--- a/2018/Ноябрь/05.11/Сирота  ДВ.docx
+++ b/2018/Ноябрь/05.11/Сирота  ДВ.docx
@@ -8,11 +8,15 @@
         <w:ind w:left="-567" w:right="-58"/>
         <w:rPr>
           <w:b w:val="0"/>
+          <w:sz w:val="24"/>
+          <w:szCs w:val="24"/>
         </w:rPr>
       </w:pPr>
       <w:r>
         <w:rPr>
           <w:b w:val="0"/>
+          <w:sz w:val="24"/>
+          <w:szCs w:val="24"/>
         </w:rPr>
         <w:t>Выписной эпикриз</w:t>
       </w:r>
@@ -23,15 +27,29 @@
         <w:ind w:left="-567"/>
         <w:rPr>
           <w:b/>
+          <w:sz w:val="24"/>
+          <w:szCs w:val="24"/>
         </w:rPr>
       </w:pPr>
       <w:r>
+        <w:rPr>
+          <w:sz w:val="24"/>
+          <w:szCs w:val="24"/>
+        </w:rPr>
         <w:t xml:space="preserve">Из истории болезни № </w:t>
       </w:r>
       <w:r>
+        <w:rPr>
+          <w:sz w:val="24"/>
+          <w:szCs w:val="24"/>
+        </w:rPr>
         <w:t xml:space="preserve"> </w:t>
       </w:r>
       <w:r>
+        <w:rPr>
+          <w:sz w:val="24"/>
+          <w:szCs w:val="24"/>
+        </w:rPr>
         <w:t>1412</w:t>
       </w:r>
     </w:p>
@@ -39,17 +57,24 @@
       <w:pPr>
         <w:pStyle w:val="5"/>
         <w:ind w:left="-567"/>
+        <w:rPr>
+          <w:sz w:val="24"/>
+          <w:szCs w:val="24"/>
+        </w:rPr>
       </w:pPr>
       <w:r>
+        <w:rPr>
+          <w:sz w:val="24"/>
+          <w:szCs w:val="24"/>
+        </w:rPr>
         <w:t xml:space="preserve">Ф.И.О: </w:t>
       </w:r>
-      <w:bookmarkStart w:id="0" w:name="_GoBack"/>
-      <w:r>
-        <w:t xml:space="preserve">Сирота </w:t>
-      </w:r>
-      <w:bookmarkEnd w:id="0"/>
-      <w:r>
-        <w:t>Дмитрий Викторович</w:t>
+      <w:r>
+        <w:rPr>
+          <w:sz w:val="24"/>
+          <w:szCs w:val="24"/>
+        </w:rPr>
+        <w:t>Сирота Дмитрий Викторович</w:t>
       </w:r>
     </w:p>
     <w:p>
@@ -57,35 +82,29 @@
         <w:ind w:left="-567"/>
         <w:jc w:val="both"/>
         <w:rPr>
-          <w:sz w:val="28"/>
-          <w:szCs w:val="20"/>
           <w:lang w:val="ru-RU"/>
         </w:rPr>
       </w:pPr>
       <w:r>
         <w:rPr>
-          <w:sz w:val="28"/>
           <w:lang w:val="ru-RU"/>
         </w:rPr>
         <w:t>Год рождения:</w:t>
       </w:r>
       <w:r>
         <w:rPr>
-          <w:sz w:val="28"/>
           <w:lang w:val="ru-RU"/>
         </w:rPr>
         <w:t xml:space="preserve"> </w:t>
       </w:r>
       <w:r>
         <w:rPr>
-          <w:sz w:val="28"/>
           <w:lang w:val="ru-RU"/>
         </w:rPr>
         <w:t>19</w:t>
       </w:r>
       <w:r>
         <w:rPr>
-          <w:sz w:val="28"/>
           <w:lang w:val="ru-RU"/>
         </w:rPr>
         <w:t>67</w:t>
@@ -96,23 +115,32 @@
         <w:ind w:left="-567"/>
         <w:jc w:val="both"/>
         <w:rPr>
-          <w:sz w:val="28"/>
           <w:lang w:val="ru-RU"/>
         </w:rPr>
       </w:pPr>
       <w:r>
         <w:rPr>
-          <w:sz w:val="28"/>
           <w:lang w:val="ru-RU"/>
         </w:rPr>
         <w:t xml:space="preserve">Место жительства: </w:t>
       </w:r>
       <w:r>
         <w:rPr>
-          <w:sz w:val="28"/>
-          <w:lang w:val="ru-RU"/>
-        </w:rPr>
-        <w:t>г. Запорожье ул. героев Сталинграда 14-82</w:t>
+          <w:lang w:val="ru-RU"/>
+        </w:rPr>
+        <w:t xml:space="preserve">г. Запорожье ул. </w:t>
+      </w:r>
+      <w:r>
+        <w:rPr>
+          <w:lang w:val="ru-RU"/>
+        </w:rPr>
+        <w:t xml:space="preserve">Героев </w:t>
+      </w:r>
+      <w:r>
+        <w:rPr>
+          <w:lang w:val="ru-RU"/>
+        </w:rPr>
+        <w:t>Сталинграда 14-82</w:t>
       </w:r>
     </w:p>
     <w:p>
@@ -120,21 +148,17 @@
         <w:ind w:left="-567"/>
         <w:jc w:val="both"/>
         <w:rPr>
-          <w:sz w:val="28"/>
-          <w:szCs w:val="20"/>
           <w:lang w:val="ru-RU"/>
         </w:rPr>
       </w:pPr>
       <w:r>
         <w:rPr>
-          <w:sz w:val="28"/>
           <w:lang w:val="ru-RU"/>
         </w:rPr>
         <w:t xml:space="preserve">Место работы: </w:t>
       </w:r>
       <w:r>
         <w:rPr>
-          <w:sz w:val="28"/>
           <w:lang w:val="ru-RU"/>
         </w:rPr>
         <w:t>н/</w:t>
@@ -142,7 +166,6 @@
       <w:proofErr w:type="gramStart"/>
       <w:r>
         <w:rPr>
-          <w:sz w:val="28"/>
           <w:lang w:val="ru-RU"/>
         </w:rPr>
         <w:t>р</w:t>
@@ -150,7 +173,6 @@
       <w:proofErr w:type="gramEnd"/>
       <w:r>
         <w:rPr>
-          <w:sz w:val="28"/>
           <w:lang w:val="ru-RU"/>
         </w:rPr>
         <w:t xml:space="preserve"> </w:t>
@@ -161,14 +183,12 @@
         <w:ind w:left="-567"/>
         <w:jc w:val="both"/>
         <w:rPr>
-          <w:sz w:val="28"/>
           <w:lang w:val="ru-RU"/>
         </w:rPr>
       </w:pPr>
       <w:sdt>
         <w:sdtPr>
           <w:rPr>
-            <w:sz w:val="28"/>
             <w:lang w:val="ru-RU"/>
           </w:rPr>
           <w:id w:val="-898747501"/>
@@ -184,7 +204,6 @@
         <w:sdtContent>
           <w:r>
             <w:rPr>
-              <w:sz w:val="28"/>
               <w:lang w:val="ru-RU"/>
             </w:rPr>
             <w:t xml:space="preserve">Находился </w:t>
@@ -193,116 +212,100 @@
       </w:sdt>
       <w:r>
         <w:rPr>
-          <w:sz w:val="28"/>
           <w:lang w:val="ru-RU"/>
         </w:rPr>
         <w:t xml:space="preserve"> на лечении с </w:t>
       </w:r>
       <w:r>
         <w:rPr>
-          <w:sz w:val="28"/>
           <w:lang w:val="ru-RU"/>
         </w:rPr>
         <w:t xml:space="preserve">  </w:t>
       </w:r>
-      <w:bookmarkStart w:id="1" w:name="c"/>
-      <w:r>
-        <w:rPr>
-          <w:sz w:val="28"/>
+      <w:bookmarkStart w:id="0" w:name="c"/>
+      <w:r>
+        <w:rPr>
           <w:lang w:val="ru-RU"/>
         </w:rPr>
         <w:t>26</w:t>
       </w:r>
       <w:r>
         <w:rPr>
-          <w:sz w:val="28"/>
           <w:lang w:val="ru-RU"/>
         </w:rPr>
         <w:t>.</w:t>
       </w:r>
       <w:r>
         <w:rPr>
-          <w:sz w:val="28"/>
           <w:lang w:val="ru-RU"/>
         </w:rPr>
         <w:t>10.18</w:t>
       </w:r>
       <w:r>
         <w:rPr>
-          <w:sz w:val="28"/>
           <w:lang w:val="ru-RU"/>
         </w:rPr>
         <w:t xml:space="preserve"> </w:t>
       </w:r>
       <w:r>
         <w:rPr>
-          <w:sz w:val="28"/>
           <w:lang w:val="ru-RU"/>
         </w:rPr>
         <w:t xml:space="preserve"> </w:t>
       </w:r>
+      <w:bookmarkEnd w:id="0"/>
+      <w:r>
+        <w:rPr>
+          <w:lang w:val="ru-RU"/>
+        </w:rPr>
+        <w:t xml:space="preserve">по   </w:t>
+      </w:r>
+      <w:bookmarkStart w:id="1" w:name="по"/>
+      <w:r>
+        <w:rPr>
+          <w:lang w:val="ru-RU"/>
+        </w:rPr>
+        <w:t xml:space="preserve">  </w:t>
+      </w:r>
+      <w:r>
+        <w:rPr>
+          <w:lang w:val="ru-RU"/>
+        </w:rPr>
+        <w:t>06</w:t>
+      </w:r>
+      <w:r>
+        <w:rPr>
+          <w:lang w:val="ru-RU"/>
+        </w:rPr>
+        <w:t>.</w:t>
+      </w:r>
+      <w:r>
+        <w:rPr>
+          <w:lang w:val="ru-RU"/>
+        </w:rPr>
+        <w:t>11</w:t>
+      </w:r>
+      <w:r>
+        <w:rPr>
+          <w:lang w:val="ru-RU"/>
+        </w:rPr>
+        <w:t>.18</w:t>
+      </w:r>
+      <w:r>
+        <w:rPr>
+          <w:lang w:val="ru-RU"/>
+        </w:rPr>
+        <w:t xml:space="preserve"> </w:t>
+      </w:r>
+      <w:r>
+        <w:rPr>
+          <w:lang w:val="ru-RU"/>
+        </w:rPr>
+        <w:t xml:space="preserve"> </w:t>
+      </w:r>
       <w:bookmarkEnd w:id="1"/>
       <w:r>
         <w:rPr>
-          <w:sz w:val="28"/>
-          <w:lang w:val="ru-RU"/>
-        </w:rPr>
-        <w:t xml:space="preserve">по   </w:t>
-      </w:r>
-      <w:bookmarkStart w:id="2" w:name="по"/>
-      <w:r>
-        <w:rPr>
-          <w:sz w:val="28"/>
-          <w:lang w:val="ru-RU"/>
-        </w:rPr>
-        <w:t xml:space="preserve">  </w:t>
-      </w:r>
-      <w:r>
-        <w:rPr>
-          <w:sz w:val="28"/>
-          <w:lang w:val="ru-RU"/>
-        </w:rPr>
-        <w:t>05</w:t>
-      </w:r>
-      <w:r>
-        <w:rPr>
-          <w:sz w:val="28"/>
-          <w:lang w:val="ru-RU"/>
-        </w:rPr>
-        <w:t>.</w:t>
-      </w:r>
-      <w:r>
-        <w:rPr>
-          <w:sz w:val="28"/>
-          <w:lang w:val="ru-RU"/>
-        </w:rPr>
-        <w:t>11</w:t>
-      </w:r>
-      <w:r>
-        <w:rPr>
-          <w:sz w:val="28"/>
-          <w:lang w:val="ru-RU"/>
-        </w:rPr>
-        <w:t>.18</w:t>
-      </w:r>
-      <w:r>
-        <w:rPr>
-          <w:sz w:val="28"/>
-          <w:lang w:val="ru-RU"/>
-        </w:rPr>
-        <w:t xml:space="preserve"> </w:t>
-      </w:r>
-      <w:r>
-        <w:rPr>
-          <w:sz w:val="28"/>
-          <w:lang w:val="ru-RU"/>
-        </w:rPr>
-        <w:t xml:space="preserve"> </w:t>
-      </w:r>
-      <w:bookmarkEnd w:id="2"/>
-      <w:r>
-        <w:rPr>
-          <w:sz w:val="28"/>
           <w:lang w:val="ru-RU"/>
         </w:rPr>
         <w:t xml:space="preserve">в </w:t>
@@ -310,7 +313,6 @@
       <w:sdt>
         <w:sdtPr>
           <w:rPr>
-            <w:sz w:val="28"/>
             <w:lang w:val="ru-RU"/>
           </w:rPr>
           <w:id w:val="-690990251"/>
@@ -326,7 +328,6 @@
         <w:sdtContent>
           <w:r>
             <w:rPr>
-              <w:sz w:val="28"/>
               <w:lang w:val="ru-RU"/>
             </w:rPr>
             <w:t>энд.</w:t>
@@ -335,7 +336,6 @@
       </w:sdt>
       <w:r>
         <w:rPr>
-          <w:sz w:val="28"/>
           <w:lang w:val="ru-RU"/>
         </w:rPr>
         <w:t xml:space="preserve">  отд.</w:t>
@@ -346,15 +346,11 @@
         <w:ind w:left="-567"/>
         <w:jc w:val="both"/>
         <w:rPr>
-          <w:sz w:val="28"/>
-          <w:szCs w:val="28"/>
           <w:lang w:val="ru-RU"/>
         </w:rPr>
       </w:pPr>
       <w:r>
         <w:rPr>
-          <w:sz w:val="28"/>
-          <w:szCs w:val="28"/>
           <w:u w:val="single"/>
           <w:lang w:val="ru-RU"/>
         </w:rPr>
@@ -362,71 +358,39 @@
       </w:r>
       <w:r>
         <w:rPr>
-          <w:sz w:val="28"/>
-          <w:szCs w:val="28"/>
           <w:lang w:val="ru-RU"/>
         </w:rPr>
         <w:t>:</w:t>
       </w:r>
-      <w:bookmarkStart w:id="3" w:name="дз"/>
-      <w:bookmarkEnd w:id="3"/>
-      <w:r>
-        <w:rPr>
-          <w:sz w:val="28"/>
-          <w:szCs w:val="28"/>
-          <w:lang w:val="ru-RU"/>
-        </w:rPr>
-        <w:t xml:space="preserve">  </w:t>
-      </w:r>
-      <w:r>
-        <w:rPr>
-          <w:sz w:val="26"/>
-          <w:szCs w:val="26"/>
-          <w:lang w:val="ru-RU"/>
-        </w:rPr>
-        <w:t>Сахарный диабет, тип</w:t>
-      </w:r>
-      <w:proofErr w:type="gramStart"/>
-      <w:r>
-        <w:rPr>
-          <w:sz w:val="26"/>
-          <w:szCs w:val="26"/>
-          <w:lang w:val="ru-RU"/>
-        </w:rPr>
-        <w:t xml:space="preserve"> ,</w:t>
-      </w:r>
-      <w:proofErr w:type="gramEnd"/>
-      <w:r>
-        <w:rPr>
-          <w:sz w:val="26"/>
-          <w:szCs w:val="26"/>
+      <w:bookmarkStart w:id="2" w:name="дз"/>
+      <w:bookmarkEnd w:id="2"/>
+      <w:r>
+        <w:rPr>
+          <w:lang w:val="ru-RU"/>
+        </w:rPr>
+        <w:t xml:space="preserve">  Сахарный диабет, тип </w:t>
+      </w:r>
+      <w:r>
+        <w:rPr>
+          <w:lang w:val="ru-RU"/>
+        </w:rPr>
+        <w:t>2</w:t>
+      </w:r>
+      <w:r>
+        <w:rPr>
+          <w:lang w:val="ru-RU"/>
+        </w:rPr>
+        <w:t xml:space="preserve">, </w:t>
+      </w:r>
+      <w:r>
+        <w:rPr>
           <w:lang w:val="ru-RU"/>
         </w:rPr>
         <w:t xml:space="preserve"> </w:t>
-      </w:r>
-      <w:proofErr w:type="spellStart"/>
-      <w:r>
-        <w:rPr>
-          <w:sz w:val="26"/>
-          <w:szCs w:val="26"/>
-          <w:lang w:val="ru-RU"/>
-        </w:rPr>
-        <w:t>вторичноинсулинзависимый</w:t>
-      </w:r>
-      <w:proofErr w:type="spellEnd"/>
-      <w:r>
-        <w:rPr>
-          <w:sz w:val="26"/>
-          <w:szCs w:val="26"/>
-          <w:lang w:val="ru-RU"/>
-        </w:rPr>
-        <w:t xml:space="preserve">, </w:t>
       </w:r>
       <w:sdt>
         <w:sdtPr>
           <w:rPr>
-            <w:sz w:val="26"/>
-            <w:szCs w:val="26"/>
             <w:lang w:val="ru-RU"/>
           </w:rPr>
           <w:id w:val="355073878"/>
@@ -443,26 +407,20 @@
         <w:sdtContent>
           <w:r>
             <w:rPr>
-              <w:sz w:val="26"/>
-              <w:szCs w:val="26"/>
               <w:lang w:val="ru-RU"/>
             </w:rPr>
-            <w:t>средней тяжести,</w:t>
+            <w:t xml:space="preserve">тяжелая форма, </w:t>
           </w:r>
         </w:sdtContent>
       </w:sdt>
       <w:r>
         <w:rPr>
-          <w:sz w:val="26"/>
-          <w:szCs w:val="26"/>
           <w:lang w:val="ru-RU"/>
         </w:rPr>
         <w:t xml:space="preserve"> </w:t>
       </w:r>
       <w:r>
         <w:rPr>
-          <w:sz w:val="26"/>
-          <w:szCs w:val="26"/>
           <w:lang w:val="ru-RU"/>
         </w:rPr>
         <w:t xml:space="preserve">ст. </w:t>
@@ -470,8 +428,6 @@
       <w:sdt>
         <w:sdtPr>
           <w:rPr>
-            <w:sz w:val="26"/>
-            <w:szCs w:val="26"/>
             <w:lang w:val="ru-RU"/>
           </w:rPr>
           <w:alias w:val="диабет"/>
@@ -491,8 +447,6 @@
         <w:sdtContent>
           <w:r>
             <w:rPr>
-              <w:sz w:val="26"/>
-              <w:szCs w:val="26"/>
               <w:lang w:val="ru-RU"/>
             </w:rPr>
             <w:t>декомпенсации.</w:t>
@@ -501,11 +455,79 @@
       </w:sdt>
       <w:r>
         <w:rPr>
-          <w:sz w:val="26"/>
-          <w:szCs w:val="26"/>
           <w:lang w:val="ru-RU"/>
         </w:rPr>
         <w:t xml:space="preserve">  </w:t>
+      </w:r>
+      <w:r>
+        <w:rPr>
+          <w:lang w:val="ru-RU"/>
+        </w:rPr>
+        <w:t xml:space="preserve">Диабетическая ангиопатия артерий н/к. </w:t>
+      </w:r>
+      <w:r>
+        <w:rPr>
+          <w:lang w:val="ru-RU"/>
+        </w:rPr>
+        <w:t xml:space="preserve">ХБП II </w:t>
+      </w:r>
+      <w:r>
+        <w:rPr>
+          <w:lang w:val="ru-RU"/>
+        </w:rPr>
+        <w:t xml:space="preserve">ст. Диабетическая нефропатия </w:t>
+      </w:r>
+      <w:r>
+        <w:rPr>
+          <w:lang w:val="ru-RU"/>
+        </w:rPr>
+        <w:t xml:space="preserve">IV ст. </w:t>
+      </w:r>
+      <w:r>
+        <w:rPr>
+          <w:lang w:val="ru-RU"/>
+        </w:rPr>
+        <w:t xml:space="preserve">Узловой зоб 1. Узел пр. доли. Эутиреоз. </w:t>
+      </w:r>
+      <w:r>
+        <w:rPr>
+          <w:lang w:val="ru-RU"/>
+        </w:rPr>
+        <w:t xml:space="preserve"> Ангиопатия сосудов сетчатки ОИ. </w:t>
+      </w:r>
+      <w:r>
+        <w:rPr>
+          <w:lang w:val="ru-RU"/>
+        </w:rPr>
+        <w:t xml:space="preserve">ИБС, </w:t>
+      </w:r>
+      <w:proofErr w:type="gramStart"/>
+      <w:r>
+        <w:rPr>
+          <w:lang w:val="ru-RU"/>
+        </w:rPr>
+        <w:t>п</w:t>
+      </w:r>
+      <w:proofErr w:type="gramEnd"/>
+      <w:r>
+        <w:rPr>
+          <w:lang w:val="ru-RU"/>
+        </w:rPr>
+        <w:t xml:space="preserve">/инфарктный кардиосклероз ( 2014) КАГ 04.10.18 состояние после  </w:t>
+      </w:r>
+      <w:proofErr w:type="spellStart"/>
+      <w:r>
+        <w:rPr>
+          <w:lang w:val="ru-RU"/>
+        </w:rPr>
+        <w:t>стентирование</w:t>
+      </w:r>
+      <w:proofErr w:type="spellEnd"/>
+      <w:r>
+        <w:rPr>
+          <w:lang w:val="ru-RU"/>
+        </w:rPr>
+        <w:t xml:space="preserve"> КА (04.10.18) (ПМША ЛКА СВЛКА , ПКА) СН 1.</w:t>
       </w:r>
     </w:p>
     <w:p>
@@ -513,57 +535,441 @@
         <w:ind w:left="-567"/>
         <w:jc w:val="both"/>
         <w:rPr>
-          <w:sz w:val="28"/>
-          <w:szCs w:val="28"/>
           <w:lang w:val="ru-RU"/>
         </w:rPr>
       </w:pPr>
-      <w:r>
-        <w:rPr>
-          <w:sz w:val="28"/>
-          <w:szCs w:val="28"/>
-          <w:lang w:val="ru-RU"/>
-        </w:rPr>
-        <w:t xml:space="preserve">Диабетическая ангиопатия сетчатки ОИ. </w:t>
-      </w:r>
+      <w:bookmarkStart w:id="3" w:name="дк"/>
+      <w:bookmarkEnd w:id="3"/>
+      <w:proofErr w:type="gramStart"/>
+      <w:r>
+        <w:rPr>
+          <w:u w:val="single"/>
+          <w:lang w:val="ru-RU"/>
+        </w:rPr>
+        <w:t xml:space="preserve">Жалобы при поступлении </w:t>
+      </w:r>
+      <w:r>
+        <w:rPr>
+          <w:lang w:val="ru-RU"/>
+        </w:rPr>
+        <w:t xml:space="preserve">на </w:t>
+      </w:r>
+      <w:r>
+        <w:rPr>
+          <w:lang w:val="ru-RU"/>
+        </w:rPr>
+        <w:t xml:space="preserve">сухость во рту, </w:t>
+      </w:r>
+      <w:r>
+        <w:rPr>
+          <w:lang w:val="ru-RU"/>
+        </w:rPr>
+        <w:t>жажду,</w:t>
+      </w:r>
+      <w:r>
+        <w:rPr>
+          <w:lang w:val="ru-RU"/>
+        </w:rPr>
+        <w:t xml:space="preserve"> </w:t>
+      </w:r>
+      <w:r>
+        <w:rPr>
+          <w:lang w:val="ru-RU"/>
+        </w:rPr>
+        <w:t>полиурию,</w:t>
+      </w:r>
+      <w:r>
+        <w:rPr>
+          <w:lang w:val="ru-RU"/>
+        </w:rPr>
+        <w:t xml:space="preserve"> </w:t>
+      </w:r>
+      <w:r>
+        <w:rPr>
+          <w:lang w:val="ru-RU"/>
+        </w:rPr>
+        <w:t>ухудшение зрения,</w:t>
+      </w:r>
+      <w:r>
+        <w:rPr>
+          <w:lang w:val="ru-RU"/>
+        </w:rPr>
+        <w:t xml:space="preserve"> </w:t>
+      </w:r>
+      <w:r>
+        <w:rPr>
+          <w:lang w:val="ru-RU"/>
+        </w:rPr>
+        <w:t xml:space="preserve"> </w:t>
+      </w:r>
+      <w:r>
+        <w:rPr>
+          <w:lang w:val="ru-RU"/>
+        </w:rPr>
+        <w:t xml:space="preserve">боли  в н/к, </w:t>
+      </w:r>
+      <w:r>
+        <w:rPr>
+          <w:lang w:val="ru-RU"/>
+        </w:rPr>
+        <w:t>судороги,</w:t>
+      </w:r>
+      <w:r>
+        <w:rPr>
+          <w:lang w:val="ru-RU"/>
+        </w:rPr>
+        <w:t xml:space="preserve"> онемение ног,</w:t>
+      </w:r>
+      <w:r>
+        <w:rPr>
+          <w:lang w:val="ru-RU"/>
+        </w:rPr>
+        <w:t xml:space="preserve"> </w:t>
+      </w:r>
+      <w:r>
+        <w:rPr>
+          <w:lang w:val="ru-RU"/>
+        </w:rPr>
+        <w:t xml:space="preserve"> г</w:t>
+      </w:r>
+      <w:r>
+        <w:rPr>
+          <w:lang w:val="ru-RU"/>
+        </w:rPr>
+        <w:t xml:space="preserve">оловные боли, головокружение, общую </w:t>
+      </w:r>
+      <w:r>
+        <w:rPr>
+          <w:lang w:val="ru-RU"/>
+        </w:rPr>
+        <w:t>слабость, быструю утомляемость.</w:t>
+      </w:r>
+      <w:proofErr w:type="gramEnd"/>
     </w:p>
     <w:p>
       <w:pPr>
         <w:ind w:left="-567"/>
         <w:jc w:val="both"/>
         <w:rPr>
-          <w:color w:val="0000CC"/>
-          <w:sz w:val="28"/>
-          <w:szCs w:val="28"/>
           <w:lang w:val="ru-RU"/>
         </w:rPr>
       </w:pPr>
       <w:r>
         <w:rPr>
-          <w:color w:val="0000CC"/>
-          <w:sz w:val="28"/>
-          <w:szCs w:val="28"/>
-          <w:lang w:val="ru-RU"/>
-        </w:rPr>
-        <w:t>Диабетическая дистальная симметричная полинейропатия н/к, сенсомоторная форма</w:t>
-      </w:r>
-      <w:r>
-        <w:rPr>
-          <w:color w:val="0000CC"/>
-          <w:sz w:val="28"/>
-          <w:szCs w:val="28"/>
-          <w:lang w:val="ru-RU"/>
-        </w:rPr>
-        <w:t xml:space="preserve"> (NSS 6, NDS 6), </w:t>
-      </w:r>
-      <w:r>
-        <w:rPr>
-          <w:color w:val="0000CC"/>
-          <w:sz w:val="28"/>
-          <w:szCs w:val="28"/>
-          <w:lang w:val="ru-RU"/>
-        </w:rPr>
-        <w:t xml:space="preserve">  хроническое течение</w:t>
+          <w:u w:val="single"/>
+          <w:lang w:val="ru-RU"/>
+        </w:rPr>
+        <w:t>Краткий анамнез</w:t>
+      </w:r>
+      <w:r>
+        <w:rPr>
+          <w:lang w:val="ru-RU"/>
+        </w:rPr>
+        <w:t xml:space="preserve">: СД </w:t>
+      </w:r>
+      <w:r>
+        <w:rPr>
+          <w:lang w:val="ru-RU"/>
+        </w:rPr>
+        <w:t>выявлен в</w:t>
+      </w:r>
+      <w:r>
+        <w:rPr>
+          <w:lang w:val="ru-RU"/>
+        </w:rPr>
+        <w:t xml:space="preserve"> </w:t>
+      </w:r>
+      <w:r>
+        <w:rPr>
+          <w:lang w:val="ru-RU"/>
+        </w:rPr>
+        <w:t>2008</w:t>
+      </w:r>
+      <w:r>
+        <w:rPr>
+          <w:lang w:val="ru-RU"/>
+        </w:rPr>
+        <w:t>г.</w:t>
+      </w:r>
+      <w:r>
+        <w:rPr>
+          <w:lang w:val="ru-RU"/>
+        </w:rPr>
+        <w:t xml:space="preserve"> принимал ССП. В 2013   получал </w:t>
+      </w:r>
+      <w:proofErr w:type="spellStart"/>
+      <w:r>
+        <w:rPr>
+          <w:lang w:val="ru-RU"/>
+        </w:rPr>
+        <w:t>стац</w:t>
+      </w:r>
+      <w:proofErr w:type="spellEnd"/>
+      <w:r>
+        <w:rPr>
+          <w:lang w:val="ru-RU"/>
+        </w:rPr>
+        <w:t xml:space="preserve"> </w:t>
+      </w:r>
+      <w:r>
+        <w:rPr>
+          <w:lang w:val="ru-RU"/>
+        </w:rPr>
+        <w:t>лечение</w:t>
+      </w:r>
+      <w:r>
+        <w:rPr>
+          <w:lang w:val="ru-RU"/>
+        </w:rPr>
+        <w:t xml:space="preserve"> в ОКЭ</w:t>
+      </w:r>
+      <w:r>
+        <w:rPr>
+          <w:lang w:val="ru-RU"/>
+        </w:rPr>
+        <w:t>Д</w:t>
+      </w:r>
+      <w:r>
+        <w:rPr>
+          <w:lang w:val="ru-RU"/>
+        </w:rPr>
+        <w:t xml:space="preserve"> по поводу </w:t>
+      </w:r>
+      <w:r>
+        <w:rPr>
+          <w:lang w:val="ru-RU"/>
+        </w:rPr>
+        <w:t>кетоацидоза</w:t>
+      </w:r>
+      <w:r>
+        <w:rPr>
+          <w:lang w:val="ru-RU"/>
+        </w:rPr>
+        <w:t xml:space="preserve">, принимал </w:t>
+      </w:r>
+      <w:proofErr w:type="gramStart"/>
+      <w:r>
+        <w:rPr>
+          <w:lang w:val="ru-RU"/>
+        </w:rPr>
+        <w:t>ИТ</w:t>
+      </w:r>
+      <w:proofErr w:type="gramEnd"/>
+      <w:r>
+        <w:rPr>
+          <w:lang w:val="ru-RU"/>
+        </w:rPr>
+        <w:t xml:space="preserve"> коротким курсом, затем ССТ. </w:t>
+      </w:r>
+      <w:r>
+        <w:rPr>
+          <w:lang w:val="ru-RU"/>
+        </w:rPr>
+        <w:t>В наст</w:t>
+      </w:r>
+      <w:proofErr w:type="gramStart"/>
+      <w:r>
+        <w:rPr>
+          <w:lang w:val="ru-RU"/>
+        </w:rPr>
+        <w:t>.</w:t>
+      </w:r>
+      <w:proofErr w:type="gramEnd"/>
+      <w:r>
+        <w:rPr>
+          <w:lang w:val="ru-RU"/>
+        </w:rPr>
+        <w:t xml:space="preserve"> </w:t>
+      </w:r>
+      <w:proofErr w:type="gramStart"/>
+      <w:r>
+        <w:rPr>
+          <w:lang w:val="ru-RU"/>
+        </w:rPr>
+        <w:t>в</w:t>
+      </w:r>
+      <w:proofErr w:type="gramEnd"/>
+      <w:r>
+        <w:rPr>
+          <w:lang w:val="ru-RU"/>
+        </w:rPr>
+        <w:t>ремя принимает:</w:t>
+      </w:r>
+      <w:r>
+        <w:rPr>
+          <w:lang w:val="ru-RU"/>
+        </w:rPr>
+        <w:t xml:space="preserve">  амарил  2мг, </w:t>
+      </w:r>
+      <w:proofErr w:type="spellStart"/>
+      <w:r>
+        <w:rPr>
+          <w:lang w:val="ru-RU"/>
+        </w:rPr>
+        <w:t>глюкофаж</w:t>
+      </w:r>
+      <w:proofErr w:type="spellEnd"/>
+      <w:r>
+        <w:rPr>
+          <w:lang w:val="ru-RU"/>
+        </w:rPr>
+        <w:t xml:space="preserve"> 1000 мг 2р/д,  </w:t>
+      </w:r>
+      <w:proofErr w:type="spellStart"/>
+      <w:r>
+        <w:rPr>
+          <w:lang w:val="ru-RU"/>
+        </w:rPr>
+        <w:t>онглиза</w:t>
+      </w:r>
+      <w:proofErr w:type="spellEnd"/>
+      <w:r>
+        <w:rPr>
+          <w:lang w:val="ru-RU"/>
+        </w:rPr>
+        <w:t xml:space="preserve">, 5 мг,  </w:t>
+      </w:r>
+      <w:r>
+        <w:rPr>
+          <w:lang w:val="ru-RU"/>
+        </w:rPr>
+        <w:t xml:space="preserve">  Гликемия </w:t>
+      </w:r>
+      <w:r>
+        <w:rPr>
+          <w:lang w:val="ru-RU"/>
+        </w:rPr>
+        <w:t>–</w:t>
+      </w:r>
+      <w:r>
+        <w:rPr>
+          <w:lang w:val="ru-RU"/>
+        </w:rPr>
+        <w:t>7,0-12</w:t>
+      </w:r>
+      <w:r>
+        <w:rPr>
+          <w:lang w:val="ru-RU"/>
+        </w:rPr>
+        <w:t xml:space="preserve"> </w:t>
+      </w:r>
+      <w:proofErr w:type="spellStart"/>
+      <w:r>
+        <w:rPr>
+          <w:lang w:val="ru-RU"/>
+        </w:rPr>
+        <w:t>ммоль</w:t>
+      </w:r>
+      <w:proofErr w:type="spellEnd"/>
+      <w:r>
+        <w:rPr>
+          <w:lang w:val="ru-RU"/>
+        </w:rPr>
+        <w:t>/л</w:t>
+      </w:r>
+      <w:r>
+        <w:rPr>
+          <w:lang w:val="ru-RU"/>
+        </w:rPr>
+        <w:t>.</w:t>
+      </w:r>
+      <w:r>
+        <w:rPr>
+          <w:lang w:val="ru-RU"/>
+        </w:rPr>
+        <w:t xml:space="preserve"> </w:t>
+      </w:r>
+      <w:r>
+        <w:rPr>
+          <w:lang w:val="ru-RU"/>
+        </w:rPr>
+        <w:t xml:space="preserve">Последнее </w:t>
+      </w:r>
+      <w:proofErr w:type="spellStart"/>
+      <w:r>
+        <w:rPr>
+          <w:lang w:val="ru-RU"/>
+        </w:rPr>
+        <w:t>стац</w:t>
+      </w:r>
+      <w:proofErr w:type="spellEnd"/>
+      <w:r>
+        <w:rPr>
+          <w:lang w:val="ru-RU"/>
+        </w:rPr>
+        <w:t xml:space="preserve">. лечение  в </w:t>
+      </w:r>
+      <w:r>
+        <w:rPr>
+          <w:lang w:val="ru-RU"/>
+        </w:rPr>
+        <w:t>2013</w:t>
+      </w:r>
+      <w:r>
+        <w:rPr>
+          <w:lang w:val="ru-RU"/>
+        </w:rPr>
+        <w:t>г.</w:t>
+      </w:r>
+      <w:r>
+        <w:rPr>
+          <w:lang w:val="ru-RU"/>
+        </w:rPr>
+        <w:t xml:space="preserve"> В анамнезе острый инфаркт миокарда</w:t>
+      </w:r>
+      <w:proofErr w:type="gramStart"/>
+      <w:r>
+        <w:rPr>
+          <w:lang w:val="ru-RU"/>
+        </w:rPr>
+        <w:t xml:space="preserve"> .</w:t>
+      </w:r>
+      <w:proofErr w:type="gramEnd"/>
+      <w:r>
+        <w:rPr>
+          <w:lang w:val="ru-RU"/>
+        </w:rPr>
+        <w:t xml:space="preserve">с 03.10.18-.05.10.18 </w:t>
+      </w:r>
+      <w:proofErr w:type="spellStart"/>
+      <w:r>
+        <w:rPr>
+          <w:lang w:val="ru-RU"/>
+        </w:rPr>
+        <w:t>стац</w:t>
+      </w:r>
+      <w:proofErr w:type="spellEnd"/>
+      <w:r>
+        <w:rPr>
+          <w:lang w:val="ru-RU"/>
+        </w:rPr>
+        <w:t xml:space="preserve"> лечение в институте сердца г. Киев (выписной эпикриз № 063118). 04.10.18 – </w:t>
+      </w:r>
+      <w:proofErr w:type="spellStart"/>
+      <w:r>
+        <w:rPr>
+          <w:lang w:val="ru-RU"/>
+        </w:rPr>
+        <w:t>стентирование</w:t>
+      </w:r>
+      <w:proofErr w:type="spellEnd"/>
+      <w:r>
+        <w:rPr>
+          <w:lang w:val="ru-RU"/>
+        </w:rPr>
+        <w:t>.</w:t>
+      </w:r>
+      <w:r>
+        <w:rPr>
+          <w:lang w:val="ru-RU"/>
+        </w:rPr>
+        <w:t xml:space="preserve"> Госпитализирован  в обл. энд. диспансер для коррекции инсулинотерапии,  лечения хр. осложнений СД.</w:t>
+      </w:r>
+      <w:r>
+        <w:rPr>
+          <w:lang w:val="ru-RU"/>
+        </w:rPr>
+        <w:t xml:space="preserve"> </w:t>
       </w:r>
     </w:p>
     <w:p>
@@ -571,34 +977,16 @@
         <w:ind w:left="-567"/>
         <w:jc w:val="both"/>
         <w:rPr>
-          <w:sz w:val="28"/>
-          <w:szCs w:val="28"/>
+          <w:u w:val="single"/>
           <w:lang w:val="ru-RU"/>
         </w:rPr>
       </w:pPr>
       <w:r>
         <w:rPr>
-          <w:sz w:val="28"/>
-          <w:szCs w:val="28"/>
-          <w:lang w:val="ru-RU"/>
-        </w:rPr>
-        <w:t>Диабетическая ангиопатия артерий н/к</w:t>
-      </w:r>
-      <w:r>
-        <w:rPr>
-          <w:sz w:val="28"/>
-          <w:szCs w:val="28"/>
-          <w:lang w:val="ru-RU"/>
-        </w:rPr>
-        <w:t xml:space="preserve"> II ст</w:t>
-      </w:r>
-      <w:r>
-        <w:rPr>
-          <w:sz w:val="28"/>
-          <w:szCs w:val="28"/>
-          <w:lang w:val="ru-RU"/>
-        </w:rPr>
-        <w:t xml:space="preserve">. </w:t>
+          <w:u w:val="single"/>
+          <w:lang w:val="ru-RU"/>
+        </w:rPr>
+        <w:t>Данные лабораторных исследований.</w:t>
       </w:r>
     </w:p>
     <w:p>
@@ -606,1529 +994,6 @@
         <w:ind w:left="-567"/>
         <w:jc w:val="both"/>
         <w:rPr>
-          <w:sz w:val="28"/>
-          <w:szCs w:val="28"/>
-          <w:lang w:val="ru-RU"/>
-        </w:rPr>
-      </w:pPr>
-      <w:r>
-        <w:rPr>
-          <w:color w:val="7030A0"/>
-          <w:sz w:val="28"/>
-          <w:szCs w:val="28"/>
-          <w:lang w:val="ru-RU"/>
-        </w:rPr>
-        <w:t>ХБП II-IV ст. Диабетическая нефропатия III-IV ст.</w:t>
-      </w:r>
-      <w:r>
-        <w:rPr>
-          <w:color w:val="7030A0"/>
-          <w:sz w:val="28"/>
-          <w:szCs w:val="28"/>
-          <w:lang w:val="ru-RU"/>
-        </w:rPr>
-        <w:t xml:space="preserve"> </w:t>
-      </w:r>
-    </w:p>
-    <w:p>
-      <w:pPr>
-        <w:ind w:left="-567"/>
-        <w:jc w:val="both"/>
-        <w:rPr>
-          <w:color w:val="E36C0A" w:themeColor="accent6" w:themeShade="BF"/>
-          <w:sz w:val="28"/>
-          <w:szCs w:val="28"/>
-          <w:lang w:val="ru-RU"/>
-        </w:rPr>
-      </w:pPr>
-      <w:r>
-        <w:rPr>
-          <w:color w:val="E36C0A" w:themeColor="accent6" w:themeShade="BF"/>
-          <w:sz w:val="28"/>
-          <w:szCs w:val="28"/>
-          <w:lang w:val="ru-RU"/>
-        </w:rPr>
-        <w:t xml:space="preserve">Ожирение II ст. (ИМТ кг/м2) </w:t>
-      </w:r>
-      <w:proofErr w:type="spellStart"/>
-      <w:r>
-        <w:rPr>
-          <w:color w:val="E36C0A" w:themeColor="accent6" w:themeShade="BF"/>
-          <w:sz w:val="28"/>
-          <w:szCs w:val="28"/>
-          <w:lang w:val="ru-RU"/>
-        </w:rPr>
-        <w:t>алим</w:t>
-      </w:r>
-      <w:proofErr w:type="spellEnd"/>
-      <w:proofErr w:type="gramStart"/>
-      <w:r>
-        <w:rPr>
-          <w:color w:val="E36C0A" w:themeColor="accent6" w:themeShade="BF"/>
-          <w:sz w:val="28"/>
-          <w:szCs w:val="28"/>
-          <w:lang w:val="ru-RU"/>
-        </w:rPr>
-        <w:t>.-</w:t>
-      </w:r>
-      <w:proofErr w:type="gramEnd"/>
-      <w:r>
-        <w:rPr>
-          <w:color w:val="E36C0A" w:themeColor="accent6" w:themeShade="BF"/>
-          <w:sz w:val="28"/>
-          <w:szCs w:val="28"/>
-          <w:lang w:val="ru-RU"/>
-        </w:rPr>
-        <w:t xml:space="preserve">конституционального генеза, стабильное течение.  </w:t>
-      </w:r>
-    </w:p>
-    <w:p>
-      <w:pPr>
-        <w:ind w:left="-567"/>
-        <w:jc w:val="both"/>
-        <w:rPr>
-          <w:sz w:val="28"/>
-          <w:szCs w:val="28"/>
-          <w:lang w:val="ru-RU"/>
-        </w:rPr>
-      </w:pPr>
-      <w:proofErr w:type="gramStart"/>
-      <w:r>
-        <w:rPr>
-          <w:color w:val="4F6228" w:themeColor="accent3" w:themeShade="80"/>
-          <w:sz w:val="28"/>
-          <w:szCs w:val="28"/>
-          <w:lang w:val="ru-RU"/>
-        </w:rPr>
-        <w:t>Аутоиммунный</w:t>
-      </w:r>
-      <w:proofErr w:type="gramEnd"/>
-      <w:r>
-        <w:rPr>
-          <w:color w:val="4F6228" w:themeColor="accent3" w:themeShade="80"/>
-          <w:sz w:val="28"/>
-          <w:szCs w:val="28"/>
-          <w:lang w:val="ru-RU"/>
-        </w:rPr>
-        <w:t xml:space="preserve"> тиреоидит, </w:t>
-      </w:r>
-      <w:sdt>
-        <w:sdtPr>
-          <w:rPr>
-            <w:color w:val="4F6228" w:themeColor="accent3" w:themeShade="80"/>
-            <w:sz w:val="28"/>
-            <w:szCs w:val="28"/>
-            <w:lang w:val="ru-RU"/>
-          </w:rPr>
-          <w:id w:val="105240480"/>
-          <w:placeholder>
-            <w:docPart w:val="FBFC6A18E07A484F9E976562E903BEB7"/>
-          </w:placeholder>
-          <w:comboBox>
-            <w:listItem w:displayText="без увеличения объема щит. железы." w:value="без увеличения объема щит. железы."/>
-            <w:listItem w:displayText="гипертрофическая форма." w:value="гипертрофическая форма."/>
-          </w:comboBox>
-        </w:sdtPr>
-        <w:sdtEndPr/>
-        <w:sdtContent>
-          <w:r>
-            <w:rPr>
-              <w:color w:val="4F6228" w:themeColor="accent3" w:themeShade="80"/>
-              <w:sz w:val="28"/>
-              <w:szCs w:val="28"/>
-              <w:lang w:val="ru-RU"/>
-            </w:rPr>
-            <w:t>гипертрофическая форма.</w:t>
-          </w:r>
-        </w:sdtContent>
-      </w:sdt>
-      <w:r>
-        <w:rPr>
-          <w:color w:val="4F6228" w:themeColor="accent3" w:themeShade="80"/>
-          <w:sz w:val="28"/>
-          <w:szCs w:val="28"/>
-          <w:lang w:val="ru-RU"/>
-        </w:rPr>
-        <w:t xml:space="preserve"> Гипотиреоз, средней тяжести,  </w:t>
-      </w:r>
-      <w:r>
-        <w:rPr>
-          <w:color w:val="4F6228" w:themeColor="accent3" w:themeShade="80"/>
-          <w:sz w:val="28"/>
-          <w:szCs w:val="28"/>
-          <w:lang w:val="ru-RU"/>
-        </w:rPr>
-        <w:t xml:space="preserve">ст. </w:t>
-      </w:r>
-      <w:r>
-        <w:rPr>
-          <w:color w:val="4F6228" w:themeColor="accent3" w:themeShade="80"/>
-          <w:sz w:val="28"/>
-          <w:szCs w:val="28"/>
-          <w:lang w:val="ru-RU"/>
-        </w:rPr>
-        <w:t>медикаментозн</w:t>
-      </w:r>
-      <w:r>
-        <w:rPr>
-          <w:color w:val="4F6228" w:themeColor="accent3" w:themeShade="80"/>
-          <w:sz w:val="28"/>
-          <w:szCs w:val="28"/>
-          <w:lang w:val="ru-RU"/>
-        </w:rPr>
-        <w:t>ой</w:t>
-      </w:r>
-      <w:r>
-        <w:rPr>
-          <w:color w:val="4F6228" w:themeColor="accent3" w:themeShade="80"/>
-          <w:sz w:val="28"/>
-          <w:szCs w:val="28"/>
-          <w:lang w:val="ru-RU"/>
-        </w:rPr>
-        <w:t xml:space="preserve"> </w:t>
-      </w:r>
-      <w:proofErr w:type="spellStart"/>
-      <w:r>
-        <w:rPr>
-          <w:color w:val="4F6228" w:themeColor="accent3" w:themeShade="80"/>
-          <w:sz w:val="28"/>
-          <w:szCs w:val="28"/>
-          <w:lang w:val="ru-RU"/>
-        </w:rPr>
-        <w:t>субкомпенсаци</w:t>
-      </w:r>
-      <w:r>
-        <w:rPr>
-          <w:color w:val="4F6228" w:themeColor="accent3" w:themeShade="80"/>
-          <w:sz w:val="28"/>
-          <w:szCs w:val="28"/>
-          <w:lang w:val="ru-RU"/>
-        </w:rPr>
-        <w:t>и</w:t>
-      </w:r>
-      <w:proofErr w:type="spellEnd"/>
-      <w:r>
-        <w:rPr>
-          <w:color w:val="4F6228" w:themeColor="accent3" w:themeShade="80"/>
-          <w:sz w:val="28"/>
-          <w:szCs w:val="28"/>
-          <w:lang w:val="ru-RU"/>
-        </w:rPr>
-        <w:t xml:space="preserve">. </w:t>
-      </w:r>
-      <w:sdt>
-        <w:sdtPr>
-          <w:rPr>
-            <w:color w:val="4F6228" w:themeColor="accent3" w:themeShade="80"/>
-            <w:sz w:val="28"/>
-            <w:szCs w:val="28"/>
-            <w:lang w:val="ru-RU"/>
-          </w:rPr>
-          <w:id w:val="590198144"/>
-          <w:placeholder>
-            <w:docPart w:val="DefaultPlaceholder_1082065159"/>
-          </w:placeholder>
-          <w:dropDownList>
-            <w:listItem w:value="Выберите элемент."/>
-            <w:listItem w:displayText="Диффузный токсический " w:value="Диффузный токсический "/>
-            <w:listItem w:displayText="Диффузный " w:value="Диффузный "/>
-            <w:listItem w:displayText="Смешаный " w:value="Смешаный "/>
-            <w:listItem w:displayText="Узловой " w:value="Узловой "/>
-          </w:dropDownList>
-        </w:sdtPr>
-        <w:sdtEndPr/>
-        <w:sdtContent>
-          <w:r>
-            <w:rPr>
-              <w:color w:val="4F6228" w:themeColor="accent3" w:themeShade="80"/>
-              <w:sz w:val="28"/>
-              <w:szCs w:val="28"/>
-              <w:lang w:val="ru-RU"/>
-            </w:rPr>
-            <w:t xml:space="preserve">Диффузный токсический </w:t>
-          </w:r>
-        </w:sdtContent>
-      </w:sdt>
-      <w:r>
-        <w:rPr>
-          <w:color w:val="4F6228" w:themeColor="accent3" w:themeShade="80"/>
-          <w:sz w:val="28"/>
-          <w:szCs w:val="28"/>
-          <w:lang w:val="ru-RU"/>
-        </w:rPr>
-        <w:t xml:space="preserve"> зоб II. Эутиреоидное состояние</w:t>
-      </w:r>
-      <w:r>
-        <w:rPr>
-          <w:sz w:val="28"/>
-          <w:szCs w:val="28"/>
-          <w:lang w:val="ru-RU"/>
-        </w:rPr>
-        <w:t xml:space="preserve">. </w:t>
-      </w:r>
-    </w:p>
-    <w:p>
-      <w:pPr>
-        <w:ind w:left="-567"/>
-        <w:jc w:val="both"/>
-        <w:rPr>
-          <w:color w:val="17365D" w:themeColor="text2" w:themeShade="BF"/>
-          <w:sz w:val="28"/>
-          <w:szCs w:val="28"/>
-          <w:lang w:val="ru-RU"/>
-        </w:rPr>
-      </w:pPr>
-      <w:r>
-        <w:rPr>
-          <w:color w:val="17365D" w:themeColor="text2" w:themeShade="BF"/>
-          <w:sz w:val="28"/>
-          <w:szCs w:val="28"/>
-          <w:lang w:val="ru-RU"/>
-        </w:rPr>
-        <w:t xml:space="preserve">Миопия </w:t>
-      </w:r>
-      <w:sdt>
-        <w:sdtPr>
-          <w:rPr>
-            <w:color w:val="17365D" w:themeColor="text2" w:themeShade="BF"/>
-            <w:sz w:val="28"/>
-            <w:szCs w:val="28"/>
-            <w:lang w:val="ru-RU"/>
-          </w:rPr>
-          <w:id w:val="-1410379913"/>
-          <w:placeholder>
-            <w:docPart w:val="DefaultPlaceholder_1082065159"/>
-          </w:placeholder>
-          <w:comboBox>
-            <w:listItem w:value="Выберите элемент."/>
-            <w:listItem w:displayText="слабой " w:value="слабой "/>
-            <w:listItem w:displayText="высокой" w:value="высокой"/>
-            <w:listItem w:displayText="средней" w:value="средней"/>
-          </w:comboBox>
-        </w:sdtPr>
-        <w:sdtEndPr/>
-        <w:sdtContent>
-          <w:r>
-            <w:rPr>
-              <w:color w:val="17365D" w:themeColor="text2" w:themeShade="BF"/>
-              <w:sz w:val="28"/>
-              <w:szCs w:val="28"/>
-              <w:lang w:val="ru-RU"/>
-            </w:rPr>
-            <w:t xml:space="preserve">слабой </w:t>
-          </w:r>
-        </w:sdtContent>
-      </w:sdt>
-      <w:r>
-        <w:rPr>
-          <w:color w:val="17365D" w:themeColor="text2" w:themeShade="BF"/>
-          <w:sz w:val="28"/>
-          <w:szCs w:val="28"/>
-          <w:lang w:val="ru-RU"/>
-        </w:rPr>
-        <w:t xml:space="preserve"> степени ОИ.</w:t>
-      </w:r>
-      <w:r>
-        <w:rPr>
-          <w:color w:val="17365D" w:themeColor="text2" w:themeShade="BF"/>
-          <w:sz w:val="28"/>
-          <w:szCs w:val="28"/>
-          <w:lang w:val="ru-RU"/>
-        </w:rPr>
-        <w:t xml:space="preserve"> </w:t>
-      </w:r>
-    </w:p>
-    <w:p>
-      <w:pPr>
-        <w:ind w:left="-567"/>
-        <w:jc w:val="both"/>
-        <w:rPr>
-          <w:color w:val="17365D" w:themeColor="text2" w:themeShade="BF"/>
-          <w:sz w:val="28"/>
-          <w:szCs w:val="28"/>
-          <w:lang w:val="ru-RU"/>
-        </w:rPr>
-      </w:pPr>
-      <w:r>
-        <w:rPr>
-          <w:color w:val="17365D" w:themeColor="text2" w:themeShade="BF"/>
-          <w:sz w:val="28"/>
-          <w:szCs w:val="28"/>
-          <w:lang w:val="ru-RU"/>
-        </w:rPr>
-        <w:t>А</w:t>
-      </w:r>
-      <w:r>
-        <w:rPr>
-          <w:color w:val="17365D" w:themeColor="text2" w:themeShade="BF"/>
-          <w:sz w:val="28"/>
-          <w:szCs w:val="28"/>
-          <w:lang w:val="ru-RU"/>
-        </w:rPr>
-        <w:t xml:space="preserve">нгиопатия сосудов сетчатки </w:t>
-      </w:r>
-      <w:sdt>
-        <w:sdtPr>
-          <w:rPr>
-            <w:color w:val="17365D" w:themeColor="text2" w:themeShade="BF"/>
-            <w:sz w:val="28"/>
-            <w:szCs w:val="28"/>
-            <w:lang w:val="ru-RU"/>
-          </w:rPr>
-          <w:id w:val="2051261544"/>
-          <w:placeholder>
-            <w:docPart w:val="DefaultPlaceholder_1082065159"/>
-          </w:placeholder>
-          <w:comboBox>
-            <w:listItem w:value="Выберите элемент."/>
-            <w:listItem w:displayText="ОИ" w:value="ОИ"/>
-            <w:listItem w:displayText="ОД" w:value="ОД"/>
-            <w:listItem w:displayText="OS" w:value="OS"/>
-          </w:comboBox>
-        </w:sdtPr>
-        <w:sdtEndPr/>
-        <w:sdtContent>
-          <w:r>
-            <w:rPr>
-              <w:color w:val="17365D" w:themeColor="text2" w:themeShade="BF"/>
-              <w:sz w:val="28"/>
-              <w:szCs w:val="28"/>
-              <w:lang w:val="ru-RU"/>
-            </w:rPr>
-            <w:t>ОИ</w:t>
-          </w:r>
-        </w:sdtContent>
-      </w:sdt>
-      <w:r>
-        <w:rPr>
-          <w:color w:val="17365D" w:themeColor="text2" w:themeShade="BF"/>
-          <w:sz w:val="28"/>
-          <w:szCs w:val="28"/>
-          <w:lang w:val="ru-RU"/>
-        </w:rPr>
-        <w:t>.</w:t>
-      </w:r>
-      <w:r>
-        <w:rPr>
-          <w:color w:val="17365D" w:themeColor="text2" w:themeShade="BF"/>
-          <w:sz w:val="28"/>
-          <w:szCs w:val="28"/>
-          <w:lang w:val="ru-RU"/>
-        </w:rPr>
-        <w:t xml:space="preserve"> </w:t>
-      </w:r>
-      <w:r>
-        <w:rPr>
-          <w:color w:val="17365D" w:themeColor="text2" w:themeShade="BF"/>
-          <w:sz w:val="28"/>
-          <w:szCs w:val="28"/>
-          <w:lang w:val="ru-RU"/>
-        </w:rPr>
-        <w:t xml:space="preserve">Начальная катаракта </w:t>
-      </w:r>
-      <w:sdt>
-        <w:sdtPr>
-          <w:rPr>
-            <w:color w:val="17365D" w:themeColor="text2" w:themeShade="BF"/>
-            <w:sz w:val="28"/>
-            <w:szCs w:val="28"/>
-            <w:lang w:val="ru-RU"/>
-          </w:rPr>
-          <w:id w:val="517513702"/>
-          <w:placeholder>
-            <w:docPart w:val="DB435B1E68954750936FB322747598D2"/>
-          </w:placeholder>
-          <w:comboBox>
-            <w:listItem w:value="Выберите элемент."/>
-            <w:listItem w:displayText="ОИ" w:value="ОИ"/>
-            <w:listItem w:displayText="ОД" w:value="ОД"/>
-            <w:listItem w:displayText="OS" w:value="OS"/>
-          </w:comboBox>
-        </w:sdtPr>
-        <w:sdtEndPr/>
-        <w:sdtContent>
-          <w:r>
-            <w:rPr>
-              <w:color w:val="17365D" w:themeColor="text2" w:themeShade="BF"/>
-              <w:sz w:val="28"/>
-              <w:szCs w:val="28"/>
-              <w:lang w:val="ru-RU"/>
-            </w:rPr>
-            <w:t>ОИ</w:t>
-          </w:r>
-        </w:sdtContent>
-      </w:sdt>
-      <w:r>
-        <w:rPr>
-          <w:color w:val="17365D" w:themeColor="text2" w:themeShade="BF"/>
-          <w:sz w:val="28"/>
-          <w:szCs w:val="28"/>
-          <w:lang w:val="ru-RU"/>
-        </w:rPr>
-        <w:t xml:space="preserve">. </w:t>
-      </w:r>
-      <w:r>
-        <w:rPr>
-          <w:color w:val="17365D" w:themeColor="text2" w:themeShade="BF"/>
-          <w:sz w:val="28"/>
-          <w:szCs w:val="28"/>
-          <w:lang w:val="ru-RU"/>
-        </w:rPr>
-        <w:t xml:space="preserve"> </w:t>
-      </w:r>
-    </w:p>
-    <w:p>
-      <w:pPr>
-        <w:ind w:left="-567"/>
-        <w:jc w:val="both"/>
-        <w:rPr>
-          <w:color w:val="17365D" w:themeColor="text2" w:themeShade="BF"/>
-          <w:sz w:val="28"/>
-          <w:szCs w:val="28"/>
-          <w:lang w:val="ru-RU"/>
-        </w:rPr>
-      </w:pPr>
-      <w:r>
-        <w:rPr>
-          <w:color w:val="17365D" w:themeColor="text2" w:themeShade="BF"/>
-          <w:sz w:val="28"/>
-          <w:szCs w:val="28"/>
-          <w:lang w:val="ru-RU"/>
-        </w:rPr>
-        <w:t>Непро</w:t>
-      </w:r>
-      <w:r>
-        <w:rPr>
-          <w:color w:val="17365D" w:themeColor="text2" w:themeShade="BF"/>
-          <w:sz w:val="28"/>
-          <w:szCs w:val="28"/>
-          <w:lang w:val="ru-RU"/>
-        </w:rPr>
-        <w:t>лиферативная  диабетическая</w:t>
-      </w:r>
-      <w:r>
-        <w:rPr>
-          <w:color w:val="17365D" w:themeColor="text2" w:themeShade="BF"/>
-          <w:sz w:val="28"/>
-          <w:szCs w:val="28"/>
-          <w:lang w:val="ru-RU"/>
-        </w:rPr>
-        <w:t xml:space="preserve"> </w:t>
-      </w:r>
-      <w:proofErr w:type="spellStart"/>
-      <w:r>
-        <w:rPr>
-          <w:color w:val="17365D" w:themeColor="text2" w:themeShade="BF"/>
-          <w:sz w:val="28"/>
-          <w:szCs w:val="28"/>
-          <w:lang w:val="ru-RU"/>
-        </w:rPr>
-        <w:t>ретинопатия</w:t>
-      </w:r>
-      <w:proofErr w:type="spellEnd"/>
-      <w:r>
-        <w:rPr>
-          <w:color w:val="17365D" w:themeColor="text2" w:themeShade="BF"/>
-          <w:sz w:val="28"/>
-          <w:szCs w:val="28"/>
-          <w:lang w:val="ru-RU"/>
-        </w:rPr>
-        <w:t xml:space="preserve"> </w:t>
-      </w:r>
-      <w:sdt>
-        <w:sdtPr>
-          <w:rPr>
-            <w:color w:val="17365D" w:themeColor="text2" w:themeShade="BF"/>
-            <w:sz w:val="28"/>
-            <w:szCs w:val="28"/>
-            <w:lang w:val="ru-RU"/>
-          </w:rPr>
-          <w:id w:val="389392371"/>
-          <w:placeholder>
-            <w:docPart w:val="5917FEE754784A0BA4173B51A4E1CE95"/>
-          </w:placeholder>
-          <w:comboBox>
-            <w:listItem w:value="Выберите элемент."/>
-            <w:listItem w:displayText="ОИ" w:value="ОИ"/>
-            <w:listItem w:displayText="ОД" w:value="ОД"/>
-            <w:listItem w:displayText="OS" w:value="OS"/>
-          </w:comboBox>
-        </w:sdtPr>
-        <w:sdtEndPr/>
-        <w:sdtContent>
-          <w:r>
-            <w:rPr>
-              <w:color w:val="17365D" w:themeColor="text2" w:themeShade="BF"/>
-              <w:sz w:val="28"/>
-              <w:szCs w:val="28"/>
-              <w:lang w:val="ru-RU"/>
-            </w:rPr>
-            <w:t>ОИ</w:t>
-          </w:r>
-        </w:sdtContent>
-      </w:sdt>
-      <w:r>
-        <w:rPr>
-          <w:color w:val="17365D" w:themeColor="text2" w:themeShade="BF"/>
-          <w:sz w:val="28"/>
-          <w:szCs w:val="28"/>
-          <w:lang w:val="ru-RU"/>
-        </w:rPr>
-        <w:t>.</w:t>
-      </w:r>
-    </w:p>
-    <w:p>
-      <w:pPr>
-        <w:ind w:left="-567"/>
-        <w:jc w:val="both"/>
-        <w:rPr>
-          <w:color w:val="C00000"/>
-          <w:sz w:val="28"/>
-          <w:szCs w:val="28"/>
-          <w:lang w:val="ru-RU"/>
-        </w:rPr>
-      </w:pPr>
-      <w:r>
-        <w:rPr>
-          <w:color w:val="C00000"/>
-          <w:sz w:val="28"/>
-          <w:szCs w:val="28"/>
-          <w:lang w:val="ru-RU"/>
-        </w:rPr>
-        <w:t xml:space="preserve">ИБС, стенокардия напряжения, диффузный кардиосклероз, II </w:t>
-      </w:r>
-      <w:proofErr w:type="spellStart"/>
-      <w:r>
-        <w:rPr>
-          <w:color w:val="C00000"/>
-          <w:sz w:val="28"/>
-          <w:szCs w:val="28"/>
-          <w:lang w:val="ru-RU"/>
-        </w:rPr>
-        <w:t>ф.кл</w:t>
-      </w:r>
-      <w:proofErr w:type="spellEnd"/>
-      <w:r>
-        <w:rPr>
-          <w:color w:val="C00000"/>
-          <w:sz w:val="28"/>
-          <w:szCs w:val="28"/>
-          <w:lang w:val="ru-RU"/>
-        </w:rPr>
-        <w:t>. СН II</w:t>
-      </w:r>
-      <w:proofErr w:type="gramStart"/>
-      <w:r>
-        <w:rPr>
-          <w:color w:val="C00000"/>
-          <w:sz w:val="28"/>
-          <w:szCs w:val="28"/>
-          <w:lang w:val="ru-RU"/>
-        </w:rPr>
-        <w:t xml:space="preserve"> А</w:t>
-      </w:r>
-      <w:proofErr w:type="gramEnd"/>
-      <w:r>
-        <w:rPr>
-          <w:color w:val="C00000"/>
-          <w:sz w:val="28"/>
-          <w:szCs w:val="28"/>
-          <w:lang w:val="ru-RU"/>
-        </w:rPr>
-        <w:t xml:space="preserve"> </w:t>
-      </w:r>
-      <w:proofErr w:type="spellStart"/>
-      <w:r>
-        <w:rPr>
-          <w:color w:val="C00000"/>
-          <w:sz w:val="28"/>
-          <w:szCs w:val="28"/>
-          <w:lang w:val="ru-RU"/>
-        </w:rPr>
-        <w:t>ф.кл</w:t>
-      </w:r>
-      <w:proofErr w:type="spellEnd"/>
-      <w:r>
-        <w:rPr>
-          <w:color w:val="C00000"/>
-          <w:sz w:val="28"/>
-          <w:szCs w:val="28"/>
-          <w:lang w:val="ru-RU"/>
-        </w:rPr>
-        <w:t xml:space="preserve">. II. Гипертоническая болезнь III стадии … степени. Гипертензивное сердце СН I. Риск 4. Метаболическая кардиомиопатия СН 0-I. </w:t>
-      </w:r>
-      <w:proofErr w:type="spellStart"/>
-      <w:r>
-        <w:rPr>
-          <w:color w:val="C00000"/>
-          <w:sz w:val="28"/>
-          <w:szCs w:val="28"/>
-          <w:lang w:val="ru-RU"/>
-        </w:rPr>
-        <w:t>ф.кл</w:t>
-      </w:r>
-      <w:proofErr w:type="spellEnd"/>
-      <w:r>
-        <w:rPr>
-          <w:color w:val="C00000"/>
-          <w:sz w:val="28"/>
-          <w:szCs w:val="28"/>
-          <w:lang w:val="ru-RU"/>
-        </w:rPr>
-        <w:t>. II.</w:t>
-      </w:r>
-    </w:p>
-    <w:p>
-      <w:pPr>
-        <w:ind w:left="-567"/>
-        <w:jc w:val="both"/>
-        <w:rPr>
-          <w:color w:val="C00000"/>
-          <w:sz w:val="28"/>
-          <w:szCs w:val="28"/>
-          <w:lang w:val="ru-RU"/>
-        </w:rPr>
-      </w:pPr>
-      <w:r>
-        <w:rPr>
-          <w:color w:val="C00000"/>
-          <w:sz w:val="28"/>
-          <w:szCs w:val="28"/>
-          <w:lang w:val="ru-RU"/>
-        </w:rPr>
-        <w:t>НЦД по смешанному типу.</w:t>
-      </w:r>
-    </w:p>
-    <w:p>
-      <w:pPr>
-        <w:ind w:left="-567"/>
-        <w:jc w:val="both"/>
-        <w:rPr>
-          <w:color w:val="0000FF"/>
-          <w:sz w:val="28"/>
-          <w:szCs w:val="28"/>
-          <w:lang w:val="ru-RU"/>
-        </w:rPr>
-      </w:pPr>
-      <w:sdt>
-        <w:sdtPr>
-          <w:rPr>
-            <w:color w:val="0000FF"/>
-            <w:sz w:val="28"/>
-            <w:szCs w:val="28"/>
-            <w:lang w:val="ru-RU"/>
-          </w:rPr>
-          <w:id w:val="-968201283"/>
-          <w:placeholder>
-            <w:docPart w:val="DefaultPlaceholder_1082065159"/>
-          </w:placeholder>
-          <w:comboBox>
-            <w:listItem w:value="Выберите элемент."/>
-            <w:listItem w:displayText="Дисциркуляторная" w:value="Дисциркуляторная"/>
-            <w:listItem w:displayText="Диабетическая" w:value="Диабетическая"/>
-            <w:listItem w:displayText="Дисметаболическая" w:value="Дисметаболическая"/>
-          </w:comboBox>
-        </w:sdtPr>
-        <w:sdtEndPr/>
-        <w:sdtContent>
-          <w:r>
-            <w:rPr>
-              <w:color w:val="0000FF"/>
-              <w:sz w:val="28"/>
-              <w:szCs w:val="28"/>
-              <w:lang w:val="ru-RU"/>
-            </w:rPr>
-            <w:t>Дисциркуляторная</w:t>
-          </w:r>
-        </w:sdtContent>
-      </w:sdt>
-      <w:r>
-        <w:rPr>
-          <w:color w:val="0000FF"/>
-          <w:sz w:val="28"/>
-          <w:szCs w:val="28"/>
-          <w:lang w:val="ru-RU"/>
-        </w:rPr>
-        <w:t xml:space="preserve"> энцефалопатия I-II сочетанного генеза (</w:t>
-      </w:r>
-      <w:r>
-        <w:rPr>
-          <w:color w:val="0000FF"/>
-          <w:sz w:val="28"/>
-          <w:szCs w:val="28"/>
-          <w:lang w:val="ru-RU"/>
-        </w:rPr>
-        <w:t>дисметаболическая</w:t>
-      </w:r>
-      <w:r>
-        <w:rPr>
-          <w:color w:val="0000FF"/>
-          <w:sz w:val="28"/>
-          <w:szCs w:val="28"/>
-          <w:lang w:val="ru-RU"/>
-        </w:rPr>
-        <w:t>, гипертоническая).</w:t>
-      </w:r>
-    </w:p>
-    <w:p>
-      <w:pPr>
-        <w:ind w:left="-567"/>
-        <w:jc w:val="both"/>
-        <w:rPr>
-          <w:color w:val="0000FF"/>
-          <w:sz w:val="28"/>
-          <w:szCs w:val="28"/>
-          <w:lang w:val="ru-RU"/>
-        </w:rPr>
-      </w:pPr>
-      <w:r>
-        <w:rPr>
-          <w:color w:val="0000FF"/>
-          <w:sz w:val="28"/>
-          <w:szCs w:val="28"/>
-          <w:lang w:val="ru-RU"/>
-        </w:rPr>
-        <w:t xml:space="preserve">астеновегетативный </w:t>
-      </w:r>
-      <w:proofErr w:type="gramStart"/>
-      <w:r>
-        <w:rPr>
-          <w:color w:val="0000FF"/>
-          <w:sz w:val="28"/>
-          <w:szCs w:val="28"/>
-          <w:lang w:val="ru-RU"/>
-        </w:rPr>
-        <w:t>с-м</w:t>
-      </w:r>
-      <w:proofErr w:type="gramEnd"/>
-      <w:r>
-        <w:rPr>
-          <w:color w:val="0000FF"/>
-          <w:sz w:val="28"/>
-          <w:szCs w:val="28"/>
-          <w:lang w:val="ru-RU"/>
-        </w:rPr>
-        <w:t xml:space="preserve">, </w:t>
-      </w:r>
-      <w:proofErr w:type="spellStart"/>
-      <w:r>
-        <w:rPr>
-          <w:color w:val="0000FF"/>
-          <w:sz w:val="28"/>
-          <w:szCs w:val="28"/>
-          <w:lang w:val="ru-RU"/>
-        </w:rPr>
-        <w:t>астено</w:t>
-      </w:r>
-      <w:proofErr w:type="spellEnd"/>
-      <w:r>
-        <w:rPr>
-          <w:color w:val="0000FF"/>
-          <w:sz w:val="28"/>
-          <w:szCs w:val="28"/>
-          <w:lang w:val="ru-RU"/>
-        </w:rPr>
-        <w:t xml:space="preserve">-невротический с-м, </w:t>
-      </w:r>
-      <w:proofErr w:type="spellStart"/>
-      <w:r>
-        <w:rPr>
-          <w:color w:val="0000FF"/>
-          <w:sz w:val="28"/>
-          <w:szCs w:val="28"/>
-          <w:lang w:val="ru-RU"/>
-        </w:rPr>
-        <w:t>вестибуло</w:t>
-      </w:r>
-      <w:proofErr w:type="spellEnd"/>
-      <w:r>
-        <w:rPr>
-          <w:color w:val="0000FF"/>
-          <w:sz w:val="28"/>
-          <w:szCs w:val="28"/>
-          <w:lang w:val="ru-RU"/>
-        </w:rPr>
-        <w:t xml:space="preserve">-атактический с-м.  </w:t>
-      </w:r>
-      <w:proofErr w:type="spellStart"/>
-      <w:r>
-        <w:rPr>
-          <w:color w:val="0000FF"/>
-          <w:sz w:val="28"/>
-          <w:szCs w:val="28"/>
-          <w:lang w:val="ru-RU"/>
-        </w:rPr>
-        <w:t>цереброастенический</w:t>
-      </w:r>
-      <w:proofErr w:type="spellEnd"/>
-      <w:r>
-        <w:rPr>
-          <w:color w:val="0000FF"/>
-          <w:sz w:val="28"/>
-          <w:szCs w:val="28"/>
-          <w:lang w:val="ru-RU"/>
-        </w:rPr>
-        <w:t xml:space="preserve"> с-м, цефалгический с-м,</w:t>
-      </w:r>
-    </w:p>
-    <w:p>
-      <w:pPr>
-        <w:ind w:left="-567"/>
-        <w:jc w:val="both"/>
-        <w:rPr>
-          <w:color w:val="008080"/>
-          <w:sz w:val="28"/>
-          <w:szCs w:val="28"/>
-          <w:lang w:val="ru-RU"/>
-        </w:rPr>
-      </w:pPr>
-      <w:proofErr w:type="spellStart"/>
-      <w:r>
-        <w:rPr>
-          <w:color w:val="008080"/>
-          <w:sz w:val="28"/>
-          <w:szCs w:val="28"/>
-          <w:lang w:val="ru-RU"/>
-        </w:rPr>
-        <w:t>Остеоартроз</w:t>
-      </w:r>
-      <w:proofErr w:type="spellEnd"/>
-      <w:r>
-        <w:rPr>
-          <w:color w:val="008080"/>
-          <w:sz w:val="28"/>
-          <w:szCs w:val="28"/>
-          <w:lang w:val="ru-RU"/>
-        </w:rPr>
-        <w:t xml:space="preserve"> коленных с-</w:t>
-      </w:r>
-      <w:proofErr w:type="spellStart"/>
-      <w:r>
-        <w:rPr>
-          <w:color w:val="008080"/>
-          <w:sz w:val="28"/>
-          <w:szCs w:val="28"/>
-          <w:lang w:val="ru-RU"/>
-        </w:rPr>
-        <w:t>вов</w:t>
-      </w:r>
-      <w:proofErr w:type="spellEnd"/>
-      <w:r>
-        <w:rPr>
-          <w:color w:val="008080"/>
-          <w:sz w:val="28"/>
-          <w:szCs w:val="28"/>
-          <w:lang w:val="ru-RU"/>
-        </w:rPr>
-        <w:t xml:space="preserve"> </w:t>
-      </w:r>
-      <w:proofErr w:type="spellStart"/>
-      <w:proofErr w:type="gramStart"/>
-      <w:r>
-        <w:rPr>
-          <w:color w:val="008080"/>
-          <w:sz w:val="28"/>
-          <w:szCs w:val="28"/>
-          <w:lang w:val="ru-RU"/>
-        </w:rPr>
-        <w:t>R</w:t>
-      </w:r>
-      <w:proofErr w:type="gramEnd"/>
-      <w:r>
-        <w:rPr>
-          <w:color w:val="008080"/>
-          <w:sz w:val="28"/>
-          <w:szCs w:val="28"/>
-          <w:lang w:val="ru-RU"/>
-        </w:rPr>
-        <w:t>о</w:t>
-      </w:r>
-      <w:proofErr w:type="spellEnd"/>
-      <w:r>
-        <w:rPr>
-          <w:color w:val="008080"/>
-          <w:sz w:val="28"/>
-          <w:szCs w:val="28"/>
-          <w:lang w:val="ru-RU"/>
-        </w:rPr>
-        <w:t xml:space="preserve"> II </w:t>
-      </w:r>
-      <w:r>
-        <w:rPr>
-          <w:color w:val="008080"/>
-          <w:sz w:val="28"/>
-          <w:szCs w:val="28"/>
-          <w:lang w:val="ru-RU"/>
-        </w:rPr>
-        <w:t>НФС</w:t>
-      </w:r>
-      <w:r>
-        <w:rPr>
-          <w:color w:val="008080"/>
-          <w:sz w:val="28"/>
-          <w:szCs w:val="28"/>
-          <w:lang w:val="ru-RU"/>
-        </w:rPr>
-        <w:t xml:space="preserve"> I-II. </w:t>
-      </w:r>
-    </w:p>
-    <w:p>
-      <w:pPr>
-        <w:ind w:left="-567"/>
-        <w:jc w:val="both"/>
-        <w:rPr>
-          <w:sz w:val="28"/>
-          <w:lang w:val="ru-RU"/>
-        </w:rPr>
-      </w:pPr>
-    </w:p>
-    <w:p>
-      <w:pPr>
-        <w:ind w:left="-567"/>
-        <w:jc w:val="both"/>
-        <w:rPr>
-          <w:sz w:val="28"/>
-          <w:szCs w:val="28"/>
-          <w:lang w:val="ru-RU"/>
-        </w:rPr>
-      </w:pPr>
-      <w:bookmarkStart w:id="4" w:name="дк"/>
-      <w:bookmarkEnd w:id="4"/>
-      <w:r>
-        <w:rPr>
-          <w:sz w:val="28"/>
-          <w:szCs w:val="28"/>
-          <w:u w:val="single"/>
-          <w:lang w:val="ru-RU"/>
-        </w:rPr>
-        <w:t xml:space="preserve">Жалобы при поступлении </w:t>
-      </w:r>
-      <w:r>
-        <w:rPr>
-          <w:sz w:val="28"/>
-          <w:szCs w:val="28"/>
-          <w:lang w:val="ru-RU"/>
-        </w:rPr>
-        <w:t xml:space="preserve">на </w:t>
-      </w:r>
-      <w:r>
-        <w:rPr>
-          <w:sz w:val="28"/>
-          <w:szCs w:val="28"/>
-          <w:lang w:val="ru-RU"/>
-        </w:rPr>
-        <w:t xml:space="preserve">сухость во рту, </w:t>
-      </w:r>
-      <w:r>
-        <w:rPr>
-          <w:sz w:val="28"/>
-          <w:szCs w:val="28"/>
-          <w:lang w:val="ru-RU"/>
-        </w:rPr>
-        <w:t>жажду,</w:t>
-      </w:r>
-      <w:r>
-        <w:rPr>
-          <w:sz w:val="28"/>
-          <w:szCs w:val="28"/>
-          <w:lang w:val="ru-RU"/>
-        </w:rPr>
-        <w:t xml:space="preserve"> </w:t>
-      </w:r>
-      <w:r>
-        <w:rPr>
-          <w:sz w:val="28"/>
-          <w:szCs w:val="28"/>
-          <w:lang w:val="ru-RU"/>
-        </w:rPr>
-        <w:t>полиурию,</w:t>
-      </w:r>
-      <w:r>
-        <w:rPr>
-          <w:sz w:val="28"/>
-          <w:szCs w:val="28"/>
-          <w:lang w:val="ru-RU"/>
-        </w:rPr>
-        <w:t xml:space="preserve"> </w:t>
-      </w:r>
-      <w:r>
-        <w:rPr>
-          <w:sz w:val="28"/>
-          <w:szCs w:val="28"/>
-          <w:lang w:val="ru-RU"/>
-        </w:rPr>
-        <w:t>ухудшение зрения,</w:t>
-      </w:r>
-      <w:r>
-        <w:rPr>
-          <w:sz w:val="28"/>
-          <w:szCs w:val="28"/>
-          <w:lang w:val="ru-RU"/>
-        </w:rPr>
-        <w:t xml:space="preserve"> </w:t>
-      </w:r>
-    </w:p>
-    <w:p>
-      <w:pPr>
-        <w:ind w:left="-567"/>
-        <w:jc w:val="both"/>
-        <w:rPr>
-          <w:sz w:val="28"/>
-          <w:szCs w:val="28"/>
-          <w:lang w:val="ru-RU"/>
-        </w:rPr>
-      </w:pPr>
-      <w:r>
-        <w:rPr>
-          <w:sz w:val="28"/>
-          <w:szCs w:val="28"/>
-          <w:lang w:val="ru-RU"/>
-        </w:rPr>
-        <w:t xml:space="preserve"> </w:t>
-      </w:r>
-      <w:r>
-        <w:rPr>
-          <w:sz w:val="28"/>
-          <w:szCs w:val="28"/>
-          <w:lang w:val="ru-RU"/>
-        </w:rPr>
-        <w:t>боли  в н/</w:t>
-      </w:r>
-      <w:proofErr w:type="gramStart"/>
-      <w:r>
-        <w:rPr>
-          <w:sz w:val="28"/>
-          <w:szCs w:val="28"/>
-          <w:lang w:val="ru-RU"/>
-        </w:rPr>
-        <w:t>к</w:t>
-      </w:r>
-      <w:proofErr w:type="gramEnd"/>
-      <w:r>
-        <w:rPr>
-          <w:sz w:val="28"/>
-          <w:szCs w:val="28"/>
-          <w:lang w:val="ru-RU"/>
-        </w:rPr>
-        <w:t xml:space="preserve">, </w:t>
-      </w:r>
-      <w:proofErr w:type="gramStart"/>
-      <w:r>
-        <w:rPr>
-          <w:sz w:val="28"/>
-          <w:szCs w:val="28"/>
-          <w:lang w:val="ru-RU"/>
-        </w:rPr>
-        <w:t>судороги</w:t>
-      </w:r>
-      <w:proofErr w:type="gramEnd"/>
-      <w:r>
-        <w:rPr>
-          <w:sz w:val="28"/>
-          <w:szCs w:val="28"/>
-          <w:lang w:val="ru-RU"/>
-        </w:rPr>
-        <w:t>,</w:t>
-      </w:r>
-      <w:r>
-        <w:rPr>
-          <w:sz w:val="28"/>
-          <w:szCs w:val="28"/>
-          <w:lang w:val="ru-RU"/>
-        </w:rPr>
-        <w:t xml:space="preserve"> онемение ног,</w:t>
-      </w:r>
-      <w:r>
-        <w:rPr>
-          <w:sz w:val="28"/>
-          <w:szCs w:val="28"/>
-          <w:lang w:val="ru-RU"/>
-        </w:rPr>
-        <w:t xml:space="preserve"> </w:t>
-      </w:r>
-      <w:r>
-        <w:rPr>
-          <w:sz w:val="28"/>
-          <w:szCs w:val="28"/>
-          <w:lang w:val="ru-RU"/>
-        </w:rPr>
-        <w:t xml:space="preserve"> г</w:t>
-      </w:r>
-      <w:r>
-        <w:rPr>
-          <w:sz w:val="28"/>
-          <w:szCs w:val="28"/>
-          <w:lang w:val="ru-RU"/>
-        </w:rPr>
-        <w:t xml:space="preserve">оловные боли, головокружение, общую </w:t>
-      </w:r>
-      <w:r>
-        <w:rPr>
-          <w:sz w:val="28"/>
-          <w:szCs w:val="28"/>
-          <w:lang w:val="ru-RU"/>
-        </w:rPr>
-        <w:t>слабость, быструю утомляемость.</w:t>
-      </w:r>
-    </w:p>
-    <w:p>
-      <w:pPr>
-        <w:ind w:left="-567"/>
-        <w:jc w:val="both"/>
-        <w:rPr>
-          <w:sz w:val="28"/>
-          <w:lang w:val="ru-RU"/>
-        </w:rPr>
-      </w:pPr>
-      <w:r>
-        <w:rPr>
-          <w:sz w:val="28"/>
-          <w:szCs w:val="28"/>
-          <w:u w:val="single"/>
-          <w:lang w:val="ru-RU"/>
-        </w:rPr>
-        <w:t>Краткий анамнез</w:t>
-      </w:r>
-      <w:r>
-        <w:rPr>
-          <w:sz w:val="28"/>
-          <w:szCs w:val="28"/>
-          <w:lang w:val="ru-RU"/>
-        </w:rPr>
-        <w:t xml:space="preserve">: СД </w:t>
-      </w:r>
-      <w:r>
-        <w:rPr>
-          <w:sz w:val="28"/>
-          <w:szCs w:val="28"/>
-          <w:lang w:val="ru-RU"/>
-        </w:rPr>
-        <w:t>выявлен в</w:t>
-      </w:r>
-      <w:r>
-        <w:rPr>
-          <w:sz w:val="28"/>
-          <w:szCs w:val="28"/>
-          <w:lang w:val="ru-RU"/>
-        </w:rPr>
-        <w:t xml:space="preserve"> </w:t>
-      </w:r>
-      <w:r>
-        <w:rPr>
-          <w:sz w:val="28"/>
-          <w:szCs w:val="28"/>
-          <w:lang w:val="ru-RU"/>
-        </w:rPr>
-        <w:t>2008</w:t>
-      </w:r>
-      <w:r>
-        <w:rPr>
-          <w:sz w:val="28"/>
-          <w:szCs w:val="28"/>
-          <w:lang w:val="ru-RU"/>
-        </w:rPr>
-        <w:t>г.</w:t>
-      </w:r>
-      <w:r>
-        <w:rPr>
-          <w:sz w:val="28"/>
-          <w:szCs w:val="28"/>
-          <w:lang w:val="ru-RU"/>
-        </w:rPr>
-        <w:t xml:space="preserve"> принимал ССП. В 2013   получал </w:t>
-      </w:r>
-      <w:proofErr w:type="spellStart"/>
-      <w:r>
-        <w:rPr>
-          <w:sz w:val="28"/>
-          <w:szCs w:val="28"/>
-          <w:lang w:val="ru-RU"/>
-        </w:rPr>
-        <w:t>стац</w:t>
-      </w:r>
-      <w:proofErr w:type="spellEnd"/>
-      <w:r>
-        <w:rPr>
-          <w:sz w:val="28"/>
-          <w:szCs w:val="28"/>
-          <w:lang w:val="ru-RU"/>
-        </w:rPr>
-        <w:t xml:space="preserve"> </w:t>
-      </w:r>
-      <w:r>
-        <w:rPr>
-          <w:sz w:val="28"/>
-          <w:szCs w:val="28"/>
-          <w:lang w:val="ru-RU"/>
-        </w:rPr>
-        <w:t>лечение</w:t>
-      </w:r>
-      <w:r>
-        <w:rPr>
-          <w:sz w:val="28"/>
-          <w:szCs w:val="28"/>
-          <w:lang w:val="ru-RU"/>
-        </w:rPr>
-        <w:t xml:space="preserve"> в ОКЭ по поводу </w:t>
-      </w:r>
-      <w:r>
-        <w:rPr>
-          <w:sz w:val="28"/>
-          <w:szCs w:val="28"/>
-          <w:lang w:val="ru-RU"/>
-        </w:rPr>
-        <w:t>кетоацидоза</w:t>
-      </w:r>
-      <w:r>
-        <w:rPr>
-          <w:sz w:val="28"/>
-          <w:szCs w:val="28"/>
-          <w:lang w:val="ru-RU"/>
-        </w:rPr>
-        <w:t xml:space="preserve">, принимал </w:t>
-      </w:r>
-      <w:proofErr w:type="gramStart"/>
-      <w:r>
-        <w:rPr>
-          <w:sz w:val="28"/>
-          <w:szCs w:val="28"/>
-          <w:lang w:val="ru-RU"/>
-        </w:rPr>
-        <w:t>ИТ</w:t>
-      </w:r>
-      <w:proofErr w:type="gramEnd"/>
-      <w:r>
-        <w:rPr>
-          <w:sz w:val="28"/>
-          <w:szCs w:val="28"/>
-          <w:lang w:val="ru-RU"/>
-        </w:rPr>
-        <w:t xml:space="preserve"> коротким курсом, затем ССТ. </w:t>
-      </w:r>
-      <w:r>
-        <w:rPr>
-          <w:sz w:val="28"/>
-          <w:szCs w:val="28"/>
-          <w:lang w:val="ru-RU"/>
-        </w:rPr>
-        <w:t>В наст</w:t>
-      </w:r>
-      <w:proofErr w:type="gramStart"/>
-      <w:r>
-        <w:rPr>
-          <w:sz w:val="28"/>
-          <w:szCs w:val="28"/>
-          <w:lang w:val="ru-RU"/>
-        </w:rPr>
-        <w:t>.</w:t>
-      </w:r>
-      <w:proofErr w:type="gramEnd"/>
-      <w:r>
-        <w:rPr>
-          <w:sz w:val="28"/>
-          <w:szCs w:val="28"/>
-          <w:lang w:val="ru-RU"/>
-        </w:rPr>
-        <w:t xml:space="preserve"> </w:t>
-      </w:r>
-      <w:proofErr w:type="gramStart"/>
-      <w:r>
-        <w:rPr>
-          <w:sz w:val="28"/>
-          <w:szCs w:val="28"/>
-          <w:lang w:val="ru-RU"/>
-        </w:rPr>
-        <w:t>в</w:t>
-      </w:r>
-      <w:proofErr w:type="gramEnd"/>
-      <w:r>
-        <w:rPr>
-          <w:sz w:val="28"/>
-          <w:szCs w:val="28"/>
-          <w:lang w:val="ru-RU"/>
-        </w:rPr>
-        <w:t>ремя принимает:</w:t>
-      </w:r>
-      <w:r>
-        <w:rPr>
-          <w:sz w:val="28"/>
-          <w:szCs w:val="28"/>
-          <w:lang w:val="ru-RU"/>
-        </w:rPr>
-        <w:t xml:space="preserve">  амарил  2мг, </w:t>
-      </w:r>
-      <w:proofErr w:type="spellStart"/>
-      <w:r>
-        <w:rPr>
-          <w:sz w:val="28"/>
-          <w:szCs w:val="28"/>
-          <w:lang w:val="ru-RU"/>
-        </w:rPr>
-        <w:t>глюкофаж</w:t>
-      </w:r>
-      <w:proofErr w:type="spellEnd"/>
-      <w:r>
-        <w:rPr>
-          <w:sz w:val="28"/>
-          <w:szCs w:val="28"/>
-          <w:lang w:val="ru-RU"/>
-        </w:rPr>
-        <w:t xml:space="preserve"> 1000 мг 2р/д,  </w:t>
-      </w:r>
-      <w:proofErr w:type="spellStart"/>
-      <w:r>
-        <w:rPr>
-          <w:sz w:val="28"/>
-          <w:szCs w:val="28"/>
-          <w:lang w:val="ru-RU"/>
-        </w:rPr>
-        <w:t>онглиза</w:t>
-      </w:r>
-      <w:proofErr w:type="spellEnd"/>
-      <w:r>
-        <w:rPr>
-          <w:sz w:val="28"/>
-          <w:szCs w:val="28"/>
-          <w:lang w:val="ru-RU"/>
-        </w:rPr>
-        <w:t xml:space="preserve">, 5 мг,  </w:t>
-      </w:r>
-      <w:r>
-        <w:rPr>
-          <w:sz w:val="28"/>
-          <w:szCs w:val="28"/>
-          <w:lang w:val="ru-RU"/>
-        </w:rPr>
-        <w:t xml:space="preserve">  </w:t>
-      </w:r>
-      <w:r>
-        <w:rPr>
-          <w:sz w:val="28"/>
-          <w:lang w:val="ru-RU"/>
-        </w:rPr>
-        <w:t xml:space="preserve">Гликемия </w:t>
-      </w:r>
-      <w:r>
-        <w:rPr>
-          <w:sz w:val="28"/>
-          <w:lang w:val="ru-RU"/>
-        </w:rPr>
-        <w:t>–</w:t>
-      </w:r>
-      <w:r>
-        <w:rPr>
-          <w:sz w:val="28"/>
-          <w:lang w:val="ru-RU"/>
-        </w:rPr>
-        <w:t>7,0-12</w:t>
-      </w:r>
-      <w:r>
-        <w:rPr>
-          <w:sz w:val="28"/>
-          <w:lang w:val="ru-RU"/>
-        </w:rPr>
-        <w:t xml:space="preserve"> </w:t>
-      </w:r>
-      <w:proofErr w:type="spellStart"/>
-      <w:r>
-        <w:rPr>
-          <w:sz w:val="28"/>
-          <w:lang w:val="ru-RU"/>
-        </w:rPr>
-        <w:t>ммоль</w:t>
-      </w:r>
-      <w:proofErr w:type="spellEnd"/>
-      <w:r>
-        <w:rPr>
-          <w:sz w:val="28"/>
-          <w:lang w:val="ru-RU"/>
-        </w:rPr>
-        <w:t>/л</w:t>
-      </w:r>
-      <w:r>
-        <w:rPr>
-          <w:sz w:val="28"/>
-          <w:lang w:val="ru-RU"/>
-        </w:rPr>
-        <w:t>.</w:t>
-      </w:r>
-      <w:r>
-        <w:rPr>
-          <w:sz w:val="28"/>
-          <w:lang w:val="ru-RU"/>
-        </w:rPr>
-        <w:t xml:space="preserve"> </w:t>
-      </w:r>
-      <w:r>
-        <w:rPr>
-          <w:sz w:val="28"/>
-          <w:lang w:val="ru-RU"/>
-        </w:rPr>
-        <w:t xml:space="preserve">Последнее </w:t>
-      </w:r>
-      <w:proofErr w:type="spellStart"/>
-      <w:r>
-        <w:rPr>
-          <w:sz w:val="28"/>
-          <w:lang w:val="ru-RU"/>
-        </w:rPr>
-        <w:t>стац</w:t>
-      </w:r>
-      <w:proofErr w:type="spellEnd"/>
-      <w:r>
-        <w:rPr>
-          <w:sz w:val="28"/>
-          <w:lang w:val="ru-RU"/>
-        </w:rPr>
-        <w:t xml:space="preserve">. лечение  в </w:t>
-      </w:r>
-      <w:r>
-        <w:rPr>
-          <w:sz w:val="28"/>
-          <w:lang w:val="ru-RU"/>
-        </w:rPr>
-        <w:t>2013</w:t>
-      </w:r>
-      <w:r>
-        <w:rPr>
-          <w:sz w:val="28"/>
-          <w:lang w:val="ru-RU"/>
-        </w:rPr>
-        <w:t>г. Госпитализирован  в обл. энд. диспансер для коррекции инсулинотерапии,  лечения хр. осложнений СД.</w:t>
-      </w:r>
-      <w:r>
-        <w:rPr>
-          <w:sz w:val="28"/>
-          <w:lang w:val="ru-RU"/>
-        </w:rPr>
-        <w:t xml:space="preserve"> </w:t>
-      </w:r>
-    </w:p>
-    <w:p>
-      <w:pPr>
-        <w:ind w:left="-567"/>
-        <w:jc w:val="both"/>
-        <w:rPr>
-          <w:sz w:val="28"/>
-          <w:u w:val="single"/>
-          <w:lang w:val="ru-RU"/>
-        </w:rPr>
-      </w:pPr>
-      <w:r>
-        <w:rPr>
-          <w:sz w:val="28"/>
-          <w:u w:val="single"/>
-          <w:lang w:val="ru-RU"/>
-        </w:rPr>
-        <w:t>Данные лабораторных исследований.</w:t>
-      </w:r>
-    </w:p>
-    <w:p>
-      <w:pPr>
-        <w:ind w:left="-567"/>
-        <w:jc w:val="both"/>
-        <w:rPr>
-          <w:sz w:val="28"/>
           <w:u w:val="single"/>
           <w:lang w:val="ru-RU"/>
         </w:rPr>
@@ -3742,7 +2607,6 @@
         <w:ind w:left="-567"/>
         <w:jc w:val="both"/>
         <w:rPr>
-          <w:sz w:val="28"/>
           <w:lang w:val="ru-RU"/>
         </w:rPr>
       </w:pPr>
@@ -3752,35 +2616,29 @@
         <w:ind w:left="-567"/>
         <w:jc w:val="both"/>
         <w:rPr>
-          <w:sz w:val="28"/>
-          <w:szCs w:val="20"/>
           <w:lang w:val="ru-RU"/>
         </w:rPr>
       </w:pPr>
       <w:r>
         <w:rPr>
-          <w:sz w:val="28"/>
           <w:lang w:val="ru-RU"/>
         </w:rPr>
         <w:t>26</w:t>
       </w:r>
       <w:r>
         <w:rPr>
-          <w:sz w:val="28"/>
           <w:lang w:val="ru-RU"/>
         </w:rPr>
         <w:t>.</w:t>
       </w:r>
       <w:r>
         <w:rPr>
-          <w:sz w:val="28"/>
           <w:lang w:val="ru-RU"/>
         </w:rPr>
         <w:t>10.18</w:t>
       </w:r>
       <w:r>
         <w:rPr>
-          <w:sz w:val="28"/>
           <w:lang w:val="ru-RU"/>
         </w:rPr>
         <w:t xml:space="preserve"> </w:t>
@@ -3788,7 +2646,6 @@
       <w:proofErr w:type="spellStart"/>
       <w:r>
         <w:rPr>
-          <w:sz w:val="28"/>
           <w:lang w:val="ru-RU"/>
         </w:rPr>
         <w:t>Глик</w:t>
@@ -3796,21 +2653,18 @@
       <w:proofErr w:type="spellEnd"/>
       <w:r>
         <w:rPr>
-          <w:sz w:val="28"/>
           <w:lang w:val="ru-RU"/>
         </w:rPr>
         <w:t>. гемоглобин -</w:t>
       </w:r>
       <w:r>
         <w:rPr>
-          <w:sz w:val="28"/>
           <w:lang w:val="ru-RU"/>
         </w:rPr>
         <w:t>8,8</w:t>
       </w:r>
       <w:r>
         <w:rPr>
-          <w:sz w:val="28"/>
           <w:lang w:val="ru-RU"/>
         </w:rPr>
         <w:t xml:space="preserve"> %</w:t>
@@ -3821,28 +2675,23 @@
         <w:ind w:left="-567"/>
         <w:jc w:val="both"/>
         <w:rPr>
-          <w:sz w:val="28"/>
           <w:lang w:val="ru-RU"/>
         </w:rPr>
       </w:pPr>
       <w:r>
         <w:rPr>
-          <w:sz w:val="28"/>
-          <w:lang w:val="ru-RU"/>
-        </w:rPr>
-        <w:lastRenderedPageBreak/>
+          <w:lang w:val="ru-RU"/>
+        </w:rPr>
         <w:t>02.11.18</w:t>
       </w:r>
       <w:r>
         <w:rPr>
-          <w:sz w:val="28"/>
           <w:lang w:val="ru-RU"/>
         </w:rPr>
         <w:t xml:space="preserve"> </w:t>
       </w:r>
       <w:r>
         <w:rPr>
-          <w:sz w:val="28"/>
           <w:lang w:val="ru-RU"/>
         </w:rPr>
         <w:t>Св</w:t>
@@ -3850,7 +2699,6 @@
       <w:proofErr w:type="gramStart"/>
       <w:r>
         <w:rPr>
-          <w:sz w:val="28"/>
           <w:lang w:val="ru-RU"/>
         </w:rPr>
         <w:t>.Т</w:t>
@@ -3858,35 +2706,30 @@
       <w:proofErr w:type="gramEnd"/>
       <w:r>
         <w:rPr>
-          <w:sz w:val="28"/>
           <w:lang w:val="ru-RU"/>
         </w:rPr>
         <w:t xml:space="preserve">4 -  </w:t>
       </w:r>
       <w:r>
         <w:rPr>
-          <w:sz w:val="28"/>
           <w:lang w:val="ru-RU"/>
         </w:rPr>
         <w:t>14,4</w:t>
       </w:r>
       <w:r>
         <w:rPr>
-          <w:sz w:val="28"/>
-          <w:lang w:val="ru-RU"/>
-        </w:rPr>
-        <w:t xml:space="preserve">   </w:t>
-      </w:r>
-      <w:r>
-        <w:rPr>
-          <w:sz w:val="28"/>
+          <w:lang w:val="ru-RU"/>
+        </w:rPr>
+        <w:t xml:space="preserve"> </w:t>
+      </w:r>
+      <w:r>
+        <w:rPr>
           <w:lang w:val="ru-RU"/>
         </w:rPr>
         <w:t>(10-2</w:t>
       </w:r>
       <w:r>
         <w:rPr>
-          <w:sz w:val="28"/>
           <w:lang w:val="ru-RU"/>
         </w:rPr>
         <w:t xml:space="preserve">5) </w:t>
@@ -3894,7 +2737,6 @@
       <w:proofErr w:type="spellStart"/>
       <w:r>
         <w:rPr>
-          <w:sz w:val="28"/>
           <w:lang w:val="ru-RU"/>
         </w:rPr>
         <w:t>ммоль</w:t>
@@ -3902,56 +2744,48 @@
       <w:proofErr w:type="spellEnd"/>
       <w:r>
         <w:rPr>
-          <w:sz w:val="28"/>
           <w:lang w:val="ru-RU"/>
         </w:rPr>
         <w:t>/л</w:t>
       </w:r>
       <w:r>
         <w:rPr>
-          <w:sz w:val="28"/>
           <w:lang w:val="ru-RU"/>
         </w:rPr>
         <w:t xml:space="preserve">; ТТГ </w:t>
       </w:r>
       <w:r>
         <w:rPr>
-          <w:sz w:val="28"/>
           <w:lang w:val="ru-RU"/>
         </w:rPr>
         <w:t>–</w:t>
       </w:r>
       <w:r>
         <w:rPr>
-          <w:sz w:val="28"/>
           <w:lang w:val="ru-RU"/>
         </w:rPr>
         <w:t xml:space="preserve"> </w:t>
       </w:r>
       <w:r>
         <w:rPr>
-          <w:sz w:val="28"/>
           <w:lang w:val="ru-RU"/>
         </w:rPr>
         <w:t>2,6</w:t>
       </w:r>
       <w:r>
         <w:rPr>
-          <w:sz w:val="28"/>
           <w:lang w:val="ru-RU"/>
         </w:rPr>
         <w:t xml:space="preserve"> </w:t>
       </w:r>
       <w:r>
         <w:rPr>
-          <w:sz w:val="28"/>
           <w:lang w:val="ru-RU"/>
         </w:rPr>
         <w:t xml:space="preserve"> </w:t>
       </w:r>
       <w:r>
         <w:rPr>
-          <w:sz w:val="28"/>
           <w:lang w:val="ru-RU"/>
         </w:rPr>
         <w:t xml:space="preserve">(0,3-4,0) </w:t>
@@ -3959,7 +2793,6 @@
       <w:proofErr w:type="spellStart"/>
       <w:r>
         <w:rPr>
-          <w:sz w:val="28"/>
           <w:lang w:val="ru-RU"/>
         </w:rPr>
         <w:t>Мме</w:t>
@@ -3967,63 +2800,54 @@
       <w:proofErr w:type="spellEnd"/>
       <w:r>
         <w:rPr>
-          <w:sz w:val="28"/>
           <w:lang w:val="ru-RU"/>
         </w:rPr>
         <w:t>/</w:t>
       </w:r>
       <w:r>
         <w:rPr>
-          <w:sz w:val="28"/>
           <w:lang w:val="ru-RU"/>
         </w:rPr>
         <w:t>м</w:t>
       </w:r>
       <w:r>
         <w:rPr>
-          <w:sz w:val="28"/>
           <w:lang w:val="ru-RU"/>
         </w:rPr>
         <w:t>л</w:t>
       </w:r>
       <w:r>
         <w:rPr>
-          <w:sz w:val="28"/>
           <w:lang w:val="ru-RU"/>
         </w:rPr>
         <w:t xml:space="preserve">; АТ ТПО </w:t>
       </w:r>
       <w:r>
         <w:rPr>
-          <w:sz w:val="28"/>
           <w:lang w:val="ru-RU"/>
         </w:rPr>
         <w:t>–</w:t>
       </w:r>
       <w:r>
         <w:rPr>
-          <w:sz w:val="28"/>
           <w:lang w:val="ru-RU"/>
         </w:rPr>
         <w:t>25,0</w:t>
       </w:r>
       <w:r>
         <w:rPr>
-          <w:sz w:val="28"/>
           <w:lang w:val="ru-RU"/>
         </w:rPr>
         <w:t xml:space="preserve"> </w:t>
       </w:r>
       <w:r>
         <w:rPr>
-          <w:sz w:val="28"/>
           <w:lang w:val="ru-RU"/>
         </w:rPr>
         <w:t xml:space="preserve"> </w:t>
       </w:r>
       <w:r>
         <w:rPr>
-          <w:sz w:val="28"/>
           <w:lang w:val="ru-RU"/>
         </w:rPr>
         <w:t>(0-30) МЕ/мл</w:t>
@@ -4034,47 +2858,35 @@
         <w:ind w:left="-567"/>
         <w:jc w:val="both"/>
         <w:rPr>
-          <w:sz w:val="28"/>
-          <w:szCs w:val="28"/>
           <w:lang w:val="ru-RU"/>
         </w:rPr>
       </w:pPr>
       <w:r>
         <w:rPr>
-          <w:sz w:val="28"/>
-          <w:szCs w:val="28"/>
           <w:lang w:val="ru-RU"/>
         </w:rPr>
         <w:t>30</w:t>
       </w:r>
       <w:r>
         <w:rPr>
-          <w:sz w:val="28"/>
-          <w:szCs w:val="28"/>
           <w:lang w:val="ru-RU"/>
         </w:rPr>
         <w:t>.</w:t>
       </w:r>
       <w:r>
         <w:rPr>
-          <w:sz w:val="28"/>
-          <w:szCs w:val="28"/>
           <w:lang w:val="ru-RU"/>
         </w:rPr>
         <w:t>10.18</w:t>
       </w:r>
       <w:r>
         <w:rPr>
-          <w:sz w:val="28"/>
-          <w:szCs w:val="28"/>
           <w:lang w:val="ru-RU"/>
         </w:rPr>
         <w:t xml:space="preserve"> К – </w:t>
       </w:r>
       <w:r>
         <w:rPr>
-          <w:sz w:val="28"/>
-          <w:szCs w:val="28"/>
           <w:lang w:val="ru-RU"/>
         </w:rPr>
         <w:t>4,8</w:t>
@@ -4082,8 +2894,6 @@
       <w:proofErr w:type="gramStart"/>
       <w:r>
         <w:rPr>
-          <w:sz w:val="28"/>
-          <w:szCs w:val="28"/>
           <w:lang w:val="ru-RU"/>
         </w:rPr>
         <w:t xml:space="preserve">  ;</w:t>
@@ -4091,8 +2901,6 @@
       <w:proofErr w:type="gramEnd"/>
       <w:r>
         <w:rPr>
-          <w:sz w:val="28"/>
-          <w:szCs w:val="28"/>
           <w:lang w:val="ru-RU"/>
         </w:rPr>
         <w:t xml:space="preserve"> </w:t>
@@ -4100,8 +2908,6 @@
       <w:proofErr w:type="spellStart"/>
       <w:r>
         <w:rPr>
-          <w:sz w:val="28"/>
-          <w:szCs w:val="28"/>
           <w:lang w:val="ru-RU"/>
         </w:rPr>
         <w:t>Nа</w:t>
@@ -4109,24 +2915,18 @@
       <w:proofErr w:type="spellEnd"/>
       <w:r>
         <w:rPr>
-          <w:sz w:val="28"/>
-          <w:szCs w:val="28"/>
           <w:lang w:val="ru-RU"/>
         </w:rPr>
         <w:t xml:space="preserve"> –</w:t>
       </w:r>
       <w:r>
         <w:rPr>
-          <w:sz w:val="28"/>
-          <w:szCs w:val="28"/>
           <w:lang w:val="ru-RU"/>
         </w:rPr>
         <w:t>136</w:t>
       </w:r>
       <w:r>
         <w:rPr>
-          <w:sz w:val="28"/>
-          <w:szCs w:val="28"/>
           <w:lang w:val="ru-RU"/>
         </w:rPr>
         <w:t xml:space="preserve">  </w:t>
@@ -4134,8 +2934,6 @@
       <w:proofErr w:type="spellStart"/>
       <w:r>
         <w:rPr>
-          <w:sz w:val="28"/>
-          <w:szCs w:val="28"/>
           <w:lang w:val="ru-RU"/>
         </w:rPr>
         <w:t>Са</w:t>
@@ -4143,8 +2941,6 @@
       <w:proofErr w:type="spellEnd"/>
       <w:r>
         <w:rPr>
-          <w:sz w:val="28"/>
-          <w:szCs w:val="28"/>
           <w:vertAlign w:val="superscript"/>
           <w:lang w:val="ru-RU"/>
         </w:rPr>
@@ -4152,40 +2948,30 @@
       </w:r>
       <w:r>
         <w:rPr>
-          <w:sz w:val="28"/>
-          <w:szCs w:val="28"/>
           <w:lang w:val="ru-RU"/>
         </w:rPr>
         <w:t xml:space="preserve"> </w:t>
       </w:r>
       <w:r>
         <w:rPr>
-          <w:sz w:val="28"/>
-          <w:szCs w:val="28"/>
           <w:lang w:val="ru-RU"/>
         </w:rPr>
         <w:t>1,06</w:t>
       </w:r>
       <w:r>
         <w:rPr>
-          <w:sz w:val="28"/>
-          <w:szCs w:val="28"/>
           <w:lang w:val="ru-RU"/>
         </w:rPr>
         <w:t xml:space="preserve"> С1 </w:t>
       </w:r>
       <w:r>
         <w:rPr>
-          <w:sz w:val="28"/>
-          <w:szCs w:val="28"/>
           <w:lang w:val="ru-RU"/>
         </w:rPr>
         <w:t>100</w:t>
       </w:r>
       <w:r>
         <w:rPr>
-          <w:sz w:val="28"/>
-          <w:szCs w:val="28"/>
           <w:lang w:val="ru-RU"/>
         </w:rPr>
         <w:t xml:space="preserve">   </w:t>
@@ -4193,8 +2979,6 @@
       <w:proofErr w:type="spellStart"/>
       <w:r>
         <w:rPr>
-          <w:sz w:val="28"/>
-          <w:szCs w:val="28"/>
           <w:lang w:val="ru-RU"/>
         </w:rPr>
         <w:t>ммоль</w:t>
@@ -4202,8 +2986,6 @@
       <w:proofErr w:type="spellEnd"/>
       <w:r>
         <w:rPr>
-          <w:sz w:val="28"/>
-          <w:szCs w:val="28"/>
           <w:lang w:val="ru-RU"/>
         </w:rPr>
         <w:t>/л</w:t>
@@ -4216,53 +2998,71 @@
         <w:jc w:val="both"/>
         <w:rPr>
           <w:b w:val="0"/>
+          <w:sz w:val="24"/>
+          <w:szCs w:val="24"/>
         </w:rPr>
       </w:pPr>
       <w:r>
         <w:rPr>
           <w:b w:val="0"/>
+          <w:sz w:val="24"/>
+          <w:szCs w:val="24"/>
         </w:rPr>
         <w:t>29</w:t>
       </w:r>
       <w:r>
         <w:rPr>
           <w:b w:val="0"/>
+          <w:sz w:val="24"/>
+          <w:szCs w:val="24"/>
         </w:rPr>
         <w:t>.</w:t>
       </w:r>
       <w:r>
         <w:rPr>
           <w:b w:val="0"/>
+          <w:sz w:val="24"/>
+          <w:szCs w:val="24"/>
         </w:rPr>
         <w:t>10.18</w:t>
       </w:r>
       <w:r>
         <w:rPr>
           <w:b w:val="0"/>
+          <w:sz w:val="24"/>
+          <w:szCs w:val="24"/>
         </w:rPr>
         <w:t xml:space="preserve"> </w:t>
       </w:r>
       <w:r>
         <w:rPr>
           <w:b w:val="0"/>
+          <w:sz w:val="24"/>
+          <w:szCs w:val="24"/>
         </w:rPr>
         <w:t>Общ. а</w:t>
       </w:r>
       <w:r>
         <w:rPr>
           <w:b w:val="0"/>
+          <w:sz w:val="24"/>
+          <w:szCs w:val="24"/>
         </w:rPr>
         <w:t xml:space="preserve">н. мочи уд вес </w:t>
       </w:r>
       <w:r>
         <w:rPr>
           <w:b w:val="0"/>
+          <w:sz w:val="24"/>
+          <w:szCs w:val="24"/>
         </w:rPr>
         <w:t>1020</w:t>
       </w:r>
       <w:r>
         <w:rPr>
           <w:b w:val="0"/>
+          <w:sz w:val="24"/>
+          <w:szCs w:val="24"/>
         </w:rPr>
         <w:t xml:space="preserve">  </w:t>
       </w:r>
@@ -4270,6 +3070,8 @@
       <w:r>
         <w:rPr>
           <w:b w:val="0"/>
+          <w:sz w:val="24"/>
+          <w:szCs w:val="24"/>
         </w:rPr>
         <w:t>лейк</w:t>
       </w:r>
@@ -4277,18 +3079,24 @@
       <w:r>
         <w:rPr>
           <w:b w:val="0"/>
+          <w:sz w:val="24"/>
+          <w:szCs w:val="24"/>
         </w:rPr>
         <w:t xml:space="preserve"> – </w:t>
       </w:r>
       <w:r>
         <w:rPr>
           <w:b w:val="0"/>
+          <w:sz w:val="24"/>
+          <w:szCs w:val="24"/>
         </w:rPr>
         <w:t>1-2</w:t>
       </w:r>
       <w:r>
         <w:rPr>
           <w:b w:val="0"/>
+          <w:sz w:val="24"/>
+          <w:szCs w:val="24"/>
         </w:rPr>
         <w:t xml:space="preserve">  в </w:t>
       </w:r>
@@ -4296,6 +3104,8 @@
       <w:r>
         <w:rPr>
           <w:b w:val="0"/>
+          <w:sz w:val="24"/>
+          <w:szCs w:val="24"/>
         </w:rPr>
         <w:t>п</w:t>
       </w:r>
@@ -4303,6 +3113,8 @@
       <w:r>
         <w:rPr>
           <w:b w:val="0"/>
+          <w:sz w:val="24"/>
+          <w:szCs w:val="24"/>
         </w:rPr>
         <w:t>/</w:t>
       </w:r>
@@ -4310,6 +3122,8 @@
       <w:r>
         <w:rPr>
           <w:b w:val="0"/>
+          <w:sz w:val="24"/>
+          <w:szCs w:val="24"/>
         </w:rPr>
         <w:t>зр</w:t>
       </w:r>
@@ -4317,6 +3131,8 @@
       <w:r>
         <w:rPr>
           <w:b w:val="0"/>
+          <w:sz w:val="24"/>
+          <w:szCs w:val="24"/>
         </w:rPr>
         <w:t xml:space="preserve"> белок – </w:t>
       </w:r>
@@ -4324,6 +3140,8 @@
       <w:r>
         <w:rPr>
           <w:b w:val="0"/>
+          <w:sz w:val="24"/>
+          <w:szCs w:val="24"/>
         </w:rPr>
         <w:t>отр</w:t>
       </w:r>
@@ -4331,6 +3149,8 @@
       <w:r>
         <w:rPr>
           <w:b w:val="0"/>
+          <w:sz w:val="24"/>
+          <w:szCs w:val="24"/>
         </w:rPr>
         <w:t xml:space="preserve">  ацетон –</w:t>
       </w:r>
@@ -4338,6 +3158,8 @@
       <w:r>
         <w:rPr>
           <w:b w:val="0"/>
+          <w:sz w:val="24"/>
+          <w:szCs w:val="24"/>
         </w:rPr>
         <w:t>отр</w:t>
       </w:r>
@@ -4345,12 +3167,16 @@
       <w:r>
         <w:rPr>
           <w:b w:val="0"/>
+          <w:sz w:val="24"/>
+          <w:szCs w:val="24"/>
         </w:rPr>
         <w:t xml:space="preserve">; </w:t>
       </w:r>
       <w:r>
         <w:rPr>
           <w:b w:val="0"/>
+          <w:sz w:val="24"/>
+          <w:szCs w:val="24"/>
         </w:rPr>
         <w:t xml:space="preserve"> </w:t>
       </w:r>
@@ -4358,6 +3184,8 @@
       <w:r>
         <w:rPr>
           <w:b w:val="0"/>
+          <w:sz w:val="24"/>
+          <w:szCs w:val="24"/>
         </w:rPr>
         <w:t>эпит</w:t>
       </w:r>
@@ -4365,6 +3193,8 @@
       <w:r>
         <w:rPr>
           <w:b w:val="0"/>
+          <w:sz w:val="24"/>
+          <w:szCs w:val="24"/>
         </w:rPr>
         <w:t xml:space="preserve">. пл. - ; </w:t>
       </w:r>
@@ -4372,6 +3202,8 @@
       <w:r>
         <w:rPr>
           <w:b w:val="0"/>
+          <w:sz w:val="24"/>
+          <w:szCs w:val="24"/>
         </w:rPr>
         <w:t>эпит</w:t>
       </w:r>
@@ -4379,6 +3211,8 @@
       <w:r>
         <w:rPr>
           <w:b w:val="0"/>
+          <w:sz w:val="24"/>
+          <w:szCs w:val="24"/>
         </w:rPr>
         <w:t xml:space="preserve">. </w:t>
       </w:r>
@@ -4386,6 +3220,8 @@
       <w:r>
         <w:rPr>
           <w:b w:val="0"/>
+          <w:sz w:val="24"/>
+          <w:szCs w:val="24"/>
         </w:rPr>
         <w:t>перех</w:t>
       </w:r>
@@ -4393,12 +3229,16 @@
       <w:r>
         <w:rPr>
           <w:b w:val="0"/>
+          <w:sz w:val="24"/>
+          <w:szCs w:val="24"/>
         </w:rPr>
         <w:t xml:space="preserve">. - </w:t>
       </w:r>
       <w:r>
         <w:rPr>
           <w:b w:val="0"/>
+          <w:sz w:val="24"/>
+          <w:szCs w:val="24"/>
         </w:rPr>
         <w:t xml:space="preserve"> в п/</w:t>
       </w:r>
@@ -4406,6 +3246,8 @@
       <w:r>
         <w:rPr>
           <w:b w:val="0"/>
+          <w:sz w:val="24"/>
+          <w:szCs w:val="24"/>
         </w:rPr>
         <w:t>зр</w:t>
       </w:r>
@@ -4415,42 +3257,35 @@
       <w:pPr>
         <w:ind w:left="-567"/>
         <w:rPr>
-          <w:sz w:val="28"/>
-          <w:szCs w:val="20"/>
           <w:lang w:val="ru-RU"/>
         </w:rPr>
       </w:pPr>
       <w:r>
         <w:rPr>
-          <w:sz w:val="28"/>
           <w:lang w:val="ru-RU"/>
         </w:rPr>
         <w:t>30</w:t>
       </w:r>
       <w:r>
         <w:rPr>
-          <w:sz w:val="28"/>
           <w:lang w:val="ru-RU"/>
         </w:rPr>
         <w:t>.</w:t>
       </w:r>
       <w:r>
         <w:rPr>
-          <w:sz w:val="28"/>
           <w:lang w:val="ru-RU"/>
         </w:rPr>
         <w:t>10.18</w:t>
       </w:r>
       <w:r>
         <w:rPr>
-          <w:sz w:val="28"/>
           <w:lang w:val="ru-RU"/>
         </w:rPr>
         <w:t xml:space="preserve"> </w:t>
       </w:r>
       <w:r>
         <w:rPr>
-          <w:sz w:val="28"/>
           <w:lang w:val="ru-RU"/>
         </w:rPr>
         <w:t xml:space="preserve">Анализ мочи по Нечипоренко </w:t>
@@ -4458,7 +3293,6 @@
       <w:proofErr w:type="spellStart"/>
       <w:r>
         <w:rPr>
-          <w:sz w:val="28"/>
           <w:lang w:val="ru-RU"/>
         </w:rPr>
         <w:t>лейк</w:t>
@@ -4466,7 +3300,6 @@
       <w:proofErr w:type="spellEnd"/>
       <w:r>
         <w:rPr>
-          <w:sz w:val="28"/>
           <w:lang w:val="ru-RU"/>
         </w:rPr>
         <w:t xml:space="preserve"> -  </w:t>
@@ -4474,7 +3307,6 @@
       <w:proofErr w:type="spellStart"/>
       <w:r>
         <w:rPr>
-          <w:sz w:val="28"/>
           <w:lang w:val="ru-RU"/>
         </w:rPr>
         <w:t>эритр</w:t>
@@ -4482,7 +3314,6 @@
       <w:proofErr w:type="spellEnd"/>
       <w:r>
         <w:rPr>
-          <w:sz w:val="28"/>
           <w:lang w:val="ru-RU"/>
         </w:rPr>
         <w:t xml:space="preserve"> -  белок – </w:t>
@@ -4490,7 +3321,6 @@
       <w:proofErr w:type="spellStart"/>
       <w:r>
         <w:rPr>
-          <w:sz w:val="28"/>
           <w:lang w:val="ru-RU"/>
         </w:rPr>
         <w:t>отр</w:t>
@@ -4501,42 +3331,35 @@
       <w:pPr>
         <w:ind w:left="-567"/>
         <w:rPr>
-          <w:sz w:val="28"/>
-          <w:szCs w:val="20"/>
           <w:lang w:val="ru-RU"/>
         </w:rPr>
       </w:pPr>
       <w:r>
         <w:rPr>
-          <w:sz w:val="28"/>
           <w:lang w:val="ru-RU"/>
         </w:rPr>
         <w:t>29</w:t>
       </w:r>
       <w:r>
         <w:rPr>
-          <w:sz w:val="28"/>
           <w:lang w:val="ru-RU"/>
         </w:rPr>
         <w:t>.</w:t>
       </w:r>
       <w:r>
         <w:rPr>
-          <w:sz w:val="28"/>
           <w:lang w:val="ru-RU"/>
         </w:rPr>
         <w:t>10.18</w:t>
       </w:r>
       <w:r>
         <w:rPr>
-          <w:sz w:val="28"/>
           <w:lang w:val="ru-RU"/>
         </w:rPr>
         <w:t xml:space="preserve"> </w:t>
       </w:r>
       <w:r>
         <w:rPr>
-          <w:sz w:val="28"/>
           <w:lang w:val="ru-RU"/>
         </w:rPr>
         <w:t xml:space="preserve">Суточная </w:t>
@@ -4544,7 +3367,6 @@
       <w:proofErr w:type="spellStart"/>
       <w:r>
         <w:rPr>
-          <w:sz w:val="28"/>
           <w:lang w:val="ru-RU"/>
         </w:rPr>
         <w:t>глюкозурия</w:t>
@@ -4552,35 +3374,30 @@
       <w:proofErr w:type="spellEnd"/>
       <w:r>
         <w:rPr>
-          <w:sz w:val="28"/>
           <w:lang w:val="ru-RU"/>
         </w:rPr>
         <w:t xml:space="preserve"> –</w:t>
       </w:r>
       <w:r>
         <w:rPr>
-          <w:sz w:val="28"/>
           <w:lang w:val="ru-RU"/>
         </w:rPr>
         <w:t>0,33</w:t>
       </w:r>
       <w:r>
         <w:rPr>
-          <w:sz w:val="28"/>
           <w:lang w:val="ru-RU"/>
         </w:rPr>
         <w:t xml:space="preserve">  %</w:t>
       </w:r>
       <w:r>
         <w:rPr>
-          <w:sz w:val="28"/>
           <w:lang w:val="ru-RU"/>
         </w:rPr>
         <w:t xml:space="preserve">;   Суточная протеинурия –  </w:t>
       </w:r>
       <w:r>
         <w:rPr>
-          <w:sz w:val="28"/>
           <w:lang w:val="ru-RU"/>
         </w:rPr>
         <w:t>0,117</w:t>
@@ -4590,6 +3407,10 @@
       <w:pPr>
         <w:pStyle w:val="5"/>
         <w:ind w:left="-567"/>
+        <w:rPr>
+          <w:sz w:val="24"/>
+          <w:szCs w:val="24"/>
+        </w:rPr>
       </w:pPr>
     </w:p>
     <w:tbl>
@@ -4611,7 +3432,6 @@
         <w:gridCol w:w="993"/>
         <w:gridCol w:w="992"/>
         <w:gridCol w:w="992"/>
-        <w:gridCol w:w="992"/>
       </w:tblGrid>
       <w:tr>
         <w:tc>
@@ -4621,15 +3441,11 @@
           <w:p>
             <w:pPr>
               <w:rPr>
-                <w:sz w:val="28"/>
-                <w:szCs w:val="28"/>
                 <w:lang w:val="ru-RU"/>
               </w:rPr>
             </w:pPr>
             <w:r>
               <w:rPr>
-                <w:sz w:val="28"/>
-                <w:szCs w:val="28"/>
                 <w:lang w:val="ru-RU"/>
               </w:rPr>
               <w:t xml:space="preserve">Гликемический </w:t>
@@ -4638,15 +3454,11 @@
           <w:p>
             <w:pPr>
               <w:rPr>
-                <w:sz w:val="28"/>
-                <w:szCs w:val="28"/>
                 <w:lang w:val="ru-RU"/>
               </w:rPr>
             </w:pPr>
             <w:r>
               <w:rPr>
-                <w:sz w:val="28"/>
-                <w:szCs w:val="28"/>
                 <w:lang w:val="ru-RU"/>
               </w:rPr>
               <w:t>профиль</w:t>
@@ -4660,15 +3472,11 @@
           <w:p>
             <w:pPr>
               <w:rPr>
-                <w:sz w:val="28"/>
-                <w:szCs w:val="28"/>
                 <w:lang w:val="ru-RU"/>
               </w:rPr>
             </w:pPr>
             <w:r>
               <w:rPr>
-                <w:sz w:val="28"/>
-                <w:szCs w:val="28"/>
                 <w:lang w:val="ru-RU"/>
               </w:rPr>
               <w:t>8.00</w:t>
@@ -4682,15 +3490,11 @@
           <w:p>
             <w:pPr>
               <w:rPr>
-                <w:sz w:val="28"/>
-                <w:szCs w:val="28"/>
                 <w:lang w:val="ru-RU"/>
               </w:rPr>
             </w:pPr>
             <w:r>
               <w:rPr>
-                <w:sz w:val="28"/>
-                <w:szCs w:val="28"/>
                 <w:lang w:val="ru-RU"/>
               </w:rPr>
               <w:t>11.00</w:t>
@@ -4704,15 +3508,11 @@
           <w:p>
             <w:pPr>
               <w:rPr>
-                <w:sz w:val="28"/>
-                <w:szCs w:val="28"/>
                 <w:lang w:val="ru-RU"/>
               </w:rPr>
             </w:pPr>
             <w:r>
               <w:rPr>
-                <w:sz w:val="28"/>
-                <w:szCs w:val="28"/>
                 <w:lang w:val="ru-RU"/>
               </w:rPr>
               <w:t>16.00</w:t>
@@ -4726,40 +3526,14 @@
           <w:p>
             <w:pPr>
               <w:rPr>
-                <w:sz w:val="28"/>
-                <w:szCs w:val="28"/>
                 <w:lang w:val="ru-RU"/>
               </w:rPr>
             </w:pPr>
             <w:r>
               <w:rPr>
-                <w:sz w:val="28"/>
-                <w:szCs w:val="28"/>
                 <w:lang w:val="ru-RU"/>
               </w:rPr>
               <w:t>20.00</w:t>
-            </w:r>
-          </w:p>
-        </w:tc>
-        <w:tc>
-          <w:tcPr>
-            <w:tcW w:w="992" w:type="dxa"/>
-          </w:tcPr>
-          <w:p>
-            <w:pPr>
-              <w:rPr>
-                <w:sz w:val="28"/>
-                <w:szCs w:val="28"/>
-                <w:lang w:val="ru-RU"/>
-              </w:rPr>
-            </w:pPr>
-            <w:r>
-              <w:rPr>
-                <w:sz w:val="28"/>
-                <w:szCs w:val="28"/>
-                <w:lang w:val="ru-RU"/>
-              </w:rPr>
-              <w:t>22.00</w:t>
             </w:r>
           </w:p>
         </w:tc>
@@ -4771,17 +3545,16 @@
           </w:tcPr>
           <w:p>
             <w:pPr>
-              <w:jc w:val="center"/>
-              <w:rPr>
-                <w:sz w:val="28"/>
-                <w:szCs w:val="28"/>
+              <w:tabs>
+                <w:tab w:val="left" w:pos="351"/>
+                <w:tab w:val="center" w:pos="1151"/>
+              </w:tabs>
+              <w:rPr>
                 <w:lang w:val="ru-RU"/>
               </w:rPr>
             </w:pPr>
             <w:r>
               <w:rPr>
-                <w:sz w:val="28"/>
-                <w:szCs w:val="28"/>
                 <w:lang w:val="ru-RU"/>
               </w:rPr>
               <w:t>28.10</w:t>
@@ -4795,15 +3568,11 @@
           <w:p>
             <w:pPr>
               <w:rPr>
-                <w:sz w:val="28"/>
-                <w:szCs w:val="28"/>
                 <w:lang w:val="ru-RU"/>
               </w:rPr>
             </w:pPr>
             <w:r>
               <w:rPr>
-                <w:sz w:val="28"/>
-                <w:szCs w:val="28"/>
                 <w:lang w:val="ru-RU"/>
               </w:rPr>
               <w:t>7,5</w:t>
@@ -4817,15 +3586,11 @@
           <w:p>
             <w:pPr>
               <w:rPr>
-                <w:sz w:val="28"/>
-                <w:szCs w:val="28"/>
                 <w:lang w:val="ru-RU"/>
               </w:rPr>
             </w:pPr>
             <w:r>
               <w:rPr>
-                <w:sz w:val="28"/>
-                <w:szCs w:val="28"/>
                 <w:lang w:val="ru-RU"/>
               </w:rPr>
               <w:t>8,0</w:t>
@@ -4839,15 +3604,11 @@
           <w:p>
             <w:pPr>
               <w:rPr>
-                <w:sz w:val="28"/>
-                <w:szCs w:val="28"/>
                 <w:lang w:val="ru-RU"/>
               </w:rPr>
             </w:pPr>
             <w:r>
               <w:rPr>
-                <w:sz w:val="28"/>
-                <w:szCs w:val="28"/>
                 <w:lang w:val="ru-RU"/>
               </w:rPr>
               <w:t>7,9</w:t>
@@ -4861,33 +3622,15 @@
           <w:p>
             <w:pPr>
               <w:rPr>
-                <w:sz w:val="28"/>
-                <w:szCs w:val="28"/>
                 <w:lang w:val="ru-RU"/>
               </w:rPr>
             </w:pPr>
             <w:r>
               <w:rPr>
-                <w:sz w:val="28"/>
-                <w:szCs w:val="28"/>
                 <w:lang w:val="ru-RU"/>
               </w:rPr>
               <w:t>9,5</w:t>
             </w:r>
-          </w:p>
-        </w:tc>
-        <w:tc>
-          <w:tcPr>
-            <w:tcW w:w="992" w:type="dxa"/>
-          </w:tcPr>
-          <w:p>
-            <w:pPr>
-              <w:rPr>
-                <w:sz w:val="28"/>
-                <w:szCs w:val="28"/>
-                <w:lang w:val="ru-RU"/>
-              </w:rPr>
-            </w:pPr>
           </w:p>
         </w:tc>
       </w:tr>
@@ -4899,15 +3642,11 @@
           <w:p>
             <w:pPr>
               <w:rPr>
-                <w:sz w:val="28"/>
-                <w:szCs w:val="28"/>
                 <w:lang w:val="ru-RU"/>
               </w:rPr>
             </w:pPr>
             <w:r>
               <w:rPr>
-                <w:sz w:val="28"/>
-                <w:szCs w:val="28"/>
                 <w:lang w:val="ru-RU"/>
               </w:rPr>
               <w:t>01.11</w:t>
@@ -4921,15 +3660,11 @@
           <w:p>
             <w:pPr>
               <w:rPr>
-                <w:sz w:val="28"/>
-                <w:szCs w:val="28"/>
                 <w:lang w:val="ru-RU"/>
               </w:rPr>
             </w:pPr>
             <w:r>
               <w:rPr>
-                <w:sz w:val="28"/>
-                <w:szCs w:val="28"/>
                 <w:lang w:val="ru-RU"/>
               </w:rPr>
               <w:t>9,9</w:t>
@@ -4943,15 +3678,11 @@
           <w:p>
             <w:pPr>
               <w:rPr>
-                <w:sz w:val="28"/>
-                <w:szCs w:val="28"/>
                 <w:lang w:val="ru-RU"/>
               </w:rPr>
             </w:pPr>
             <w:r>
               <w:rPr>
-                <w:sz w:val="28"/>
-                <w:szCs w:val="28"/>
                 <w:lang w:val="ru-RU"/>
               </w:rPr>
               <w:t>8,4</w:t>
@@ -4965,15 +3696,11 @@
           <w:p>
             <w:pPr>
               <w:rPr>
-                <w:sz w:val="28"/>
-                <w:szCs w:val="28"/>
                 <w:lang w:val="ru-RU"/>
               </w:rPr>
             </w:pPr>
             <w:r>
               <w:rPr>
-                <w:sz w:val="28"/>
-                <w:szCs w:val="28"/>
                 <w:lang w:val="ru-RU"/>
               </w:rPr>
               <w:t>5,9</w:t>
@@ -4987,33 +3714,15 @@
           <w:p>
             <w:pPr>
               <w:rPr>
-                <w:sz w:val="28"/>
-                <w:szCs w:val="28"/>
                 <w:lang w:val="ru-RU"/>
               </w:rPr>
             </w:pPr>
             <w:r>
               <w:rPr>
-                <w:sz w:val="28"/>
-                <w:szCs w:val="28"/>
                 <w:lang w:val="ru-RU"/>
               </w:rPr>
               <w:t>8,9</w:t>
             </w:r>
-          </w:p>
-        </w:tc>
-        <w:tc>
-          <w:tcPr>
-            <w:tcW w:w="992" w:type="dxa"/>
-          </w:tcPr>
-          <w:p>
-            <w:pPr>
-              <w:rPr>
-                <w:sz w:val="28"/>
-                <w:szCs w:val="28"/>
-                <w:lang w:val="ru-RU"/>
-              </w:rPr>
-            </w:pPr>
           </w:p>
         </w:tc>
       </w:tr>
@@ -5025,11 +3734,15 @@
           <w:p>
             <w:pPr>
               <w:rPr>
-                <w:sz w:val="28"/>
-                <w:szCs w:val="28"/>
                 <w:lang w:val="ru-RU"/>
               </w:rPr>
             </w:pPr>
+            <w:r>
+              <w:rPr>
+                <w:lang w:val="ru-RU"/>
+              </w:rPr>
+              <w:t>05.11</w:t>
+            </w:r>
           </w:p>
         </w:tc>
         <w:tc>
@@ -5039,11 +3752,15 @@
           <w:p>
             <w:pPr>
               <w:rPr>
-                <w:sz w:val="28"/>
-                <w:szCs w:val="28"/>
                 <w:lang w:val="ru-RU"/>
               </w:rPr>
             </w:pPr>
+            <w:r>
+              <w:rPr>
+                <w:lang w:val="ru-RU"/>
+              </w:rPr>
+              <w:t>9,5</w:t>
+            </w:r>
           </w:p>
         </w:tc>
         <w:tc>
@@ -5053,11 +3770,15 @@
           <w:p>
             <w:pPr>
               <w:rPr>
-                <w:sz w:val="28"/>
-                <w:szCs w:val="28"/>
                 <w:lang w:val="ru-RU"/>
               </w:rPr>
             </w:pPr>
+            <w:r>
+              <w:rPr>
+                <w:lang w:val="ru-RU"/>
+              </w:rPr>
+              <w:t>9,2</w:t>
+            </w:r>
           </w:p>
         </w:tc>
         <w:tc>
@@ -5067,11 +3788,15 @@
           <w:p>
             <w:pPr>
               <w:rPr>
-                <w:sz w:val="28"/>
-                <w:szCs w:val="28"/>
                 <w:lang w:val="ru-RU"/>
               </w:rPr>
             </w:pPr>
+            <w:r>
+              <w:rPr>
+                <w:lang w:val="ru-RU"/>
+              </w:rPr>
+              <w:t>6,8</w:t>
+            </w:r>
           </w:p>
         </w:tc>
         <w:tc>
@@ -5081,25 +3806,15 @@
           <w:p>
             <w:pPr>
               <w:rPr>
-                <w:sz w:val="28"/>
-                <w:szCs w:val="28"/>
                 <w:lang w:val="ru-RU"/>
               </w:rPr>
             </w:pPr>
-          </w:p>
-        </w:tc>
-        <w:tc>
-          <w:tcPr>
-            <w:tcW w:w="992" w:type="dxa"/>
-          </w:tcPr>
-          <w:p>
-            <w:pPr>
-              <w:rPr>
-                <w:sz w:val="28"/>
-                <w:szCs w:val="28"/>
-                <w:lang w:val="ru-RU"/>
-              </w:rPr>
-            </w:pPr>
+            <w:r>
+              <w:rPr>
+                <w:lang w:val="ru-RU"/>
+              </w:rPr>
+              <w:t>6,0</w:t>
+            </w:r>
           </w:p>
         </w:tc>
       </w:tr>
@@ -5111,8 +3826,36 @@
           <w:p>
             <w:pPr>
               <w:rPr>
-                <w:sz w:val="28"/>
-                <w:szCs w:val="28"/>
+                <w:lang w:val="ru-RU"/>
+              </w:rPr>
+            </w:pPr>
+            <w:r>
+              <w:rPr>
+                <w:lang w:val="ru-RU"/>
+              </w:rPr>
+              <w:t>06.11</w:t>
+            </w:r>
+          </w:p>
+        </w:tc>
+        <w:tc>
+          <w:tcPr>
+            <w:tcW w:w="992" w:type="dxa"/>
+          </w:tcPr>
+          <w:p>
+            <w:pPr>
+              <w:rPr>
+                <w:lang w:val="ru-RU"/>
+              </w:rPr>
+            </w:pPr>
+          </w:p>
+        </w:tc>
+        <w:tc>
+          <w:tcPr>
+            <w:tcW w:w="993" w:type="dxa"/>
+          </w:tcPr>
+          <w:p>
+            <w:pPr>
+              <w:rPr>
                 <w:lang w:val="ru-RU"/>
               </w:rPr>
             </w:pPr>
@@ -5125,22 +3868,6 @@
           <w:p>
             <w:pPr>
               <w:rPr>
-                <w:sz w:val="28"/>
-                <w:szCs w:val="28"/>
-                <w:lang w:val="ru-RU"/>
-              </w:rPr>
-            </w:pPr>
-          </w:p>
-        </w:tc>
-        <w:tc>
-          <w:tcPr>
-            <w:tcW w:w="993" w:type="dxa"/>
-          </w:tcPr>
-          <w:p>
-            <w:pPr>
-              <w:rPr>
-                <w:sz w:val="28"/>
-                <w:szCs w:val="28"/>
                 <w:lang w:val="ru-RU"/>
               </w:rPr>
             </w:pPr>
@@ -5153,122 +3880,6 @@
           <w:p>
             <w:pPr>
               <w:rPr>
-                <w:sz w:val="28"/>
-                <w:szCs w:val="28"/>
-                <w:lang w:val="ru-RU"/>
-              </w:rPr>
-            </w:pPr>
-          </w:p>
-        </w:tc>
-        <w:tc>
-          <w:tcPr>
-            <w:tcW w:w="992" w:type="dxa"/>
-          </w:tcPr>
-          <w:p>
-            <w:pPr>
-              <w:rPr>
-                <w:sz w:val="28"/>
-                <w:szCs w:val="28"/>
-                <w:lang w:val="ru-RU"/>
-              </w:rPr>
-            </w:pPr>
-          </w:p>
-        </w:tc>
-        <w:tc>
-          <w:tcPr>
-            <w:tcW w:w="992" w:type="dxa"/>
-          </w:tcPr>
-          <w:p>
-            <w:pPr>
-              <w:rPr>
-                <w:sz w:val="28"/>
-                <w:szCs w:val="28"/>
-                <w:lang w:val="ru-RU"/>
-              </w:rPr>
-            </w:pPr>
-          </w:p>
-        </w:tc>
-      </w:tr>
-      <w:tr>
-        <w:tc>
-          <w:tcPr>
-            <w:tcW w:w="2518" w:type="dxa"/>
-          </w:tcPr>
-          <w:p>
-            <w:pPr>
-              <w:rPr>
-                <w:sz w:val="28"/>
-                <w:szCs w:val="28"/>
-                <w:lang w:val="ru-RU"/>
-              </w:rPr>
-            </w:pPr>
-          </w:p>
-        </w:tc>
-        <w:tc>
-          <w:tcPr>
-            <w:tcW w:w="992" w:type="dxa"/>
-          </w:tcPr>
-          <w:p>
-            <w:pPr>
-              <w:rPr>
-                <w:sz w:val="28"/>
-                <w:szCs w:val="28"/>
-                <w:lang w:val="ru-RU"/>
-              </w:rPr>
-            </w:pPr>
-          </w:p>
-        </w:tc>
-        <w:tc>
-          <w:tcPr>
-            <w:tcW w:w="993" w:type="dxa"/>
-          </w:tcPr>
-          <w:p>
-            <w:pPr>
-              <w:rPr>
-                <w:sz w:val="28"/>
-                <w:szCs w:val="28"/>
-                <w:lang w:val="ru-RU"/>
-              </w:rPr>
-            </w:pPr>
-          </w:p>
-        </w:tc>
-        <w:tc>
-          <w:tcPr>
-            <w:tcW w:w="992" w:type="dxa"/>
-          </w:tcPr>
-          <w:p>
-            <w:pPr>
-              <w:rPr>
-                <w:sz w:val="28"/>
-                <w:szCs w:val="28"/>
-                <w:lang w:val="ru-RU"/>
-              </w:rPr>
-            </w:pPr>
-          </w:p>
-        </w:tc>
-        <w:tc>
-          <w:tcPr>
-            <w:tcW w:w="992" w:type="dxa"/>
-          </w:tcPr>
-          <w:p>
-            <w:pPr>
-              <w:rPr>
-                <w:sz w:val="28"/>
-                <w:szCs w:val="28"/>
-                <w:lang w:val="ru-RU"/>
-              </w:rPr>
-            </w:pPr>
-          </w:p>
-        </w:tc>
-        <w:tc>
-          <w:tcPr>
-            <w:tcW w:w="992" w:type="dxa"/>
-          </w:tcPr>
-          <w:p>
-            <w:pPr>
-              <w:rPr>
-                <w:sz w:val="28"/>
-                <w:szCs w:val="28"/>
                 <w:lang w:val="ru-RU"/>
               </w:rPr>
             </w:pPr>
@@ -5321,15 +3932,12 @@
         <w:ind w:left="-567"/>
         <w:jc w:val="both"/>
         <w:rPr>
-          <w:sz w:val="28"/>
-          <w:szCs w:val="20"/>
           <w:lang w:val="ru-RU"/>
         </w:rPr>
       </w:pPr>
       <w:sdt>
         <w:sdtPr>
           <w:rPr>
-            <w:sz w:val="28"/>
             <w:lang w:val="ru-RU"/>
           </w:rPr>
           <w:id w:val="1272982356"/>
@@ -5348,7 +3956,6 @@
         <w:sdtContent>
           <w:r>
             <w:rPr>
-              <w:sz w:val="28"/>
               <w:lang w:val="ru-RU"/>
             </w:rPr>
             <w:t>Оптические среды прозрачны.</w:t>
@@ -5357,14 +3964,12 @@
       </w:sdt>
       <w:r>
         <w:rPr>
-          <w:sz w:val="28"/>
           <w:lang w:val="ru-RU"/>
         </w:rPr>
         <w:t xml:space="preserve"> Гл. дно: </w:t>
       </w:r>
       <w:r>
         <w:rPr>
-          <w:sz w:val="28"/>
           <w:lang w:val="ru-RU"/>
         </w:rPr>
         <w:t xml:space="preserve">А:V </w:t>
@@ -5397,83 +4002,86 @@
         <w:rPr>
           <w:lang w:val="ru-RU"/>
         </w:rPr>
+        <w:t xml:space="preserve"> арт</w:t>
+      </w:r>
+      <w:r>
+        <w:rPr>
+          <w:lang w:val="ru-RU"/>
+        </w:rPr>
+        <w:t>е</w:t>
+      </w:r>
+      <w:r>
+        <w:rPr>
+          <w:lang w:val="ru-RU"/>
+        </w:rPr>
+        <w:t>р</w:t>
+      </w:r>
+      <w:r>
+        <w:rPr>
+          <w:lang w:val="ru-RU"/>
+        </w:rPr>
+        <w:t>и</w:t>
+      </w:r>
+      <w:r>
+        <w:rPr>
+          <w:lang w:val="ru-RU"/>
+        </w:rPr>
+        <w:t>и сужены</w:t>
+      </w:r>
+      <w:proofErr w:type="gramStart"/>
+      <w:r>
+        <w:rPr>
+          <w:lang w:val="ru-RU"/>
+        </w:rPr>
+        <w:t xml:space="preserve"> ,</w:t>
+      </w:r>
+      <w:proofErr w:type="gramEnd"/>
+      <w:r>
+        <w:rPr>
+          <w:lang w:val="ru-RU"/>
+        </w:rPr>
+        <w:t>вены уплотн</w:t>
+      </w:r>
+      <w:r>
+        <w:rPr>
+          <w:lang w:val="ru-RU"/>
+        </w:rPr>
+        <w:t>ены, ход ближе к прямолинейному.</w:t>
+      </w:r>
+      <w:r>
+        <w:rPr>
+          <w:lang w:val="ru-RU"/>
+        </w:rPr>
         <w:t xml:space="preserve"> </w:t>
       </w:r>
+      <w:r>
+        <w:rPr>
+          <w:lang w:val="ru-RU"/>
+        </w:rPr>
+        <w:t>В</w:t>
+      </w:r>
+      <w:r>
+        <w:rPr>
+          <w:lang w:val="ru-RU"/>
+        </w:rPr>
+        <w:t xml:space="preserve"> </w:t>
+      </w:r>
       <w:proofErr w:type="spellStart"/>
       <w:r>
         <w:rPr>
           <w:lang w:val="ru-RU"/>
         </w:rPr>
-        <w:t>аретри</w:t>
+        <w:t>макулярной</w:t>
       </w:r>
       <w:proofErr w:type="spellEnd"/>
       <w:r>
         <w:rPr>
           <w:lang w:val="ru-RU"/>
         </w:rPr>
-        <w:t xml:space="preserve"> сужены</w:t>
-      </w:r>
-      <w:proofErr w:type="gramStart"/>
-      <w:r>
-        <w:rPr>
-          <w:lang w:val="ru-RU"/>
-        </w:rPr>
-        <w:t xml:space="preserve"> ,</w:t>
-      </w:r>
-      <w:proofErr w:type="gramEnd"/>
-      <w:r>
-        <w:rPr>
-          <w:lang w:val="ru-RU"/>
-        </w:rPr>
-        <w:t xml:space="preserve">вены уплотнены, ход ближе к прямолинейному,  </w:t>
-      </w:r>
-      <w:r>
-        <w:rPr>
-          <w:sz w:val="28"/>
-          <w:lang w:val="ru-RU"/>
-        </w:rPr>
-        <w:t xml:space="preserve"> </w:t>
-      </w:r>
-      <w:r>
-        <w:rPr>
-          <w:sz w:val="28"/>
-          <w:lang w:val="ru-RU"/>
-        </w:rPr>
-        <w:t xml:space="preserve"> </w:t>
-      </w:r>
-      <w:r>
-        <w:rPr>
-          <w:sz w:val="28"/>
-          <w:lang w:val="ru-RU"/>
-        </w:rPr>
-        <w:t>В</w:t>
-      </w:r>
-      <w:r>
-        <w:rPr>
-          <w:sz w:val="28"/>
-          <w:lang w:val="ru-RU"/>
-        </w:rPr>
-        <w:t xml:space="preserve"> </w:t>
-      </w:r>
-      <w:proofErr w:type="spellStart"/>
-      <w:r>
-        <w:rPr>
-          <w:sz w:val="28"/>
-          <w:lang w:val="ru-RU"/>
-        </w:rPr>
-        <w:t>макулярной</w:t>
-      </w:r>
-      <w:proofErr w:type="spellEnd"/>
-      <w:r>
-        <w:rPr>
-          <w:sz w:val="28"/>
-          <w:lang w:val="ru-RU"/>
-        </w:rPr>
         <w:t xml:space="preserve"> области без особенностей</w:t>
       </w:r>
       <w:r>
         <w:rPr>
-          <w:sz w:val="28"/>
           <w:lang w:val="ru-RU"/>
         </w:rPr>
         <w:t xml:space="preserve"> Д-з: </w:t>
@@ -5481,7 +4089,6 @@
       <w:sdt>
         <w:sdtPr>
           <w:rPr>
-            <w:sz w:val="28"/>
             <w:lang w:val="ru-RU"/>
           </w:rPr>
           <w:id w:val="-1226214007"/>
@@ -5497,7 +4104,6 @@
         <w:sdtContent>
           <w:r>
             <w:rPr>
-              <w:sz w:val="28"/>
               <w:lang w:val="ru-RU"/>
             </w:rPr>
             <w:t>Ангиопатия сосудов сетчатки ОИ</w:t>
@@ -5506,7 +4112,6 @@
       </w:sdt>
       <w:r>
         <w:rPr>
-          <w:sz w:val="28"/>
           <w:lang w:val="ru-RU"/>
         </w:rPr>
         <w:t xml:space="preserve">. </w:t>
@@ -5517,45 +4122,57 @@
         <w:ind w:left="-567"/>
         <w:jc w:val="both"/>
         <w:rPr>
-          <w:sz w:val="28"/>
-          <w:szCs w:val="20"/>
+          <w:u w:val="single"/>
           <w:lang w:val="ru-RU"/>
         </w:rPr>
       </w:pPr>
       <w:r>
         <w:rPr>
-          <w:sz w:val="28"/>
-          <w:highlight w:val="yellow"/>
           <w:u w:val="single"/>
           <w:lang w:val="ru-RU"/>
         </w:rPr>
+        <w:t xml:space="preserve">26.10.18 </w:t>
+      </w:r>
+      <w:r>
+        <w:rPr>
+          <w:u w:val="single"/>
+          <w:lang w:val="ru-RU"/>
+        </w:rPr>
         <w:t>ЭКГ</w:t>
       </w:r>
       <w:r>
         <w:rPr>
-          <w:sz w:val="28"/>
           <w:lang w:val="ru-RU"/>
         </w:rPr>
         <w:t>:</w:t>
       </w:r>
       <w:r>
         <w:rPr>
-          <w:sz w:val="28"/>
           <w:lang w:val="ru-RU"/>
         </w:rPr>
         <w:t xml:space="preserve"> </w:t>
       </w:r>
       <w:r>
         <w:rPr>
-          <w:sz w:val="28"/>
-          <w:lang w:val="ru-RU"/>
-        </w:rPr>
-        <w:t xml:space="preserve">ЧСС - уд/мин. Вольтаж </w:t>
+          <w:lang w:val="ru-RU"/>
+        </w:rPr>
+        <w:t>ЧСС -</w:t>
+      </w:r>
+      <w:r>
+        <w:rPr>
+          <w:lang w:val="ru-RU"/>
+        </w:rPr>
+        <w:t>60</w:t>
+      </w:r>
+      <w:r>
+        <w:rPr>
+          <w:lang w:val="ru-RU"/>
+        </w:rPr>
+        <w:t xml:space="preserve"> уд/мин. Вольтаж </w:t>
       </w:r>
       <w:sdt>
         <w:sdtPr>
           <w:rPr>
-            <w:sz w:val="28"/>
             <w:lang w:val="ru-RU"/>
           </w:rPr>
           <w:id w:val="-1300382127"/>
@@ -5573,24 +4190,27 @@
         <w:sdtContent>
           <w:r>
             <w:rPr>
-              <w:sz w:val="28"/>
               <w:lang w:val="ru-RU"/>
             </w:rPr>
-            <w:t>сохранен.</w:t>
+            <w:t>снижен.</w:t>
           </w:r>
         </w:sdtContent>
       </w:sdt>
       <w:r>
         <w:rPr>
-          <w:sz w:val="28"/>
-          <w:lang w:val="ru-RU"/>
-        </w:rPr>
-        <w:t xml:space="preserve">  Ритм синусовый, тахикардия. Эл</w:t>
+          <w:lang w:val="ru-RU"/>
+        </w:rPr>
+        <w:t xml:space="preserve">  Ритм синусовый</w:t>
+      </w:r>
+      <w:r>
+        <w:rPr>
+          <w:lang w:val="ru-RU"/>
+        </w:rPr>
+        <w:t>. Эл</w:t>
       </w:r>
       <w:proofErr w:type="gramStart"/>
       <w:r>
         <w:rPr>
-          <w:sz w:val="28"/>
           <w:lang w:val="ru-RU"/>
         </w:rPr>
         <w:t>.</w:t>
@@ -5598,7 +4218,6 @@
       <w:proofErr w:type="gramEnd"/>
       <w:r>
         <w:rPr>
-          <w:sz w:val="28"/>
           <w:lang w:val="ru-RU"/>
         </w:rPr>
         <w:t xml:space="preserve"> </w:t>
@@ -5606,7 +4225,6 @@
       <w:proofErr w:type="gramStart"/>
       <w:r>
         <w:rPr>
-          <w:sz w:val="28"/>
           <w:lang w:val="ru-RU"/>
         </w:rPr>
         <w:t>о</w:t>
@@ -5614,38 +4232,21 @@
       <w:proofErr w:type="gramEnd"/>
       <w:r>
         <w:rPr>
-          <w:sz w:val="28"/>
-          <w:lang w:val="ru-RU"/>
-        </w:rPr>
-        <w:t xml:space="preserve">сь </w:t>
-      </w:r>
-      <w:r>
-        <w:rPr>
-          <w:sz w:val="28"/>
-          <w:lang w:val="ru-RU"/>
-        </w:rPr>
-        <w:t>не</w:t>
-      </w:r>
-      <w:r>
-        <w:rPr>
-          <w:sz w:val="28"/>
-          <w:lang w:val="ru-RU"/>
-        </w:rPr>
-        <w:t xml:space="preserve"> отклонена</w:t>
-      </w:r>
-      <w:r>
-        <w:rPr>
-          <w:sz w:val="28"/>
+          <w:lang w:val="ru-RU"/>
+        </w:rPr>
+        <w:t>сь отклонена</w:t>
+      </w:r>
+      <w:r>
+        <w:rPr>
           <w:lang w:val="ru-RU"/>
         </w:rPr>
         <w:t xml:space="preserve"> влево</w:t>
       </w:r>
       <w:r>
         <w:rPr>
-          <w:sz w:val="28"/>
-          <w:lang w:val="ru-RU"/>
-        </w:rPr>
-        <w:t xml:space="preserve">.  Гипертрофия левого желудочка. Диффузные изменения миокарда. </w:t>
+          <w:lang w:val="ru-RU"/>
+        </w:rPr>
+        <w:t xml:space="preserve">.  </w:t>
       </w:r>
     </w:p>
     <w:p>
@@ -5653,13 +4254,11 @@
         <w:ind w:left="-567"/>
         <w:jc w:val="both"/>
         <w:rPr>
-          <w:sz w:val="28"/>
           <w:lang w:val="ru-RU"/>
         </w:rPr>
       </w:pPr>
       <w:r>
         <w:rPr>
-          <w:sz w:val="28"/>
           <w:u w:val="single"/>
           <w:lang w:val="ru-RU"/>
         </w:rPr>
@@ -5667,7 +4266,6 @@
       </w:r>
       <w:r>
         <w:rPr>
-          <w:sz w:val="28"/>
           <w:u w:val="single"/>
           <w:lang w:val="ru-RU"/>
         </w:rPr>
@@ -5675,14 +4273,12 @@
       </w:r>
       <w:r>
         <w:rPr>
-          <w:sz w:val="28"/>
           <w:lang w:val="ru-RU"/>
         </w:rPr>
         <w:t xml:space="preserve">: </w:t>
       </w:r>
       <w:r>
         <w:rPr>
-          <w:sz w:val="28"/>
           <w:lang w:val="ru-RU"/>
         </w:rPr>
         <w:t xml:space="preserve"> ИБС, </w:t>
@@ -5690,7 +4286,6 @@
       <w:proofErr w:type="gramStart"/>
       <w:r>
         <w:rPr>
-          <w:sz w:val="28"/>
           <w:lang w:val="ru-RU"/>
         </w:rPr>
         <w:t>п</w:t>
@@ -5698,28 +4293,24 @@
       <w:proofErr w:type="gramEnd"/>
       <w:r>
         <w:rPr>
-          <w:sz w:val="28"/>
           <w:lang w:val="ru-RU"/>
         </w:rPr>
         <w:t xml:space="preserve">/инфарктный </w:t>
       </w:r>
       <w:r>
         <w:rPr>
-          <w:sz w:val="28"/>
           <w:lang w:val="ru-RU"/>
         </w:rPr>
         <w:t>кардиосклероз</w:t>
       </w:r>
       <w:r>
         <w:rPr>
-          <w:sz w:val="28"/>
           <w:lang w:val="ru-RU"/>
         </w:rPr>
         <w:t xml:space="preserve"> ( 2014) КАГ 04.10.18 состояние после </w:t>
       </w:r>
       <w:r>
         <w:rPr>
-          <w:sz w:val="28"/>
           <w:lang w:val="ru-RU"/>
         </w:rPr>
         <w:t xml:space="preserve"> </w:t>
@@ -5727,7 +4318,6 @@
       <w:proofErr w:type="spellStart"/>
       <w:r>
         <w:rPr>
-          <w:sz w:val="28"/>
           <w:lang w:val="ru-RU"/>
         </w:rPr>
         <w:t>стентирование</w:t>
@@ -5735,7 +4325,6 @@
       <w:proofErr w:type="spellEnd"/>
       <w:r>
         <w:rPr>
-          <w:sz w:val="28"/>
           <w:lang w:val="ru-RU"/>
         </w:rPr>
         <w:t xml:space="preserve"> КА (04.10.18) (ПМША ЛКА СВЛКА , ПКА) СН 1. </w:t>
@@ -5746,64 +4335,69 @@
         <w:ind w:left="-567"/>
         <w:jc w:val="both"/>
         <w:rPr>
-          <w:sz w:val="28"/>
           <w:lang w:val="ru-RU"/>
         </w:rPr>
       </w:pPr>
       <w:r>
         <w:rPr>
-          <w:sz w:val="28"/>
           <w:u w:val="single"/>
           <w:lang w:val="ru-RU"/>
         </w:rPr>
-        <w:t>01.1.18</w:t>
-      </w:r>
-      <w:r>
-        <w:rPr>
-          <w:sz w:val="28"/>
+        <w:t>01.1</w:t>
+      </w:r>
+      <w:r>
+        <w:rPr>
           <w:u w:val="single"/>
           <w:lang w:val="ru-RU"/>
         </w:rPr>
+        <w:t>1</w:t>
+      </w:r>
+      <w:r>
+        <w:rPr>
+          <w:u w:val="single"/>
+          <w:lang w:val="ru-RU"/>
+        </w:rPr>
+        <w:t>.18</w:t>
+      </w:r>
+      <w:r>
+        <w:rPr>
+          <w:u w:val="single"/>
+          <w:lang w:val="ru-RU"/>
+        </w:rPr>
         <w:t>Ангиохирург</w:t>
       </w:r>
       <w:r>
         <w:rPr>
-          <w:sz w:val="28"/>
           <w:lang w:val="ru-RU"/>
         </w:rPr>
         <w:t xml:space="preserve">: </w:t>
       </w:r>
       <w:r>
         <w:rPr>
-          <w:sz w:val="28"/>
           <w:lang w:val="ru-RU"/>
         </w:rPr>
         <w:t xml:space="preserve">Диабетическая </w:t>
       </w:r>
       <w:r>
         <w:rPr>
-          <w:sz w:val="28"/>
           <w:lang w:val="ru-RU"/>
         </w:rPr>
         <w:t xml:space="preserve">ангиопатия </w:t>
       </w:r>
       <w:r>
         <w:rPr>
-          <w:sz w:val="28"/>
           <w:lang w:val="ru-RU"/>
         </w:rPr>
         <w:t xml:space="preserve">артерий </w:t>
       </w:r>
       <w:r>
         <w:rPr>
-          <w:sz w:val="28"/>
           <w:lang w:val="ru-RU"/>
         </w:rPr>
         <w:t>н/к.</w:t>
       </w:r>
       <w:r>
         <w:rPr>
-          <w:sz w:val="28"/>
           <w:lang w:val="ru-RU"/>
         </w:rPr>
         <w:t xml:space="preserve"> </w:t>
@@ -5811,7 +4405,6 @@
       <w:sdt>
         <w:sdtPr>
           <w:rPr>
-            <w:sz w:val="28"/>
             <w:lang w:val="ru-RU"/>
           </w:rPr>
           <w:id w:val="-2145254004"/>
@@ -5827,7 +4420,6 @@
         <w:sdtContent>
           <w:r>
             <w:rPr>
-              <w:sz w:val="28"/>
               <w:lang w:val="ru-RU"/>
             </w:rPr>
             <w:t xml:space="preserve"> </w:t>
@@ -5840,14 +4432,11 @@
         <w:ind w:left="-567"/>
         <w:jc w:val="both"/>
         <w:rPr>
-          <w:sz w:val="28"/>
-          <w:szCs w:val="28"/>
           <w:lang w:val="ru-RU"/>
         </w:rPr>
       </w:pPr>
       <w:r>
         <w:rPr>
-          <w:sz w:val="28"/>
           <w:u w:val="single"/>
           <w:lang w:val="ru-RU"/>
         </w:rPr>
@@ -5855,7 +4444,6 @@
       </w:r>
       <w:r>
         <w:rPr>
-          <w:sz w:val="28"/>
           <w:u w:val="single"/>
           <w:lang w:val="ru-RU"/>
         </w:rPr>
@@ -5863,16 +4451,12 @@
       </w:r>
       <w:r>
         <w:rPr>
-          <w:sz w:val="28"/>
-          <w:szCs w:val="28"/>
           <w:lang w:val="ru-RU"/>
         </w:rPr>
         <w:t xml:space="preserve">: </w:t>
       </w:r>
       <w:r>
         <w:rPr>
-          <w:sz w:val="28"/>
-          <w:szCs w:val="28"/>
           <w:lang w:val="ru-RU"/>
         </w:rPr>
         <w:t xml:space="preserve"> </w:t>
@@ -5880,7 +4464,6 @@
       <w:sdt>
         <w:sdtPr>
           <w:rPr>
-            <w:sz w:val="28"/>
             <w:lang w:val="ru-RU"/>
           </w:rPr>
           <w:id w:val="-1004209914"/>
@@ -5896,7 +4479,6 @@
         <w:sdtContent>
           <w:r>
             <w:rPr>
-              <w:sz w:val="28"/>
               <w:lang w:val="ru-RU"/>
             </w:rPr>
             <w:t xml:space="preserve">Диабетическая ангиопатия артерий н/к. </w:t>
@@ -5905,7 +4487,6 @@
       </w:sdt>
       <w:r>
         <w:rPr>
-          <w:sz w:val="28"/>
           <w:lang w:val="ru-RU"/>
         </w:rPr>
         <w:t xml:space="preserve"> </w:t>
@@ -5916,16 +4497,12 @@
         <w:ind w:left="-567"/>
         <w:jc w:val="both"/>
         <w:rPr>
-          <w:sz w:val="28"/>
-          <w:szCs w:val="20"/>
           <w:u w:val="single"/>
           <w:lang w:val="ru-RU"/>
         </w:rPr>
       </w:pPr>
       <w:r>
         <w:rPr>
-          <w:sz w:val="28"/>
-          <w:szCs w:val="20"/>
           <w:u w:val="single"/>
           <w:lang w:val="ru-RU"/>
         </w:rPr>
@@ -5933,8 +4510,6 @@
       </w:r>
       <w:r>
         <w:rPr>
-          <w:sz w:val="28"/>
-          <w:szCs w:val="20"/>
           <w:u w:val="single"/>
           <w:lang w:val="ru-RU"/>
         </w:rPr>
@@ -5942,8 +4517,6 @@
       </w:r>
       <w:r>
         <w:rPr>
-          <w:sz w:val="28"/>
-          <w:szCs w:val="20"/>
           <w:u w:val="single"/>
           <w:lang w:val="ru-RU"/>
         </w:rPr>
@@ -5951,8 +4524,6 @@
       </w:r>
       <w:r>
         <w:rPr>
-          <w:sz w:val="28"/>
-          <w:szCs w:val="20"/>
           <w:lang w:val="ru-RU"/>
         </w:rPr>
         <w:t>объемное пульсовое кровенаполнение артерий н/</w:t>
@@ -5960,8 +4531,6 @@
       <w:proofErr w:type="gramStart"/>
       <w:r>
         <w:rPr>
-          <w:sz w:val="28"/>
-          <w:szCs w:val="20"/>
           <w:lang w:val="ru-RU"/>
         </w:rPr>
         <w:t>к</w:t>
@@ -5969,8 +4538,6 @@
       <w:proofErr w:type="gramEnd"/>
       <w:r>
         <w:rPr>
-          <w:sz w:val="28"/>
-          <w:szCs w:val="20"/>
           <w:lang w:val="ru-RU"/>
         </w:rPr>
         <w:t xml:space="preserve"> </w:t>
@@ -6004,20 +4571,10 @@
         <w:rPr>
           <w:lang w:val="ru-RU"/>
         </w:rPr>
-        <w:t>.</w:t>
-      </w:r>
-      <w:r>
-        <w:rPr>
-          <w:sz w:val="28"/>
-          <w:szCs w:val="20"/>
-          <w:lang w:val="ru-RU"/>
-        </w:rPr>
-        <w:t xml:space="preserve"> Тонус крупных артерий н/к</w:t>
-      </w:r>
-      <w:r>
-        <w:rPr>
-          <w:sz w:val="28"/>
-          <w:szCs w:val="20"/>
+        <w:t>. Тонус крупных артерий н/к</w:t>
+      </w:r>
+      <w:r>
+        <w:rPr>
           <w:lang w:val="ru-RU"/>
         </w:rPr>
         <w:t xml:space="preserve"> </w:t>
@@ -6025,8 +4582,6 @@
       <w:sdt>
         <w:sdtPr>
           <w:rPr>
-            <w:sz w:val="28"/>
-            <w:szCs w:val="20"/>
             <w:lang w:val="ru-RU"/>
           </w:rPr>
           <w:id w:val="-1121991939"/>
@@ -6043,8 +4598,6 @@
         <w:sdtContent>
           <w:r>
             <w:rPr>
-              <w:sz w:val="28"/>
-              <w:szCs w:val="20"/>
               <w:lang w:val="ru-RU"/>
             </w:rPr>
             <w:t>не изменен.</w:t>
@@ -6053,8 +4606,6 @@
       </w:sdt>
       <w:r>
         <w:rPr>
-          <w:sz w:val="28"/>
-          <w:szCs w:val="20"/>
           <w:lang w:val="ru-RU"/>
         </w:rPr>
         <w:t xml:space="preserve"> Тонус артерий среднего и мелкого калибра н/</w:t>
@@ -6062,8 +4613,6 @@
       <w:proofErr w:type="gramStart"/>
       <w:r>
         <w:rPr>
-          <w:sz w:val="28"/>
-          <w:szCs w:val="20"/>
           <w:lang w:val="ru-RU"/>
         </w:rPr>
         <w:t>к</w:t>
@@ -6071,8 +4620,6 @@
       <w:proofErr w:type="gramEnd"/>
       <w:r>
         <w:rPr>
-          <w:sz w:val="28"/>
-          <w:szCs w:val="20"/>
           <w:lang w:val="ru-RU"/>
         </w:rPr>
         <w:t xml:space="preserve"> </w:t>
@@ -6104,8 +4651,6 @@
       </w:sdt>
       <w:r>
         <w:rPr>
-          <w:sz w:val="28"/>
-          <w:szCs w:val="20"/>
           <w:lang w:val="ru-RU"/>
         </w:rPr>
         <w:t xml:space="preserve"> Периферическое сопротивление сосудов н/</w:t>
@@ -6113,8 +4658,6 @@
       <w:proofErr w:type="gramStart"/>
       <w:r>
         <w:rPr>
-          <w:sz w:val="28"/>
-          <w:szCs w:val="20"/>
           <w:lang w:val="ru-RU"/>
         </w:rPr>
         <w:t>к</w:t>
@@ -6122,8 +4665,6 @@
       <w:proofErr w:type="gramEnd"/>
       <w:r>
         <w:rPr>
-          <w:sz w:val="28"/>
-          <w:szCs w:val="20"/>
           <w:lang w:val="ru-RU"/>
         </w:rPr>
         <w:t xml:space="preserve"> </w:t>
@@ -6155,16 +4696,12 @@
       </w:sdt>
       <w:r>
         <w:rPr>
-          <w:sz w:val="28"/>
-          <w:szCs w:val="20"/>
           <w:lang w:val="ru-RU"/>
         </w:rPr>
         <w:t>. Симметрия кровенаполнения сосудов н/к незначительно  нарушена.</w:t>
       </w:r>
       <w:r>
         <w:rPr>
-          <w:sz w:val="28"/>
-          <w:szCs w:val="20"/>
           <w:u w:val="single"/>
           <w:lang w:val="ru-RU"/>
         </w:rPr>
@@ -6176,14 +4713,11 @@
         <w:ind w:left="-567"/>
         <w:jc w:val="both"/>
         <w:rPr>
-          <w:sz w:val="28"/>
-          <w:szCs w:val="20"/>
           <w:lang w:val="ru-RU"/>
         </w:rPr>
       </w:pPr>
       <w:r>
         <w:rPr>
-          <w:sz w:val="28"/>
           <w:u w:val="single"/>
           <w:lang w:val="ru-RU"/>
         </w:rPr>
@@ -6191,7 +4725,6 @@
       </w:r>
       <w:r>
         <w:rPr>
-          <w:sz w:val="28"/>
           <w:u w:val="single"/>
           <w:lang w:val="ru-RU"/>
         </w:rPr>
@@ -6200,7 +4733,6 @@
       <w:proofErr w:type="gramStart"/>
       <w:r>
         <w:rPr>
-          <w:sz w:val="28"/>
           <w:u w:val="single"/>
           <w:lang w:val="ru-RU"/>
         </w:rPr>
@@ -6209,7 +4741,6 @@
       <w:proofErr w:type="gramEnd"/>
       <w:r>
         <w:rPr>
-          <w:sz w:val="28"/>
           <w:u w:val="single"/>
           <w:lang w:val="ru-RU"/>
         </w:rPr>
@@ -6218,7 +4749,6 @@
       <w:proofErr w:type="gramStart"/>
       <w:r>
         <w:rPr>
-          <w:sz w:val="28"/>
           <w:u w:val="single"/>
           <w:lang w:val="ru-RU"/>
         </w:rPr>
@@ -6227,7 +4757,6 @@
       <w:proofErr w:type="gramEnd"/>
       <w:r>
         <w:rPr>
-          <w:sz w:val="28"/>
           <w:u w:val="single"/>
           <w:lang w:val="ru-RU"/>
         </w:rPr>
@@ -6235,7 +4764,6 @@
       </w:r>
       <w:r>
         <w:rPr>
-          <w:sz w:val="28"/>
           <w:lang w:val="ru-RU"/>
         </w:rPr>
         <w:t xml:space="preserve">: </w:t>
@@ -6244,7 +4772,6 @@
       <w:proofErr w:type="gramStart"/>
       <w:r>
         <w:rPr>
-          <w:sz w:val="28"/>
           <w:lang w:val="ru-RU"/>
         </w:rPr>
         <w:t>Пр</w:t>
@@ -6253,28 +4780,24 @@
       <w:proofErr w:type="gramEnd"/>
       <w:r>
         <w:rPr>
-          <w:sz w:val="28"/>
           <w:lang w:val="ru-RU"/>
         </w:rPr>
         <w:t xml:space="preserve"> д. V =</w:t>
       </w:r>
       <w:r>
         <w:rPr>
-          <w:sz w:val="28"/>
           <w:lang w:val="ru-RU"/>
         </w:rPr>
         <w:t>8,3</w:t>
       </w:r>
       <w:r>
         <w:rPr>
-          <w:sz w:val="28"/>
           <w:lang w:val="ru-RU"/>
         </w:rPr>
         <w:t xml:space="preserve">  см</w:t>
       </w:r>
       <w:r>
         <w:rPr>
-          <w:sz w:val="28"/>
           <w:vertAlign w:val="superscript"/>
           <w:lang w:val="ru-RU"/>
         </w:rPr>
@@ -6282,28 +4805,24 @@
       </w:r>
       <w:r>
         <w:rPr>
-          <w:sz w:val="28"/>
           <w:lang w:val="ru-RU"/>
         </w:rPr>
         <w:t xml:space="preserve">; лев. д. V =  </w:t>
       </w:r>
       <w:r>
         <w:rPr>
-          <w:sz w:val="28"/>
           <w:lang w:val="ru-RU"/>
         </w:rPr>
         <w:t>6,4</w:t>
       </w:r>
       <w:r>
         <w:rPr>
-          <w:sz w:val="28"/>
           <w:lang w:val="ru-RU"/>
         </w:rPr>
         <w:t>см</w:t>
       </w:r>
       <w:r>
         <w:rPr>
-          <w:sz w:val="28"/>
           <w:vertAlign w:val="superscript"/>
           <w:lang w:val="ru-RU"/>
         </w:rPr>
@@ -6315,13 +4834,11 @@
         <w:ind w:left="-567"/>
         <w:jc w:val="both"/>
         <w:rPr>
-          <w:sz w:val="28"/>
           <w:lang w:val="ru-RU"/>
         </w:rPr>
       </w:pPr>
       <w:r>
         <w:rPr>
-          <w:sz w:val="28"/>
           <w:lang w:val="ru-RU"/>
         </w:rPr>
         <w:t>Щит</w:t>
@@ -6329,7 +4846,6 @@
       <w:proofErr w:type="gramStart"/>
       <w:r>
         <w:rPr>
-          <w:sz w:val="28"/>
           <w:lang w:val="ru-RU"/>
         </w:rPr>
         <w:t>.</w:t>
@@ -6337,7 +4853,6 @@
       <w:proofErr w:type="gramEnd"/>
       <w:r>
         <w:rPr>
-          <w:sz w:val="28"/>
           <w:lang w:val="ru-RU"/>
         </w:rPr>
         <w:t xml:space="preserve"> </w:t>
@@ -6345,7 +4860,6 @@
       <w:proofErr w:type="gramStart"/>
       <w:r>
         <w:rPr>
-          <w:sz w:val="28"/>
           <w:lang w:val="ru-RU"/>
         </w:rPr>
         <w:t>ж</w:t>
@@ -6353,35 +4867,30 @@
       <w:proofErr w:type="gramEnd"/>
       <w:r>
         <w:rPr>
-          <w:sz w:val="28"/>
           <w:lang w:val="ru-RU"/>
         </w:rPr>
         <w:t>елеза</w:t>
       </w:r>
       <w:r>
         <w:rPr>
-          <w:sz w:val="28"/>
           <w:lang w:val="ru-RU"/>
         </w:rPr>
         <w:t xml:space="preserve"> </w:t>
       </w:r>
       <w:r>
         <w:rPr>
-          <w:sz w:val="28"/>
           <w:lang w:val="ru-RU"/>
         </w:rPr>
         <w:t xml:space="preserve">не увеличена, контуры </w:t>
       </w:r>
       <w:r>
         <w:rPr>
-          <w:sz w:val="28"/>
           <w:lang w:val="ru-RU"/>
         </w:rPr>
         <w:t>не</w:t>
       </w:r>
       <w:r>
         <w:rPr>
-          <w:sz w:val="28"/>
           <w:lang w:val="ru-RU"/>
         </w:rPr>
         <w:t xml:space="preserve">ровные. </w:t>
@@ -6389,7 +4898,6 @@
       <w:proofErr w:type="spellStart"/>
       <w:r>
         <w:rPr>
-          <w:sz w:val="28"/>
           <w:lang w:val="ru-RU"/>
         </w:rPr>
         <w:t>Эхогенность</w:t>
@@ -6397,7 +4905,6 @@
       <w:proofErr w:type="spellEnd"/>
       <w:r>
         <w:rPr>
-          <w:sz w:val="28"/>
           <w:lang w:val="ru-RU"/>
         </w:rPr>
         <w:t xml:space="preserve"> паренхимы </w:t>
@@ -6405,7 +4912,6 @@
       <w:proofErr w:type="gramStart"/>
       <w:r>
         <w:rPr>
-          <w:sz w:val="28"/>
           <w:lang w:val="ru-RU"/>
         </w:rPr>
         <w:t>обычная</w:t>
@@ -6413,14 +4919,12 @@
       <w:proofErr w:type="gramEnd"/>
       <w:r>
         <w:rPr>
-          <w:sz w:val="28"/>
           <w:lang w:val="ru-RU"/>
         </w:rPr>
         <w:t>.</w:t>
       </w:r>
       <w:r>
         <w:rPr>
-          <w:sz w:val="28"/>
           <w:lang w:val="ru-RU"/>
         </w:rPr>
         <w:t xml:space="preserve"> </w:t>
@@ -6428,7 +4932,6 @@
       <w:proofErr w:type="spellStart"/>
       <w:r>
         <w:rPr>
-          <w:sz w:val="28"/>
           <w:lang w:val="ru-RU"/>
         </w:rPr>
         <w:t>Эхоструктура</w:t>
@@ -6436,14 +4939,12 @@
       <w:proofErr w:type="spellEnd"/>
       <w:r>
         <w:rPr>
-          <w:sz w:val="28"/>
           <w:lang w:val="ru-RU"/>
         </w:rPr>
         <w:t xml:space="preserve"> крупнозернистая,  </w:t>
       </w:r>
       <w:r>
         <w:rPr>
-          <w:sz w:val="28"/>
           <w:lang w:val="ru-RU"/>
         </w:rPr>
         <w:t xml:space="preserve"> единичные, гидрофильные очаги до 0,33 см. В </w:t>
@@ -6452,7 +4953,6 @@
       <w:proofErr w:type="gramStart"/>
       <w:r>
         <w:rPr>
-          <w:sz w:val="28"/>
           <w:lang w:val="ru-RU"/>
         </w:rPr>
         <w:t>пр</w:t>
@@ -6461,14 +4961,12 @@
       <w:proofErr w:type="gramEnd"/>
       <w:r>
         <w:rPr>
-          <w:sz w:val="28"/>
           <w:lang w:val="ru-RU"/>
         </w:rPr>
         <w:t xml:space="preserve"> доле  у перешейка </w:t>
       </w:r>
       <w:r>
         <w:rPr>
-          <w:sz w:val="28"/>
           <w:lang w:val="ru-RU"/>
         </w:rPr>
         <w:t xml:space="preserve"> </w:t>
@@ -6476,7 +4974,6 @@
       <w:proofErr w:type="spellStart"/>
       <w:r>
         <w:rPr>
-          <w:sz w:val="28"/>
           <w:lang w:val="ru-RU"/>
         </w:rPr>
         <w:t>изохенный</w:t>
@@ -6484,15 +4981,20 @@
       <w:proofErr w:type="spellEnd"/>
       <w:r>
         <w:rPr>
-          <w:sz w:val="28"/>
-          <w:lang w:val="ru-RU"/>
-        </w:rPr>
-        <w:t xml:space="preserve"> узел с гидрофильным ободком 1,3*0,9 см. с  пристеночными </w:t>
+          <w:lang w:val="ru-RU"/>
+        </w:rPr>
+        <w:t xml:space="preserve"> </w:t>
+      </w:r>
+      <w:r>
+        <w:rPr>
+          <w:lang w:val="ru-RU"/>
+        </w:rPr>
+        <w:lastRenderedPageBreak/>
+        <w:t xml:space="preserve">узел с гидрофильным ободком 1,3*0,9 см. с  пристеночными </w:t>
       </w:r>
       <w:proofErr w:type="spellStart"/>
       <w:r>
         <w:rPr>
-          <w:sz w:val="28"/>
           <w:lang w:val="ru-RU"/>
         </w:rPr>
         <w:t>кальцинатами</w:t>
@@ -6500,42 +5002,36 @@
       <w:proofErr w:type="spellEnd"/>
       <w:r>
         <w:rPr>
-          <w:sz w:val="28"/>
           <w:lang w:val="ru-RU"/>
         </w:rPr>
         <w:t xml:space="preserve">. </w:t>
       </w:r>
       <w:r>
         <w:rPr>
-          <w:sz w:val="28"/>
           <w:lang w:val="ru-RU"/>
         </w:rPr>
         <w:t xml:space="preserve">  </w:t>
       </w:r>
       <w:r>
         <w:rPr>
-          <w:sz w:val="28"/>
           <w:lang w:val="ru-RU"/>
         </w:rPr>
         <w:t>Р</w:t>
       </w:r>
       <w:r>
         <w:rPr>
-          <w:sz w:val="28"/>
           <w:lang w:val="ru-RU"/>
         </w:rPr>
         <w:t>егионарны</w:t>
       </w:r>
       <w:r>
         <w:rPr>
-          <w:sz w:val="28"/>
           <w:lang w:val="ru-RU"/>
         </w:rPr>
         <w:t>е</w:t>
       </w:r>
       <w:r>
         <w:rPr>
-          <w:sz w:val="28"/>
           <w:lang w:val="ru-RU"/>
         </w:rPr>
         <w:t xml:space="preserve"> </w:t>
@@ -6543,7 +5039,6 @@
       <w:proofErr w:type="gramStart"/>
       <w:r>
         <w:rPr>
-          <w:sz w:val="28"/>
           <w:lang w:val="ru-RU"/>
         </w:rPr>
         <w:t>л</w:t>
@@ -6551,42 +5046,36 @@
       <w:proofErr w:type="gramEnd"/>
       <w:r>
         <w:rPr>
-          <w:sz w:val="28"/>
           <w:lang w:val="ru-RU"/>
         </w:rPr>
         <w:t>/узл</w:t>
       </w:r>
       <w:r>
         <w:rPr>
-          <w:sz w:val="28"/>
           <w:lang w:val="ru-RU"/>
         </w:rPr>
         <w:t>ы</w:t>
       </w:r>
       <w:r>
         <w:rPr>
-          <w:sz w:val="28"/>
           <w:lang w:val="ru-RU"/>
         </w:rPr>
         <w:t xml:space="preserve"> </w:t>
       </w:r>
       <w:r>
         <w:rPr>
-          <w:sz w:val="28"/>
           <w:lang w:val="ru-RU"/>
         </w:rPr>
         <w:t xml:space="preserve"> </w:t>
       </w:r>
       <w:r>
         <w:rPr>
-          <w:sz w:val="28"/>
           <w:lang w:val="ru-RU"/>
         </w:rPr>
         <w:t xml:space="preserve">не </w:t>
       </w:r>
       <w:r>
         <w:rPr>
-          <w:sz w:val="28"/>
           <w:lang w:val="ru-RU"/>
         </w:rPr>
         <w:t xml:space="preserve">визуализируются. </w:t>
@@ -6594,7 +5083,6 @@
       <w:proofErr w:type="spellStart"/>
       <w:r>
         <w:rPr>
-          <w:sz w:val="28"/>
           <w:lang w:val="ru-RU"/>
         </w:rPr>
         <w:t>Закл</w:t>
@@ -6602,24 +5090,45 @@
       <w:proofErr w:type="spellEnd"/>
       <w:r>
         <w:rPr>
-          <w:sz w:val="28"/>
           <w:lang w:val="ru-RU"/>
         </w:rPr>
         <w:t>.: диффузные изменения паренхимы.</w:t>
       </w:r>
       <w:r>
         <w:rPr>
-          <w:sz w:val="28"/>
           <w:lang w:val="ru-RU"/>
         </w:rPr>
         <w:t xml:space="preserve"> </w:t>
       </w:r>
       <w:r>
         <w:rPr>
-          <w:sz w:val="28"/>
-          <w:lang w:val="ru-RU"/>
-        </w:rPr>
-        <w:t xml:space="preserve"> Узе правой доли </w:t>
+          <w:lang w:val="ru-RU"/>
+        </w:rPr>
+        <w:t xml:space="preserve"> Узе</w:t>
+      </w:r>
+      <w:r>
+        <w:rPr>
+          <w:lang w:val="ru-RU"/>
+        </w:rPr>
+        <w:t>л</w:t>
+      </w:r>
+      <w:r>
+        <w:rPr>
+          <w:lang w:val="ru-RU"/>
+        </w:rPr>
+        <w:t xml:space="preserve"> правой доли</w:t>
+      </w:r>
+      <w:r>
+        <w:rPr>
+          <w:lang w:val="ru-RU"/>
+        </w:rPr>
+        <w:t>.</w:t>
+      </w:r>
+      <w:r>
+        <w:rPr>
+          <w:lang w:val="ru-RU"/>
+        </w:rPr>
+        <w:t xml:space="preserve"> </w:t>
       </w:r>
     </w:p>
     <w:p>
@@ -6627,31 +5136,26 @@
         <w:ind w:left="-567"/>
         <w:jc w:val="both"/>
         <w:rPr>
-          <w:sz w:val="28"/>
-          <w:szCs w:val="20"/>
           <w:lang w:val="ru-RU"/>
         </w:rPr>
       </w:pPr>
       <w:r>
         <w:rPr>
-          <w:sz w:val="28"/>
           <w:u w:val="single"/>
           <w:lang w:val="ru-RU"/>
         </w:rPr>
         <w:t>Лечение:</w:t>
       </w:r>
-      <w:bookmarkStart w:id="5" w:name="лн"/>
-      <w:bookmarkEnd w:id="5"/>
-      <w:r>
-        <w:rPr>
-          <w:sz w:val="28"/>
+      <w:bookmarkStart w:id="4" w:name="лн"/>
+      <w:bookmarkEnd w:id="4"/>
+      <w:r>
+        <w:rPr>
           <w:lang w:val="ru-RU"/>
         </w:rPr>
         <w:t xml:space="preserve"> </w:t>
       </w:r>
       <w:r>
         <w:rPr>
-          <w:sz w:val="28"/>
           <w:lang w:val="ru-RU"/>
         </w:rPr>
         <w:t xml:space="preserve"> </w:t>
@@ -6659,7 +5163,6 @@
       <w:proofErr w:type="spellStart"/>
       <w:r>
         <w:rPr>
-          <w:sz w:val="28"/>
           <w:lang w:val="ru-RU"/>
         </w:rPr>
         <w:t>Диабетон</w:t>
@@ -6667,15 +5170,13 @@
       <w:proofErr w:type="spellEnd"/>
       <w:r>
         <w:rPr>
-          <w:sz w:val="28"/>
-          <w:lang w:val="ru-RU"/>
-        </w:rPr>
-        <w:t xml:space="preserve"> MR , </w:t>
+          <w:lang w:val="ru-RU"/>
+        </w:rPr>
+        <w:t xml:space="preserve"> MR, </w:t>
       </w:r>
       <w:proofErr w:type="spellStart"/>
       <w:r>
         <w:rPr>
-          <w:sz w:val="28"/>
           <w:lang w:val="ru-RU"/>
         </w:rPr>
         <w:t>небилет</w:t>
@@ -6683,7 +5184,6 @@
       <w:proofErr w:type="spellEnd"/>
       <w:r>
         <w:rPr>
-          <w:sz w:val="28"/>
           <w:lang w:val="ru-RU"/>
         </w:rPr>
         <w:t xml:space="preserve">, </w:t>
@@ -6691,7 +5191,6 @@
       <w:proofErr w:type="spellStart"/>
       <w:r>
         <w:rPr>
-          <w:sz w:val="28"/>
           <w:lang w:val="ru-RU"/>
         </w:rPr>
         <w:t>крестор</w:t>
@@ -6699,7 +5198,6 @@
       <w:proofErr w:type="spellEnd"/>
       <w:r>
         <w:rPr>
-          <w:sz w:val="28"/>
           <w:lang w:val="ru-RU"/>
         </w:rPr>
         <w:t xml:space="preserve">,  </w:t>
@@ -6707,7 +5205,6 @@
       <w:proofErr w:type="spellStart"/>
       <w:r>
         <w:rPr>
-          <w:sz w:val="28"/>
           <w:lang w:val="ru-RU"/>
         </w:rPr>
         <w:t>плавикс</w:t>
@@ -6715,15 +5212,41 @@
       <w:proofErr w:type="spellEnd"/>
       <w:r>
         <w:rPr>
-          <w:sz w:val="28"/>
-          <w:lang w:val="ru-RU"/>
-        </w:rPr>
-        <w:t xml:space="preserve">,  ++, </w:t>
+          <w:lang w:val="ru-RU"/>
+        </w:rPr>
+        <w:t xml:space="preserve">,  </w:t>
       </w:r>
       <w:proofErr w:type="spellStart"/>
       <w:r>
         <w:rPr>
-          <w:sz w:val="28"/>
+          <w:lang w:val="ru-RU"/>
+        </w:rPr>
+        <w:t>рамиприл</w:t>
+      </w:r>
+      <w:proofErr w:type="spellEnd"/>
+      <w:r>
+        <w:rPr>
+          <w:lang w:val="ru-RU"/>
+        </w:rPr>
+        <w:t xml:space="preserve">,  </w:t>
+      </w:r>
+      <w:proofErr w:type="spellStart"/>
+      <w:r>
+        <w:rPr>
+          <w:lang w:val="ru-RU"/>
+        </w:rPr>
+        <w:t>рениаль</w:t>
+      </w:r>
+      <w:proofErr w:type="spellEnd"/>
+      <w:r>
+        <w:rPr>
+          <w:lang w:val="ru-RU"/>
+        </w:rPr>
+        <w:t xml:space="preserve">, </w:t>
+      </w:r>
+      <w:proofErr w:type="spellStart"/>
+      <w:r>
+        <w:rPr>
           <w:lang w:val="ru-RU"/>
         </w:rPr>
         <w:t>предуктал</w:t>
@@ -6731,7 +5254,6 @@
       <w:proofErr w:type="spellEnd"/>
       <w:r>
         <w:rPr>
-          <w:sz w:val="28"/>
           <w:lang w:val="ru-RU"/>
         </w:rPr>
         <w:t xml:space="preserve"> MR,  </w:t>
@@ -6739,7 +5261,6 @@
       <w:proofErr w:type="spellStart"/>
       <w:r>
         <w:rPr>
-          <w:sz w:val="28"/>
           <w:lang w:val="ru-RU"/>
         </w:rPr>
         <w:t>тиогамма</w:t>
@@ -6747,7 +5268,6 @@
       <w:proofErr w:type="spellEnd"/>
       <w:r>
         <w:rPr>
-          <w:sz w:val="28"/>
           <w:lang w:val="ru-RU"/>
         </w:rPr>
         <w:t xml:space="preserve">, </w:t>
@@ -6755,7 +5275,6 @@
       <w:proofErr w:type="spellStart"/>
       <w:r>
         <w:rPr>
-          <w:sz w:val="28"/>
           <w:lang w:val="ru-RU"/>
         </w:rPr>
         <w:t>мильгама</w:t>
@@ -6763,7 +5282,6 @@
       <w:proofErr w:type="spellEnd"/>
       <w:r>
         <w:rPr>
-          <w:sz w:val="28"/>
           <w:lang w:val="ru-RU"/>
         </w:rPr>
         <w:t xml:space="preserve">, </w:t>
@@ -6771,7 +5289,6 @@
       <w:proofErr w:type="spellStart"/>
       <w:r>
         <w:rPr>
-          <w:sz w:val="28"/>
           <w:lang w:val="ru-RU"/>
         </w:rPr>
         <w:t>нуклео</w:t>
@@ -6779,7 +5296,6 @@
       <w:proofErr w:type="spellEnd"/>
       <w:r>
         <w:rPr>
-          <w:sz w:val="28"/>
           <w:lang w:val="ru-RU"/>
         </w:rPr>
         <w:t xml:space="preserve"> ЦМФ, актовегин, </w:t>
@@ -6787,7 +5303,6 @@
       <w:proofErr w:type="spellStart"/>
       <w:r>
         <w:rPr>
-          <w:sz w:val="28"/>
           <w:lang w:val="ru-RU"/>
         </w:rPr>
         <w:t>стеатель</w:t>
@@ -6795,7 +5310,6 @@
       <w:proofErr w:type="spellEnd"/>
       <w:r>
         <w:rPr>
-          <w:sz w:val="28"/>
           <w:lang w:val="ru-RU"/>
         </w:rPr>
         <w:t xml:space="preserve">, </w:t>
@@ -6803,7 +5317,6 @@
       <w:proofErr w:type="spellStart"/>
       <w:r>
         <w:rPr>
-          <w:sz w:val="28"/>
           <w:lang w:val="ru-RU"/>
         </w:rPr>
         <w:t>глюкофаж</w:t>
@@ -6811,14 +5324,12 @@
       <w:proofErr w:type="spellEnd"/>
       <w:r>
         <w:rPr>
-          <w:sz w:val="28"/>
           <w:lang w:val="ru-RU"/>
         </w:rPr>
         <w:t>. амарил</w:t>
       </w:r>
       <w:r>
         <w:rPr>
-          <w:sz w:val="28"/>
           <w:lang w:val="ru-RU"/>
         </w:rPr>
         <w:t xml:space="preserve">, </w:t>
@@ -6826,7 +5337,6 @@
       <w:proofErr w:type="spellStart"/>
       <w:r>
         <w:rPr>
-          <w:sz w:val="28"/>
           <w:lang w:val="ru-RU"/>
         </w:rPr>
         <w:t>онглиза</w:t>
@@ -6838,17 +5348,15 @@
         <w:ind w:left="-567"/>
         <w:jc w:val="both"/>
         <w:rPr>
-          <w:sz w:val="28"/>
           <w:lang w:val="ru-RU"/>
         </w:rPr>
       </w:pPr>
-      <w:bookmarkStart w:id="6" w:name="дд"/>
-      <w:bookmarkStart w:id="7" w:name="лк"/>
+      <w:bookmarkStart w:id="5" w:name="дд"/>
+      <w:bookmarkStart w:id="6" w:name="лк"/>
+      <w:bookmarkEnd w:id="5"/>
       <w:bookmarkEnd w:id="6"/>
-      <w:bookmarkEnd w:id="7"/>
-      <w:r>
-        <w:rPr>
-          <w:sz w:val="28"/>
+      <w:r>
+        <w:rPr>
           <w:u w:val="single"/>
           <w:lang w:val="ru-RU"/>
         </w:rPr>
@@ -6856,7 +5364,6 @@
       </w:r>
       <w:r>
         <w:rPr>
-          <w:sz w:val="28"/>
           <w:lang w:val="ru-RU"/>
         </w:rPr>
         <w:t xml:space="preserve">:  </w:t>
@@ -6886,7 +5393,7 @@
             <w:rPr>
               <w:lang w:val="ru-RU"/>
             </w:rPr>
-            <w:t>нормализовалась</w:t>
+            <w:t>стабилизировалась</w:t>
           </w:r>
           <w:r>
             <w:rPr>
@@ -6900,30 +5407,19 @@
         <w:rPr>
           <w:lang w:val="ru-RU"/>
         </w:rPr>
-        <w:t xml:space="preserve"> </w:t>
-      </w:r>
-      <w:r>
-        <w:rPr>
-          <w:sz w:val="28"/>
-          <w:lang w:val="ru-RU"/>
-        </w:rPr>
-        <w:t xml:space="preserve">АД  </w:t>
-      </w:r>
-      <w:proofErr w:type="gramStart"/>
-      <w:r>
-        <w:rPr>
-          <w:sz w:val="28"/>
-          <w:lang w:val="ru-RU"/>
-        </w:rPr>
-        <w:t>мм</w:t>
-      </w:r>
-      <w:proofErr w:type="gramEnd"/>
-      <w:r>
-        <w:rPr>
-          <w:sz w:val="28"/>
-          <w:lang w:val="ru-RU"/>
-        </w:rPr>
-        <w:t xml:space="preserve"> рт. ст. </w:t>
+        <w:t xml:space="preserve"> АД </w:t>
+      </w:r>
+      <w:r>
+        <w:rPr>
+          <w:lang w:val="ru-RU"/>
+        </w:rPr>
+        <w:t>120/80</w:t>
+      </w:r>
+      <w:r>
+        <w:rPr>
+          <w:lang w:val="ru-RU"/>
+        </w:rPr>
+        <w:t xml:space="preserve"> мм рт. ст. </w:t>
       </w:r>
       <w:sdt>
         <w:sdtPr>
@@ -6951,14 +5447,12 @@
       </w:sdt>
       <w:r>
         <w:rPr>
-          <w:sz w:val="28"/>
           <w:lang w:val="ru-RU"/>
         </w:rPr>
         <w:t xml:space="preserve">  </w:t>
       </w:r>
       <w:r>
         <w:rPr>
-          <w:sz w:val="28"/>
           <w:lang w:val="ru-RU"/>
         </w:rPr>
         <w:t xml:space="preserve"> </w:t>
@@ -6966,8 +5460,6 @@
       <w:sdt>
         <w:sdtPr>
           <w:rPr>
-            <w:sz w:val="20"/>
-            <w:szCs w:val="20"/>
             <w:lang w:val="ru-RU"/>
           </w:rPr>
           <w:id w:val="-698077397"/>
@@ -6983,8 +5475,6 @@
         <w:sdtContent>
           <w:r>
             <w:rPr>
-              <w:sz w:val="20"/>
-              <w:szCs w:val="20"/>
               <w:lang w:val="ru-RU"/>
             </w:rPr>
             <w:t xml:space="preserve"> </w:t>
@@ -6997,7 +5487,6 @@
         <w:ind w:left="-567"/>
         <w:jc w:val="both"/>
         <w:rPr>
-          <w:sz w:val="28"/>
           <w:lang w:val="ru-RU"/>
         </w:rPr>
       </w:pPr>
@@ -7086,19 +5575,7 @@
         <w:rPr>
           <w:lang w:val="ru-RU"/>
         </w:rPr>
-        <w:t xml:space="preserve">Диета № 9, </w:t>
-      </w:r>
-      <w:r>
-        <w:rPr>
-          <w:lang w:val="ru-RU"/>
-        </w:rPr>
-        <w:t xml:space="preserve">умеренное </w:t>
-      </w:r>
-      <w:r>
-        <w:rPr>
-          <w:lang w:val="ru-RU"/>
-        </w:rPr>
-        <w:t xml:space="preserve">ограничение животного белка в </w:t>
+        <w:t xml:space="preserve">Диета № 9, ограничение животного белка в </w:t>
       </w:r>
       <w:proofErr w:type="spellStart"/>
       <w:r>
@@ -7278,39 +5755,73 @@
         <w:rPr>
           <w:lang w:val="ru-RU"/>
         </w:rPr>
-        <w:t xml:space="preserve">Инсулинотерапия:   </w:t>
+        <w:t xml:space="preserve">ССТ: </w:t>
+      </w:r>
+      <w:proofErr w:type="spellStart"/>
+      <w:r>
+        <w:rPr>
+          <w:lang w:val="ru-RU"/>
+        </w:rPr>
+        <w:t>диабетон</w:t>
+      </w:r>
+      <w:proofErr w:type="spellEnd"/>
+      <w:r>
+        <w:rPr>
+          <w:lang w:val="ru-RU"/>
+        </w:rPr>
+        <w:t xml:space="preserve"> М</w:t>
       </w:r>
       <w:proofErr w:type="gramStart"/>
       <w:r>
         <w:rPr>
           <w:lang w:val="ru-RU"/>
         </w:rPr>
-        <w:t>п</w:t>
+        <w:t>R</w:t>
       </w:r>
       <w:proofErr w:type="gramEnd"/>
       <w:r>
         <w:rPr>
           <w:lang w:val="ru-RU"/>
         </w:rPr>
-        <w:t>/з- ед., п/о- ед., п/у</w:t>
-      </w:r>
-      <w:r>
-        <w:rPr>
-          <w:lang w:val="ru-RU"/>
-        </w:rPr>
-        <w:t xml:space="preserve">ж </w:t>
-      </w:r>
-      <w:r>
-        <w:rPr>
-          <w:lang w:val="ru-RU"/>
-        </w:rPr>
-        <w:t>- ед.,  22.00</w:t>
-      </w:r>
-      <w:r>
-        <w:rPr>
-          <w:lang w:val="ru-RU"/>
-        </w:rPr>
-        <w:t xml:space="preserve">   ед.</w:t>
+        <w:t xml:space="preserve"> </w:t>
+      </w:r>
+      <w:r>
+        <w:rPr>
+          <w:lang w:val="ru-RU"/>
+        </w:rPr>
+        <w:t>(</w:t>
+      </w:r>
+      <w:proofErr w:type="spellStart"/>
+      <w:r>
+        <w:rPr>
+          <w:lang w:val="ru-RU"/>
+        </w:rPr>
+        <w:t>диаглизид</w:t>
+      </w:r>
+      <w:proofErr w:type="spellEnd"/>
+      <w:r>
+        <w:rPr>
+          <w:lang w:val="ru-RU"/>
+        </w:rPr>
+        <w:t xml:space="preserve"> МR) </w:t>
+      </w:r>
+      <w:r>
+        <w:rPr>
+          <w:lang w:val="ru-RU"/>
+        </w:rPr>
+        <w:t>120</w:t>
+      </w:r>
+      <w:r>
+        <w:rPr>
+          <w:lang w:val="ru-RU"/>
+        </w:rPr>
+        <w:t xml:space="preserve"> мг</w:t>
+      </w:r>
+      <w:r>
+        <w:rPr>
+          <w:lang w:val="ru-RU"/>
+        </w:rPr>
+        <w:t xml:space="preserve"> утром</w:t>
       </w:r>
     </w:p>
     <w:p>
@@ -7326,291 +5837,92 @@
         <w:rPr>
           <w:lang w:val="ru-RU"/>
         </w:rPr>
-        <w:t>Актрапид</w:t>
+        <w:t>метформин</w:t>
       </w:r>
       <w:proofErr w:type="spellEnd"/>
       <w:r>
         <w:rPr>
           <w:lang w:val="ru-RU"/>
         </w:rPr>
-        <w:t xml:space="preserve"> НМ, </w:t>
+        <w:t xml:space="preserve"> (</w:t>
+      </w:r>
+      <w:r>
+        <w:rPr>
+          <w:lang w:val="ru-RU"/>
+        </w:rPr>
+        <w:t>диаф</w:t>
+      </w:r>
+      <w:r>
+        <w:rPr>
+          <w:lang w:val="ru-RU"/>
+        </w:rPr>
+        <w:t>ормин</w:t>
+      </w:r>
+      <w:r>
+        <w:rPr>
+          <w:lang w:val="ru-RU"/>
+        </w:rPr>
+        <w:t>,</w:t>
+      </w:r>
+      <w:r>
+        <w:rPr>
+          <w:lang w:val="ru-RU"/>
+        </w:rPr>
+        <w:t xml:space="preserve"> </w:t>
       </w:r>
       <w:proofErr w:type="spellStart"/>
       <w:r>
         <w:rPr>
           <w:lang w:val="ru-RU"/>
         </w:rPr>
-        <w:t>Протафан</w:t>
+        <w:t>сиофор</w:t>
       </w:r>
       <w:proofErr w:type="spellEnd"/>
       <w:r>
         <w:rPr>
           <w:lang w:val="ru-RU"/>
         </w:rPr>
-        <w:t xml:space="preserve"> НМ, </w:t>
+        <w:t xml:space="preserve">, </w:t>
+      </w:r>
+      <w:r>
+        <w:rPr>
+          <w:lang w:val="ru-RU"/>
+        </w:rPr>
+        <w:t xml:space="preserve"> </w:t>
       </w:r>
       <w:proofErr w:type="spellStart"/>
       <w:r>
         <w:rPr>
           <w:lang w:val="ru-RU"/>
         </w:rPr>
-        <w:t>Хумодар</w:t>
+        <w:t>глюкофаж</w:t>
       </w:r>
       <w:proofErr w:type="spellEnd"/>
       <w:r>
         <w:rPr>
           <w:lang w:val="ru-RU"/>
         </w:rPr>
-        <w:t xml:space="preserve"> Р</w:t>
-      </w:r>
-      <w:r>
-        <w:rPr>
-          <w:lang w:val="ru-RU"/>
-        </w:rPr>
-        <w:t>100</w:t>
-      </w:r>
-      <w:r>
-        <w:rPr>
-          <w:lang w:val="ru-RU"/>
-        </w:rPr>
-        <w:t xml:space="preserve">Р, </w:t>
+        <w:t>) 1000 -</w:t>
+      </w:r>
+      <w:r>
+        <w:rPr>
+          <w:lang w:val="ru-RU"/>
+        </w:rPr>
+        <w:t xml:space="preserve"> 1т. *2р/</w:t>
       </w:r>
       <w:proofErr w:type="spellStart"/>
       <w:r>
         <w:rPr>
           <w:lang w:val="ru-RU"/>
         </w:rPr>
-        <w:t>Хумодар</w:t>
+        <w:t>сут</w:t>
       </w:r>
       <w:proofErr w:type="spellEnd"/>
       <w:r>
         <w:rPr>
           <w:lang w:val="ru-RU"/>
         </w:rPr>
-        <w:t xml:space="preserve"> Б</w:t>
-      </w:r>
-      <w:r>
-        <w:rPr>
-          <w:lang w:val="ru-RU"/>
-        </w:rPr>
-        <w:t>100</w:t>
-      </w:r>
-      <w:r>
-        <w:rPr>
-          <w:lang w:val="ru-RU"/>
-        </w:rPr>
-        <w:t xml:space="preserve">Р, </w:t>
-      </w:r>
-      <w:proofErr w:type="spellStart"/>
-      <w:r>
-        <w:rPr>
-          <w:lang w:val="ru-RU"/>
-        </w:rPr>
-        <w:t>Хумодар</w:t>
-      </w:r>
-      <w:proofErr w:type="spellEnd"/>
-      <w:proofErr w:type="gramStart"/>
-      <w:r>
-        <w:rPr>
-          <w:lang w:val="ru-RU"/>
-        </w:rPr>
-        <w:t xml:space="preserve"> К</w:t>
-      </w:r>
-      <w:proofErr w:type="gramEnd"/>
-      <w:r>
-        <w:rPr>
-          <w:lang w:val="ru-RU"/>
-        </w:rPr>
-        <w:t xml:space="preserve"> 25</w:t>
-      </w:r>
-      <w:r>
-        <w:rPr>
-          <w:lang w:val="ru-RU"/>
-        </w:rPr>
-        <w:t xml:space="preserve"> 100</w:t>
-      </w:r>
-      <w:r>
-        <w:rPr>
-          <w:lang w:val="ru-RU"/>
-        </w:rPr>
-        <w:t xml:space="preserve">Р, </w:t>
-      </w:r>
-      <w:proofErr w:type="spellStart"/>
-      <w:r>
-        <w:rPr>
-          <w:lang w:val="ru-RU"/>
-        </w:rPr>
-        <w:t>Инсуман</w:t>
-      </w:r>
-      <w:proofErr w:type="spellEnd"/>
-      <w:r>
-        <w:rPr>
-          <w:lang w:val="ru-RU"/>
-        </w:rPr>
-        <w:t xml:space="preserve"> </w:t>
-      </w:r>
-      <w:proofErr w:type="spellStart"/>
-      <w:r>
-        <w:rPr>
-          <w:lang w:val="ru-RU"/>
-        </w:rPr>
-        <w:t>Базал</w:t>
-      </w:r>
-      <w:proofErr w:type="spellEnd"/>
-      <w:r>
-        <w:rPr>
-          <w:lang w:val="ru-RU"/>
-        </w:rPr>
-        <w:t xml:space="preserve">, </w:t>
-      </w:r>
-      <w:proofErr w:type="spellStart"/>
-      <w:r>
-        <w:rPr>
-          <w:lang w:val="ru-RU"/>
-        </w:rPr>
-        <w:t>Инсуман</w:t>
-      </w:r>
-      <w:proofErr w:type="spellEnd"/>
-      <w:r>
-        <w:rPr>
-          <w:lang w:val="ru-RU"/>
-        </w:rPr>
-        <w:t xml:space="preserve"> Рапид, </w:t>
-      </w:r>
-      <w:proofErr w:type="spellStart"/>
-      <w:r>
-        <w:rPr>
-          <w:lang w:val="ru-RU"/>
-        </w:rPr>
-        <w:t>Хумулин</w:t>
-      </w:r>
-      <w:proofErr w:type="spellEnd"/>
-      <w:r>
-        <w:rPr>
-          <w:lang w:val="ru-RU"/>
-        </w:rPr>
-        <w:t xml:space="preserve"> R, </w:t>
-      </w:r>
-      <w:proofErr w:type="spellStart"/>
-      <w:r>
-        <w:rPr>
-          <w:lang w:val="ru-RU"/>
-        </w:rPr>
-        <w:t>Хумулин</w:t>
-      </w:r>
-      <w:proofErr w:type="spellEnd"/>
-      <w:r>
-        <w:rPr>
-          <w:lang w:val="ru-RU"/>
-        </w:rPr>
-        <w:t xml:space="preserve"> НПХ, Фармасулин Н, Фармасулин НN</w:t>
-      </w:r>
-      <w:r>
-        <w:rPr>
-          <w:lang w:val="ru-RU"/>
-        </w:rPr>
-        <w:t xml:space="preserve">Р, </w:t>
-      </w:r>
-      <w:proofErr w:type="spellStart"/>
-      <w:r>
-        <w:rPr>
-          <w:lang w:val="ru-RU"/>
-        </w:rPr>
-        <w:t>Генсулин</w:t>
-      </w:r>
-      <w:proofErr w:type="spellEnd"/>
-      <w:r>
-        <w:rPr>
-          <w:lang w:val="ru-RU"/>
-        </w:rPr>
-        <w:t xml:space="preserve"> R, </w:t>
-      </w:r>
-      <w:proofErr w:type="spellStart"/>
-      <w:r>
-        <w:rPr>
-          <w:lang w:val="ru-RU"/>
-        </w:rPr>
-        <w:t>Генсулин</w:t>
-      </w:r>
-      <w:proofErr w:type="spellEnd"/>
-      <w:r>
-        <w:rPr>
-          <w:lang w:val="ru-RU"/>
-        </w:rPr>
-        <w:t xml:space="preserve"> Н</w:t>
-      </w:r>
-    </w:p>
-    <w:p>
-      <w:pPr>
-        <w:numPr>
-          <w:ilvl w:val="0"/>
-          <w:numId w:val="2"/>
-        </w:numPr>
-        <w:ind w:left="-142"/>
-        <w:jc w:val="both"/>
-        <w:rPr>
-          <w:lang w:val="ru-RU"/>
-        </w:rPr>
-      </w:pPr>
-      <w:r>
-        <w:rPr>
-          <w:lang w:val="ru-RU"/>
-        </w:rPr>
-        <w:t xml:space="preserve">ССТ: </w:t>
-      </w:r>
-      <w:proofErr w:type="spellStart"/>
-      <w:r>
-        <w:rPr>
-          <w:lang w:val="ru-RU"/>
-        </w:rPr>
-        <w:t>диабетон</w:t>
-      </w:r>
-      <w:proofErr w:type="spellEnd"/>
-      <w:r>
-        <w:rPr>
-          <w:lang w:val="ru-RU"/>
-        </w:rPr>
-        <w:t xml:space="preserve"> М</w:t>
-      </w:r>
-      <w:proofErr w:type="gramStart"/>
-      <w:r>
-        <w:rPr>
-          <w:lang w:val="ru-RU"/>
-        </w:rPr>
-        <w:t>R</w:t>
-      </w:r>
-      <w:proofErr w:type="gramEnd"/>
-      <w:r>
-        <w:rPr>
-          <w:lang w:val="ru-RU"/>
-        </w:rPr>
-        <w:t xml:space="preserve"> </w:t>
-      </w:r>
-      <w:r>
-        <w:rPr>
-          <w:lang w:val="ru-RU"/>
-        </w:rPr>
-        <w:t>(</w:t>
-      </w:r>
-      <w:proofErr w:type="spellStart"/>
-      <w:r>
-        <w:rPr>
-          <w:lang w:val="ru-RU"/>
-        </w:rPr>
-        <w:t>диаглизид</w:t>
-      </w:r>
-      <w:proofErr w:type="spellEnd"/>
-      <w:r>
-        <w:rPr>
-          <w:lang w:val="ru-RU"/>
-        </w:rPr>
-        <w:t xml:space="preserve"> МR) </w:t>
-      </w:r>
-      <w:r>
-        <w:rPr>
-          <w:lang w:val="ru-RU"/>
-        </w:rPr>
-        <w:t>60 мг</w:t>
+        <w:t xml:space="preserve">. </w:t>
       </w:r>
     </w:p>
     <w:p>
@@ -7626,176 +5938,28 @@
         <w:rPr>
           <w:lang w:val="ru-RU"/>
         </w:rPr>
-        <w:t>диапирид</w:t>
+        <w:t>онглиза</w:t>
       </w:r>
       <w:proofErr w:type="spellEnd"/>
       <w:r>
         <w:rPr>
           <w:lang w:val="ru-RU"/>
         </w:rPr>
-        <w:t xml:space="preserve"> (</w:t>
-      </w:r>
-      <w:r>
-        <w:rPr>
-          <w:lang w:val="ru-RU"/>
-        </w:rPr>
-        <w:t>амарил</w:t>
-      </w:r>
-      <w:r>
-        <w:rPr>
-          <w:lang w:val="ru-RU"/>
-        </w:rPr>
-        <w:t xml:space="preserve">, </w:t>
-      </w:r>
-      <w:r>
-        <w:rPr>
-          <w:lang w:val="ru-RU"/>
-        </w:rPr>
-        <w:t xml:space="preserve"> </w:t>
+        <w:t xml:space="preserve">  5 мг </w:t>
       </w:r>
       <w:proofErr w:type="spellStart"/>
       <w:r>
         <w:rPr>
           <w:lang w:val="ru-RU"/>
         </w:rPr>
-        <w:t>олтар</w:t>
+        <w:t>веч</w:t>
       </w:r>
       <w:proofErr w:type="spellEnd"/>
       <w:r>
         <w:rPr>
           <w:lang w:val="ru-RU"/>
         </w:rPr>
-        <w:t xml:space="preserve"> ) 3 мг 1т. *1р/</w:t>
-      </w:r>
-      <w:proofErr w:type="spellStart"/>
-      <w:r>
-        <w:rPr>
-          <w:lang w:val="ru-RU"/>
-        </w:rPr>
-        <w:t>сут</w:t>
-      </w:r>
-      <w:proofErr w:type="spellEnd"/>
-      <w:r>
-        <w:rPr>
-          <w:lang w:val="ru-RU"/>
-        </w:rPr>
-        <w:t xml:space="preserve">. </w:t>
-      </w:r>
-      <w:proofErr w:type="gramStart"/>
-      <w:r>
-        <w:rPr>
-          <w:lang w:val="ru-RU"/>
-        </w:rPr>
-        <w:t>п</w:t>
-      </w:r>
-      <w:proofErr w:type="gramEnd"/>
-      <w:r>
-        <w:rPr>
-          <w:lang w:val="ru-RU"/>
-        </w:rPr>
-        <w:t xml:space="preserve">/з., </w:t>
-      </w:r>
-    </w:p>
-    <w:p>
-      <w:pPr>
-        <w:ind w:left="-142"/>
-        <w:jc w:val="both"/>
-        <w:rPr>
-          <w:lang w:val="ru-RU"/>
-        </w:rPr>
-      </w:pPr>
-      <w:proofErr w:type="spellStart"/>
-      <w:r>
-        <w:rPr>
-          <w:lang w:val="ru-RU"/>
-        </w:rPr>
-        <w:lastRenderedPageBreak/>
-        <w:t>метформин</w:t>
-      </w:r>
-      <w:proofErr w:type="spellEnd"/>
-      <w:r>
-        <w:rPr>
-          <w:lang w:val="ru-RU"/>
-        </w:rPr>
-        <w:t xml:space="preserve"> (</w:t>
-      </w:r>
-      <w:r>
-        <w:rPr>
-          <w:lang w:val="ru-RU"/>
-        </w:rPr>
-        <w:t>диаф</w:t>
-      </w:r>
-      <w:r>
-        <w:rPr>
-          <w:lang w:val="ru-RU"/>
-        </w:rPr>
-        <w:t>ормин</w:t>
-      </w:r>
-      <w:r>
-        <w:rPr>
-          <w:lang w:val="ru-RU"/>
-        </w:rPr>
-        <w:t>,</w:t>
-      </w:r>
-      <w:r>
-        <w:rPr>
-          <w:lang w:val="ru-RU"/>
-        </w:rPr>
-        <w:t xml:space="preserve"> </w:t>
-      </w:r>
-      <w:proofErr w:type="spellStart"/>
-      <w:r>
-        <w:rPr>
-          <w:lang w:val="ru-RU"/>
-        </w:rPr>
-        <w:t>сиофор</w:t>
-      </w:r>
-      <w:proofErr w:type="spellEnd"/>
-      <w:r>
-        <w:rPr>
-          <w:lang w:val="ru-RU"/>
-        </w:rPr>
-        <w:t xml:space="preserve">, </w:t>
-      </w:r>
-      <w:r>
-        <w:rPr>
-          <w:lang w:val="ru-RU"/>
-        </w:rPr>
-        <w:t xml:space="preserve"> </w:t>
-      </w:r>
-      <w:proofErr w:type="spellStart"/>
-      <w:r>
-        <w:rPr>
-          <w:lang w:val="ru-RU"/>
-        </w:rPr>
-        <w:t>глюкофаж</w:t>
-      </w:r>
-      <w:proofErr w:type="spellEnd"/>
-      <w:r>
-        <w:rPr>
-          <w:lang w:val="ru-RU"/>
-        </w:rPr>
-        <w:t>) 1000 -</w:t>
-      </w:r>
-      <w:r>
-        <w:rPr>
-          <w:lang w:val="ru-RU"/>
-        </w:rPr>
-        <w:t xml:space="preserve"> 1т. *2р/</w:t>
-      </w:r>
-      <w:proofErr w:type="spellStart"/>
-      <w:r>
-        <w:rPr>
-          <w:lang w:val="ru-RU"/>
-        </w:rPr>
-        <w:t>сут</w:t>
-      </w:r>
-      <w:proofErr w:type="spellEnd"/>
-      <w:r>
-        <w:rPr>
-          <w:lang w:val="ru-RU"/>
-        </w:rPr>
-        <w:t xml:space="preserve">. </w:t>
+        <w:t>.</w:t>
       </w:r>
     </w:p>
     <w:p>
@@ -7864,21 +6028,31 @@
         </w:sdtPr>
         <w:sdtEndPr/>
         <w:sdtContent>
-          <w:proofErr w:type="spellStart"/>
           <w:r>
             <w:rPr>
               <w:lang w:val="ru-RU"/>
             </w:rPr>
-            <w:t>микроальбуминурии</w:t>
+            <w:t>протеинурии</w:t>
           </w:r>
-          <w:proofErr w:type="spellEnd"/>
         </w:sdtContent>
       </w:sdt>
       <w:r>
         <w:rPr>
           <w:lang w:val="ru-RU"/>
         </w:rPr>
-        <w:t xml:space="preserve"> 1р. в 6 мес.</w:t>
+        <w:t xml:space="preserve"> 1р. в </w:t>
+      </w:r>
+      <w:r>
+        <w:rPr>
+          <w:lang w:val="ru-RU"/>
+        </w:rPr>
+        <w:t>3</w:t>
+      </w:r>
+      <w:r>
+        <w:rPr>
+          <w:lang w:val="ru-RU"/>
+        </w:rPr>
+        <w:t xml:space="preserve"> мес.</w:t>
       </w:r>
     </w:p>
     <w:p>
@@ -8120,14 +6294,34 @@
         <w:rPr>
           <w:lang w:val="ru-RU"/>
         </w:rPr>
-        <w:t>Рек</w:t>
+        <w:t xml:space="preserve">Рек. кардиолога: </w:t>
+      </w:r>
+      <w:r>
+        <w:rPr>
+          <w:lang w:val="ru-RU"/>
+        </w:rPr>
+        <w:t xml:space="preserve"> аспирин </w:t>
+      </w:r>
+      <w:proofErr w:type="spellStart"/>
+      <w:r>
+        <w:rPr>
+          <w:lang w:val="ru-RU"/>
+        </w:rPr>
+        <w:t>кардио</w:t>
+      </w:r>
+      <w:proofErr w:type="spellEnd"/>
+      <w:r>
+        <w:rPr>
+          <w:lang w:val="ru-RU"/>
+        </w:rPr>
+        <w:t xml:space="preserve"> 100 мг 1р/д</w:t>
       </w:r>
       <w:proofErr w:type="gramStart"/>
       <w:r>
         <w:rPr>
           <w:lang w:val="ru-RU"/>
         </w:rPr>
-        <w:t>.</w:t>
+        <w:t xml:space="preserve"> ,</w:t>
       </w:r>
       <w:proofErr w:type="gramEnd"/>
       <w:r>
@@ -8136,108 +6330,75 @@
         </w:rPr>
         <w:t xml:space="preserve"> </w:t>
       </w:r>
-      <w:proofErr w:type="gramStart"/>
-      <w:r>
-        <w:rPr>
-          <w:lang w:val="ru-RU"/>
-        </w:rPr>
-        <w:t>к</w:t>
-      </w:r>
-      <w:proofErr w:type="gramEnd"/>
-      <w:r>
-        <w:rPr>
-          <w:lang w:val="ru-RU"/>
-        </w:rPr>
-        <w:t xml:space="preserve">ардиолога: </w:t>
-      </w:r>
-    </w:p>
-    <w:p>
-      <w:pPr>
-        <w:numPr>
-          <w:ilvl w:val="0"/>
-          <w:numId w:val="2"/>
-        </w:numPr>
-        <w:ind w:left="-142"/>
-        <w:jc w:val="both"/>
-        <w:rPr>
-          <w:lang w:val="ru-RU"/>
-        </w:rPr>
-      </w:pPr>
-      <w:sdt>
-        <w:sdtPr>
-          <w:rPr>
-            <w:lang w:val="ru-RU"/>
-          </w:rPr>
-          <w:id w:val="-1414849388"/>
-          <w:placeholder>
-            <w:docPart w:val="DefaultPlaceholder_1082065159"/>
-          </w:placeholder>
-          <w:comboBox>
-            <w:listItem w:displayText="Гипотензивная терапия:" w:value="Гипотензивная терапия:"/>
-            <w:listItem w:displayText="С нефропротекторной целью:" w:value="С нефропротекторной целью:"/>
-          </w:comboBox>
-        </w:sdtPr>
-        <w:sdtEndPr/>
-        <w:sdtContent>
-          <w:r>
-            <w:rPr>
-              <w:lang w:val="ru-RU"/>
-            </w:rPr>
-            <w:t>Гипотензивная терапия:</w:t>
-          </w:r>
-        </w:sdtContent>
-      </w:sdt>
-      <w:r>
-        <w:rPr>
-          <w:lang w:val="ru-RU"/>
-        </w:rPr>
-        <w:t xml:space="preserve"> э</w:t>
-      </w:r>
-      <w:r>
-        <w:rPr>
-          <w:lang w:val="ru-RU"/>
-        </w:rPr>
-        <w:t>налаприл 5 мг утром,</w:t>
-      </w:r>
-      <w:r>
-        <w:rPr>
-          <w:lang w:val="ru-RU"/>
-        </w:rPr>
-        <w:t xml:space="preserve"> </w:t>
-      </w:r>
       <w:proofErr w:type="spellStart"/>
       <w:r>
         <w:rPr>
           <w:lang w:val="ru-RU"/>
         </w:rPr>
-        <w:t>индапрес</w:t>
+        <w:t>плавикс</w:t>
       </w:r>
       <w:proofErr w:type="spellEnd"/>
       <w:r>
         <w:rPr>
           <w:lang w:val="ru-RU"/>
         </w:rPr>
-        <w:t xml:space="preserve"> (</w:t>
+        <w:t xml:space="preserve"> 75 мг,  </w:t>
       </w:r>
       <w:proofErr w:type="spellStart"/>
       <w:r>
         <w:rPr>
           <w:lang w:val="ru-RU"/>
         </w:rPr>
-        <w:t>индап</w:t>
+        <w:t>крестор</w:t>
       </w:r>
       <w:proofErr w:type="spellEnd"/>
       <w:r>
         <w:rPr>
           <w:lang w:val="ru-RU"/>
         </w:rPr>
-        <w:t xml:space="preserve">) 2,5 мг утром, </w:t>
-      </w:r>
-      <w:r>
-        <w:rPr>
-          <w:lang w:val="ru-RU"/>
-        </w:rPr>
-        <w:t xml:space="preserve"> кардиомагнил  1 т. вечер. Контр. АД. </w:t>
+        <w:t xml:space="preserve"> 20 мг, </w:t>
+      </w:r>
+      <w:proofErr w:type="spellStart"/>
+      <w:r>
+        <w:rPr>
+          <w:lang w:val="ru-RU"/>
+        </w:rPr>
+        <w:t>предуктал</w:t>
+      </w:r>
+      <w:proofErr w:type="spellEnd"/>
+      <w:r>
+        <w:rPr>
+          <w:lang w:val="ru-RU"/>
+        </w:rPr>
+        <w:t xml:space="preserve"> MR 1т 2р/д, </w:t>
+      </w:r>
+      <w:proofErr w:type="spellStart"/>
+      <w:r>
+        <w:rPr>
+          <w:lang w:val="ru-RU"/>
+        </w:rPr>
+        <w:t>небилет</w:t>
+      </w:r>
+      <w:proofErr w:type="spellEnd"/>
+      <w:r>
+        <w:rPr>
+          <w:lang w:val="ru-RU"/>
+        </w:rPr>
+        <w:t xml:space="preserve"> 2,5-5 мг, </w:t>
+      </w:r>
+      <w:proofErr w:type="spellStart"/>
+      <w:r>
+        <w:rPr>
+          <w:lang w:val="ru-RU"/>
+        </w:rPr>
+        <w:t>рамиприл</w:t>
+      </w:r>
+      <w:proofErr w:type="spellEnd"/>
+      <w:r>
+        <w:rPr>
+          <w:lang w:val="ru-RU"/>
+        </w:rPr>
+        <w:t xml:space="preserve"> 1,25  мг.</w:t>
       </w:r>
     </w:p>
     <w:p>
@@ -8273,12 +6434,14 @@
         </w:sdtPr>
         <w:sdtEndPr/>
         <w:sdtContent>
+          <w:proofErr w:type="spellStart"/>
           <w:r>
             <w:rPr>
               <w:lang w:val="ru-RU"/>
             </w:rPr>
-            <w:t xml:space="preserve">Диалипон </w:t>
+            <w:t>Тиогамма</w:t>
           </w:r>
+          <w:proofErr w:type="spellEnd"/>
         </w:sdtContent>
       </w:sdt>
       <w:r>
@@ -8318,84 +6481,20 @@
         <w:rPr>
           <w:lang w:val="ru-RU"/>
         </w:rPr>
-        <w:t>нейрорубин</w:t>
+        <w:t>мильгамма</w:t>
       </w:r>
       <w:proofErr w:type="spellEnd"/>
       <w:r>
         <w:rPr>
           <w:lang w:val="ru-RU"/>
         </w:rPr>
-        <w:t xml:space="preserve"> форте 1т./</w:t>
-      </w:r>
-      <w:proofErr w:type="spellStart"/>
-      <w:r>
-        <w:rPr>
-          <w:lang w:val="ru-RU"/>
-        </w:rPr>
-        <w:t>сут</w:t>
-      </w:r>
-      <w:proofErr w:type="spellEnd"/>
-      <w:r>
-        <w:rPr>
-          <w:lang w:val="ru-RU"/>
-        </w:rPr>
-        <w:t>.</w:t>
-      </w:r>
-      <w:r>
-        <w:rPr>
-          <w:lang w:val="ru-RU"/>
-        </w:rPr>
-        <w:t>, (</w:t>
-      </w:r>
-      <w:proofErr w:type="spellStart"/>
-      <w:r>
-        <w:rPr>
-          <w:lang w:val="ru-RU"/>
-        </w:rPr>
-        <w:t>мильгамма</w:t>
-      </w:r>
-      <w:proofErr w:type="spellEnd"/>
-      <w:r>
-        <w:rPr>
-          <w:lang w:val="ru-RU"/>
-        </w:rPr>
         <w:t xml:space="preserve"> 1т.*3р/д.</w:t>
       </w:r>
       <w:r>
         <w:rPr>
           <w:lang w:val="ru-RU"/>
         </w:rPr>
-        <w:t>, витаксон 1т. *</w:t>
-      </w:r>
-      <w:r>
-        <w:rPr>
-          <w:lang w:val="ru-RU"/>
-        </w:rPr>
-        <w:t>3</w:t>
-      </w:r>
-      <w:r>
-        <w:rPr>
-          <w:lang w:val="ru-RU"/>
-        </w:rPr>
-        <w:t>р/д.</w:t>
-      </w:r>
-      <w:r>
-        <w:rPr>
-          <w:lang w:val="ru-RU"/>
-        </w:rPr>
-        <w:t>)</w:t>
-      </w:r>
-      <w:r>
-        <w:rPr>
-          <w:lang w:val="ru-RU"/>
-        </w:rPr>
-        <w:t xml:space="preserve"> </w:t>
-      </w:r>
-      <w:r>
-        <w:rPr>
-          <w:lang w:val="ru-RU"/>
-        </w:rPr>
-        <w:t>1 мес.</w:t>
+        <w:t>, 1 мес.</w:t>
       </w:r>
       <w:r>
         <w:rPr>
@@ -8425,11 +6524,19 @@
         </w:sdtPr>
         <w:sdtEndPr/>
         <w:sdtContent>
+          <w:proofErr w:type="spellStart"/>
           <w:r>
             <w:rPr>
               <w:lang w:val="ru-RU"/>
             </w:rPr>
-            <w:t xml:space="preserve"> </w:t>
+            <w:t>нуклео</w:t>
+          </w:r>
+          <w:proofErr w:type="spellEnd"/>
+          <w:r>
+            <w:rPr>
+              <w:lang w:val="ru-RU"/>
+            </w:rPr>
+            <w:t xml:space="preserve"> ЦМФ 1т. *2р/д 20 дней</w:t>
           </w:r>
         </w:sdtContent>
       </w:sdt>
@@ -8486,196 +6593,39 @@
         </w:rPr>
         <w:t xml:space="preserve">Контр ТТГ 1р в 6 мес. </w:t>
       </w:r>
-    </w:p>
-    <w:p>
-      <w:pPr>
-        <w:numPr>
-          <w:ilvl w:val="0"/>
-          <w:numId w:val="2"/>
-        </w:numPr>
-        <w:ind w:left="-142"/>
-        <w:jc w:val="both"/>
-        <w:rPr>
-          <w:lang w:val="ru-RU"/>
-        </w:rPr>
-      </w:pPr>
-      <w:r>
-        <w:rPr>
-          <w:lang w:val="ru-RU"/>
-        </w:rPr>
-        <w:t>Б/</w:t>
+      <w:r>
+        <w:rPr>
+          <w:lang w:val="ru-RU"/>
+        </w:rPr>
+        <w:t xml:space="preserve"> ТАПБ узла пр. доли с послед</w:t>
       </w:r>
       <w:proofErr w:type="gramStart"/>
       <w:r>
         <w:rPr>
           <w:lang w:val="ru-RU"/>
         </w:rPr>
-        <w:t>л</w:t>
+        <w:t>.</w:t>
       </w:r>
       <w:proofErr w:type="gramEnd"/>
       <w:r>
         <w:rPr>
           <w:lang w:val="ru-RU"/>
         </w:rPr>
-        <w:t xml:space="preserve"> серия. </w:t>
-      </w:r>
-      <w:r>
-        <w:rPr>
-          <w:lang w:val="ru-RU"/>
-        </w:rPr>
-        <w:t>АД</w:t>
-      </w:r>
-      <w:r>
-        <w:rPr>
-          <w:lang w:val="ru-RU"/>
-        </w:rPr>
-        <w:t>Л</w:t>
-      </w:r>
-      <w:r>
-        <w:rPr>
-          <w:lang w:val="ru-RU"/>
-        </w:rPr>
-        <w:t xml:space="preserve">  №  </w:t>
-      </w:r>
-      <w:r>
-        <w:rPr>
-          <w:lang w:val="ru-RU"/>
-        </w:rPr>
-        <w:t>177</w:t>
-      </w:r>
-      <w:r>
-        <w:rPr>
-          <w:lang w:val="ru-RU"/>
-        </w:rPr>
-        <w:t>8</w:t>
-      </w:r>
-      <w:r>
-        <w:rPr>
-          <w:lang w:val="ru-RU"/>
-        </w:rPr>
-        <w:t xml:space="preserve">     с </w:t>
-      </w:r>
-      <w:r>
-        <w:rPr>
-          <w:lang w:val="ru-RU"/>
-        </w:rPr>
-        <w:fldChar w:fldCharType="begin"/>
-      </w:r>
-      <w:r>
-        <w:rPr>
-          <w:lang w:val="ru-RU"/>
-        </w:rPr>
-        <w:instrText xml:space="preserve"> REF c \h </w:instrText>
-      </w:r>
-      <w:r>
-        <w:rPr>
-          <w:lang w:val="ru-RU"/>
-        </w:rPr>
-      </w:r>
-      <w:r>
-        <w:rPr>
-          <w:lang w:val="ru-RU"/>
-        </w:rPr>
-        <w:fldChar w:fldCharType="separate"/>
-      </w:r>
-      <w:r>
-        <w:rPr>
-          <w:sz w:val="28"/>
-          <w:lang w:val="ru-RU"/>
-        </w:rPr>
-        <w:t xml:space="preserve">.10.18 </w:t>
-      </w:r>
-      <w:r>
-        <w:rPr>
-          <w:sz w:val="28"/>
-          <w:lang w:val="ru-RU"/>
-        </w:rPr>
         <w:t xml:space="preserve"> </w:t>
       </w:r>
-      <w:r>
-        <w:rPr>
-          <w:lang w:val="ru-RU"/>
-        </w:rPr>
-        <w:fldChar w:fldCharType="end"/>
-      </w:r>
-      <w:r>
-        <w:rPr>
-          <w:lang w:val="ru-RU"/>
-        </w:rPr>
-        <w:t xml:space="preserve"> </w:t>
-      </w:r>
-      <w:r>
-        <w:rPr>
-          <w:lang w:val="ru-RU"/>
-        </w:rPr>
-        <w:t xml:space="preserve">по  </w:t>
-      </w:r>
-      <w:r>
-        <w:rPr>
-          <w:lang w:val="ru-RU"/>
-        </w:rPr>
-        <w:fldChar w:fldCharType="begin"/>
-      </w:r>
-      <w:r>
-        <w:rPr>
-          <w:lang w:val="ru-RU"/>
-        </w:rPr>
-        <w:instrText xml:space="preserve"> REF по \h </w:instrText>
-      </w:r>
-      <w:r>
-        <w:rPr>
-          <w:lang w:val="ru-RU"/>
-        </w:rPr>
-      </w:r>
-      <w:r>
-        <w:rPr>
-          <w:lang w:val="ru-RU"/>
-        </w:rPr>
-        <w:fldChar w:fldCharType="separate"/>
-      </w:r>
-      <w:r>
-        <w:rPr>
-          <w:sz w:val="28"/>
-          <w:lang w:val="ru-RU"/>
-        </w:rPr>
-        <w:t xml:space="preserve">  .11.18 </w:t>
-      </w:r>
-      <w:r>
-        <w:rPr>
-          <w:sz w:val="28"/>
-          <w:lang w:val="ru-RU"/>
-        </w:rPr>
-        <w:t xml:space="preserve"> </w:t>
-      </w:r>
-      <w:r>
-        <w:rPr>
-          <w:lang w:val="ru-RU"/>
-        </w:rPr>
-        <w:fldChar w:fldCharType="end"/>
-      </w:r>
-      <w:r>
-        <w:rPr>
-          <w:lang w:val="ru-RU"/>
-        </w:rPr>
-        <w:t>к труду     .</w:t>
-      </w:r>
-      <w:r>
-        <w:rPr>
-          <w:lang w:val="ru-RU"/>
-        </w:rPr>
-        <w:t>11</w:t>
-      </w:r>
-      <w:r>
-        <w:rPr>
-          <w:lang w:val="ru-RU"/>
-        </w:rPr>
-        <w:t>.18</w:t>
-      </w:r>
-      <w:r>
-        <w:rPr>
-          <w:lang w:val="ru-RU"/>
-        </w:rPr>
-        <w:t xml:space="preserve"> </w:t>
+      <w:proofErr w:type="gramStart"/>
+      <w:r>
+        <w:rPr>
+          <w:lang w:val="ru-RU"/>
+        </w:rPr>
+        <w:t>о</w:t>
+      </w:r>
+      <w:proofErr w:type="gramEnd"/>
+      <w:r>
+        <w:rPr>
+          <w:lang w:val="ru-RU"/>
+        </w:rPr>
+        <w:t>смотром эндокринолога.</w:t>
       </w:r>
     </w:p>
     <w:p>
@@ -8846,7 +6796,15 @@
         <w:rPr>
           <w:lang w:val="ru-RU"/>
         </w:rPr>
-        <w:t>Нач. мед. Карпенко И.В</w:t>
+        <w:t>Нач. мед. Карпенко</w:t>
+      </w:r>
+      <w:bookmarkStart w:id="7" w:name="_GoBack"/>
+      <w:bookmarkEnd w:id="7"/>
+      <w:r>
+        <w:rPr>
+          <w:lang w:val="ru-RU"/>
+        </w:rPr>
+        <w:t xml:space="preserve"> И.В</w:t>
       </w:r>
       <w:r>
         <w:rPr>
@@ -10191,93 +8149,6 @@
     </w:docPart>
     <w:docPart>
       <w:docPartPr>
-        <w:name w:val="FBFC6A18E07A484F9E976562E903BEB7"/>
-        <w:category>
-          <w:name w:val="Общие"/>
-          <w:gallery w:val="placeholder"/>
-        </w:category>
-        <w:types>
-          <w:type w:val="bbPlcHdr"/>
-        </w:types>
-        <w:behaviors>
-          <w:behavior w:val="content"/>
-        </w:behaviors>
-        <w:guid w:val="{E5D938F3-E00E-4F48-ACDE-E2E2655275DF}"/>
-      </w:docPartPr>
-      <w:docPartBody>
-        <w:p>
-          <w:pPr>
-            <w:pStyle w:val="FBFC6A18E07A484F9E976562E903BEB7"/>
-          </w:pPr>
-          <w:r>
-            <w:rPr>
-              <w:rStyle w:val="a3"/>
-            </w:rPr>
-            <w:t>Выберите элемент.</w:t>
-          </w:r>
-        </w:p>
-      </w:docPartBody>
-    </w:docPart>
-    <w:docPart>
-      <w:docPartPr>
-        <w:name w:val="DB435B1E68954750936FB322747598D2"/>
-        <w:category>
-          <w:name w:val="Общие"/>
-          <w:gallery w:val="placeholder"/>
-        </w:category>
-        <w:types>
-          <w:type w:val="bbPlcHdr"/>
-        </w:types>
-        <w:behaviors>
-          <w:behavior w:val="content"/>
-        </w:behaviors>
-        <w:guid w:val="{7122C427-55FD-49A2-B369-ED6DAFC67A8F}"/>
-      </w:docPartPr>
-      <w:docPartBody>
-        <w:p>
-          <w:pPr>
-            <w:pStyle w:val="DB435B1E68954750936FB322747598D2"/>
-          </w:pPr>
-          <w:r>
-            <w:rPr>
-              <w:rStyle w:val="a3"/>
-            </w:rPr>
-            <w:t>Выберите элемент.</w:t>
-          </w:r>
-        </w:p>
-      </w:docPartBody>
-    </w:docPart>
-    <w:docPart>
-      <w:docPartPr>
-        <w:name w:val="5917FEE754784A0BA4173B51A4E1CE95"/>
-        <w:category>
-          <w:name w:val="Общие"/>
-          <w:gallery w:val="placeholder"/>
-        </w:category>
-        <w:types>
-          <w:type w:val="bbPlcHdr"/>
-        </w:types>
-        <w:behaviors>
-          <w:behavior w:val="content"/>
-        </w:behaviors>
-        <w:guid w:val="{92F74F23-8C0C-424C-A12C-19EB4EDE41E3}"/>
-      </w:docPartPr>
-      <w:docPartBody>
-        <w:p>
-          <w:pPr>
-            <w:pStyle w:val="5917FEE754784A0BA4173B51A4E1CE95"/>
-          </w:pPr>
-          <w:r>
-            <w:rPr>
-              <w:rStyle w:val="a3"/>
-            </w:rPr>
-            <w:t>Выберите элемент.</w:t>
-          </w:r>
-        </w:p>
-      </w:docPartBody>
-    </w:docPart>
-    <w:docPart>
-      <w:docPartPr>
         <w:name w:val="FFCB998A69C547318D033520574A41D0"/>
         <w:category>
           <w:name w:val="Общие"/>
@@ -10486,6 +8357,7 @@
     <w:rsid w:val="00260FAF"/>
     <w:rsid w:val="00277827"/>
     <w:rsid w:val="002C4CC7"/>
+    <w:rsid w:val="00353DC4"/>
     <w:rsid w:val="003C799D"/>
     <w:rsid w:val="00411AC6"/>
     <w:rsid w:val="00414F9B"/>
@@ -11933,7 +9805,7 @@
 </file>
 
 <file path=customXml/itemProps1.xml><?xml version="1.0" encoding="utf-8"?>
-<ds:datastoreItem xmlns:ds="http://schemas.openxmlformats.org/officeDocument/2006/customXml" ds:itemID="{C2D0834E-8400-40E4-BBE1-965E2F6F1ED8}">
+<ds:datastoreItem xmlns:ds="http://schemas.openxmlformats.org/officeDocument/2006/customXml" ds:itemID="{D006EB4F-4FB7-456C-91BC-E79CAC041A66}">
   <ds:schemaRefs>
     <ds:schemaRef ds:uri="http://schemas.openxmlformats.org/officeDocument/2006/bibliography"/>
   </ds:schemaRefs>
